--- a/Vitor/Documento de Planejamento e Acompanhamento.docx
+++ b/Vitor/Documento de Planejamento e Acompanhamento.docx
@@ -1,12 +1,12 @@
 
 <file path=word/document.xml><?xml version="1.0" encoding="utf-8"?>
-<w:document xmlns:wpc="http://schemas.microsoft.com/office/word/2010/wordprocessingCanvas" xmlns:cx="http://schemas.microsoft.com/office/drawing/2014/chartex" xmlns:cx1="http://schemas.microsoft.com/office/drawing/2015/9/8/chartex" xmlns:cx2="http://schemas.microsoft.com/office/drawing/2015/10/21/chartex" xmlns:mc="http://schemas.openxmlformats.org/markup-compatibility/2006" xmlns:o="urn:schemas-microsoft-com:office:office" xmlns:r="http://schemas.openxmlformats.org/officeDocument/2006/relationships" xmlns:m="http://schemas.openxmlformats.org/officeDocument/2006/math" xmlns:v="urn:schemas-microsoft-com:vml" xmlns:wp14="http://schemas.microsoft.com/office/word/2010/wordprocessingDrawing" xmlns:wp="http://schemas.openxmlformats.org/drawingml/2006/wordprocessingDrawing" xmlns:w10="urn:schemas-microsoft-com:office:word" xmlns:w="http://schemas.openxmlformats.org/wordprocessingml/2006/main" xmlns:w14="http://schemas.microsoft.com/office/word/2010/wordml" xmlns:w15="http://schemas.microsoft.com/office/word/2012/wordml" xmlns:w16se="http://schemas.microsoft.com/office/word/2015/wordml/symex" xmlns:wpg="http://schemas.microsoft.com/office/word/2010/wordprocessingGroup" xmlns:wpi="http://schemas.microsoft.com/office/word/2010/wordprocessingInk" xmlns:wne="http://schemas.microsoft.com/office/word/2006/wordml" xmlns:wps="http://schemas.microsoft.com/office/word/2010/wordprocessingShape" mc:Ignorable="w14 w15 w16se wp14">
+<w:document xmlns:ve="http://schemas.openxmlformats.org/markup-compatibility/2006" xmlns:o="urn:schemas-microsoft-com:office:office" xmlns:r="http://schemas.openxmlformats.org/officeDocument/2006/relationships" xmlns:m="http://schemas.openxmlformats.org/officeDocument/2006/math" xmlns:v="urn:schemas-microsoft-com:vml" xmlns:wp="http://schemas.openxmlformats.org/drawingml/2006/wordprocessingDrawing" xmlns:w10="urn:schemas-microsoft-com:office:word" xmlns:w="http://schemas.openxmlformats.org/wordprocessingml/2006/main" xmlns:wne="http://schemas.microsoft.com/office/word/2006/wordml">
   <w:body>
     <w:p>
       <w:pPr>
         <w:jc w:val="center"/>
         <w:rPr>
-          <w:rFonts w:hint="eastAsia"/>
+          <w:rFonts w:ascii="Arial" w:hAnsi="Arial" w:cs="Arial"/>
         </w:rPr>
       </w:pPr>
       <w:bookmarkStart w:id="0" w:name="_GoBack"/>
@@ -15,6 +15,7 @@
         <w:rPr>
           <w:rFonts w:ascii="Times New Roman" w:hAnsi="Times New Roman" w:cs="Times New Roman"/>
           <w:b/>
+          <w:bCs/>
           <w:sz w:val="36"/>
           <w:szCs w:val="36"/>
         </w:rPr>
@@ -25,13 +26,14 @@
       <w:pPr>
         <w:jc w:val="center"/>
         <w:rPr>
-          <w:rFonts w:hint="eastAsia"/>
+          <w:rFonts w:ascii="Arial" w:hAnsi="Arial" w:cs="Arial"/>
         </w:rPr>
       </w:pPr>
       <w:r>
         <w:rPr>
           <w:rFonts w:ascii="Times New Roman" w:hAnsi="Times New Roman" w:cs="Times New Roman"/>
           <w:b/>
+          <w:bCs/>
           <w:sz w:val="28"/>
           <w:szCs w:val="28"/>
         </w:rPr>
@@ -44,6 +46,7 @@
         <w:rPr>
           <w:rFonts w:ascii="Times New Roman" w:hAnsi="Times New Roman" w:cs="Times New Roman"/>
           <w:b/>
+          <w:bCs/>
           <w:sz w:val="28"/>
           <w:szCs w:val="28"/>
         </w:rPr>
@@ -53,7 +56,7 @@
       <w:pPr>
         <w:jc w:val="center"/>
         <w:rPr>
-          <w:rFonts w:hint="eastAsia"/>
+          <w:rFonts w:ascii="Arial" w:hAnsi="Arial" w:cs="Arial"/>
         </w:rPr>
       </w:pPr>
       <w:r>
@@ -72,7 +75,7 @@
         </w:tabs>
         <w:jc w:val="center"/>
         <w:rPr>
-          <w:rFonts w:hint="eastAsia"/>
+          <w:rFonts w:ascii="Arial" w:hAnsi="Arial" w:cs="Arial"/>
         </w:rPr>
       </w:pPr>
     </w:p>
@@ -80,7 +83,7 @@
       <w:pPr>
         <w:jc w:val="center"/>
         <w:rPr>
-          <w:rFonts w:hint="eastAsia"/>
+          <w:rFonts w:ascii="Arial" w:hAnsi="Arial" w:cs="Arial"/>
         </w:rPr>
       </w:pPr>
     </w:p>
@@ -88,7 +91,7 @@
       <w:pPr>
         <w:jc w:val="center"/>
         <w:rPr>
-          <w:rFonts w:hint="eastAsia"/>
+          <w:rFonts w:ascii="Arial" w:hAnsi="Arial" w:cs="Arial"/>
         </w:rPr>
       </w:pPr>
     </w:p>
@@ -96,7 +99,7 @@
       <w:pPr>
         <w:jc w:val="center"/>
         <w:rPr>
-          <w:rFonts w:hint="eastAsia"/>
+          <w:rFonts w:ascii="Arial" w:hAnsi="Arial" w:cs="Arial"/>
         </w:rPr>
       </w:pPr>
     </w:p>
@@ -104,7 +107,7 @@
       <w:pPr>
         <w:jc w:val="center"/>
         <w:rPr>
-          <w:rFonts w:hint="eastAsia"/>
+          <w:rFonts w:ascii="Arial" w:hAnsi="Arial" w:cs="Arial"/>
         </w:rPr>
       </w:pPr>
     </w:p>
@@ -112,7 +115,7 @@
       <w:pPr>
         <w:jc w:val="center"/>
         <w:rPr>
-          <w:rFonts w:hint="eastAsia"/>
+          <w:rFonts w:ascii="Arial" w:hAnsi="Arial" w:cs="Arial"/>
         </w:rPr>
       </w:pPr>
     </w:p>
@@ -120,7 +123,7 @@
       <w:pPr>
         <w:jc w:val="center"/>
         <w:rPr>
-          <w:rFonts w:hint="eastAsia"/>
+          <w:rFonts w:ascii="Arial" w:hAnsi="Arial" w:cs="Arial"/>
         </w:rPr>
       </w:pPr>
     </w:p>
@@ -128,7 +131,7 @@
       <w:pPr>
         <w:jc w:val="center"/>
         <w:rPr>
-          <w:rFonts w:hint="eastAsia"/>
+          <w:rFonts w:ascii="Arial" w:hAnsi="Arial" w:cs="Arial"/>
         </w:rPr>
       </w:pPr>
     </w:p>
@@ -136,7 +139,7 @@
       <w:pPr>
         <w:jc w:val="center"/>
         <w:rPr>
-          <w:rFonts w:hint="eastAsia"/>
+          <w:rFonts w:ascii="Arial" w:hAnsi="Arial" w:cs="Arial"/>
         </w:rPr>
       </w:pPr>
     </w:p>
@@ -144,7 +147,7 @@
       <w:pPr>
         <w:jc w:val="center"/>
         <w:rPr>
-          <w:rFonts w:hint="eastAsia"/>
+          <w:rFonts w:ascii="Arial" w:hAnsi="Arial" w:cs="Arial"/>
         </w:rPr>
       </w:pPr>
     </w:p>
@@ -152,7 +155,7 @@
       <w:pPr>
         <w:jc w:val="center"/>
         <w:rPr>
-          <w:rFonts w:hint="eastAsia"/>
+          <w:rFonts w:ascii="Arial" w:hAnsi="Arial" w:cs="Arial"/>
         </w:rPr>
       </w:pPr>
     </w:p>
@@ -160,7 +163,7 @@
       <w:pPr>
         <w:jc w:val="center"/>
         <w:rPr>
-          <w:rFonts w:hint="eastAsia"/>
+          <w:rFonts w:ascii="Arial" w:hAnsi="Arial" w:cs="Arial"/>
         </w:rPr>
       </w:pPr>
     </w:p>
@@ -168,7 +171,7 @@
       <w:pPr>
         <w:jc w:val="center"/>
         <w:rPr>
-          <w:rFonts w:hint="eastAsia"/>
+          <w:rFonts w:ascii="Arial" w:hAnsi="Arial" w:cs="Arial"/>
         </w:rPr>
       </w:pPr>
     </w:p>
@@ -176,7 +179,7 @@
       <w:pPr>
         <w:jc w:val="center"/>
         <w:rPr>
-          <w:rFonts w:hint="eastAsia"/>
+          <w:rFonts w:ascii="Arial" w:hAnsi="Arial" w:cs="Arial"/>
         </w:rPr>
       </w:pPr>
     </w:p>
@@ -184,7 +187,7 @@
       <w:pPr>
         <w:jc w:val="center"/>
         <w:rPr>
-          <w:rFonts w:hint="eastAsia"/>
+          <w:rFonts w:ascii="Arial" w:hAnsi="Arial" w:cs="Arial"/>
         </w:rPr>
       </w:pPr>
     </w:p>
@@ -192,7 +195,7 @@
       <w:pPr>
         <w:jc w:val="center"/>
         <w:rPr>
-          <w:rFonts w:hint="eastAsia"/>
+          <w:rFonts w:ascii="Arial" w:hAnsi="Arial" w:cs="Arial"/>
         </w:rPr>
       </w:pPr>
     </w:p>
@@ -200,13 +203,14 @@
       <w:pPr>
         <w:jc w:val="center"/>
         <w:rPr>
-          <w:rFonts w:hint="eastAsia"/>
+          <w:rFonts w:ascii="Arial" w:hAnsi="Arial" w:cs="Arial"/>
         </w:rPr>
       </w:pPr>
       <w:r>
         <w:rPr>
           <w:rFonts w:ascii="Times New Roman" w:hAnsi="Times New Roman" w:cs="Times New Roman"/>
           <w:b/>
+          <w:bCs/>
           <w:sz w:val="36"/>
           <w:szCs w:val="36"/>
         </w:rPr>
@@ -217,7 +221,7 @@
       <w:pPr>
         <w:jc w:val="center"/>
         <w:rPr>
-          <w:rFonts w:hint="eastAsia"/>
+          <w:rFonts w:ascii="Arial" w:hAnsi="Arial" w:cs="Arial"/>
         </w:rPr>
       </w:pPr>
       <w:r>
@@ -350,7 +354,7 @@
       <w:pPr>
         <w:jc w:val="center"/>
         <w:rPr>
-          <w:rFonts w:hint="eastAsia"/>
+          <w:rFonts w:ascii="Arial" w:hAnsi="Arial" w:cs="Arial"/>
           <w:b/>
           <w:bCs/>
           <w:sz w:val="36"/>
@@ -362,7 +366,7 @@
       <w:pPr>
         <w:jc w:val="center"/>
         <w:rPr>
-          <w:rFonts w:hint="eastAsia"/>
+          <w:rFonts w:ascii="Arial" w:hAnsi="Arial" w:cs="Arial"/>
           <w:b/>
           <w:bCs/>
           <w:sz w:val="36"/>
@@ -374,7 +378,7 @@
       <w:pPr>
         <w:jc w:val="center"/>
         <w:rPr>
-          <w:rFonts w:hint="eastAsia"/>
+          <w:rFonts w:ascii="Arial" w:hAnsi="Arial" w:cs="Arial"/>
           <w:b/>
           <w:bCs/>
           <w:sz w:val="36"/>
@@ -386,7 +390,7 @@
       <w:pPr>
         <w:jc w:val="center"/>
         <w:rPr>
-          <w:rFonts w:hint="eastAsia"/>
+          <w:rFonts w:ascii="Arial" w:hAnsi="Arial" w:cs="Arial"/>
           <w:b/>
           <w:bCs/>
           <w:sz w:val="36"/>
@@ -398,7 +402,7 @@
       <w:pPr>
         <w:jc w:val="center"/>
         <w:rPr>
-          <w:rFonts w:hint="eastAsia"/>
+          <w:rFonts w:ascii="Arial" w:hAnsi="Arial" w:cs="Arial"/>
           <w:b/>
           <w:bCs/>
           <w:sz w:val="36"/>
@@ -410,7 +414,7 @@
       <w:pPr>
         <w:jc w:val="center"/>
         <w:rPr>
-          <w:rFonts w:hint="eastAsia"/>
+          <w:rFonts w:ascii="Arial" w:hAnsi="Arial" w:cs="Arial"/>
           <w:b/>
           <w:bCs/>
           <w:sz w:val="36"/>
@@ -422,7 +426,7 @@
       <w:pPr>
         <w:jc w:val="center"/>
         <w:rPr>
-          <w:rFonts w:hint="eastAsia"/>
+          <w:rFonts w:ascii="Arial" w:hAnsi="Arial" w:cs="Arial"/>
           <w:b/>
           <w:bCs/>
           <w:sz w:val="36"/>
@@ -434,7 +438,7 @@
       <w:pPr>
         <w:jc w:val="center"/>
         <w:rPr>
-          <w:rFonts w:hint="eastAsia"/>
+          <w:rFonts w:ascii="Arial" w:hAnsi="Arial" w:cs="Arial"/>
           <w:b/>
           <w:bCs/>
           <w:sz w:val="36"/>
@@ -446,7 +450,7 @@
       <w:pPr>
         <w:jc w:val="center"/>
         <w:rPr>
-          <w:rFonts w:hint="eastAsia"/>
+          <w:rFonts w:ascii="Arial" w:hAnsi="Arial" w:cs="Arial"/>
           <w:b/>
           <w:bCs/>
           <w:sz w:val="36"/>
@@ -458,14 +462,14 @@
       <w:pPr>
         <w:jc w:val="center"/>
         <w:rPr>
-          <w:rFonts w:hint="eastAsia"/>
-        </w:rPr>
-      </w:pPr>
-    </w:p>
-    <w:p>
-      <w:pPr>
-        <w:rPr>
-          <w:rFonts w:hint="eastAsia"/>
+          <w:rFonts w:ascii="Arial" w:hAnsi="Arial" w:cs="Arial"/>
+        </w:rPr>
+      </w:pPr>
+    </w:p>
+    <w:p>
+      <w:pPr>
+        <w:rPr>
+          <w:rFonts w:ascii="Arial" w:hAnsi="Arial" w:cs="Arial"/>
         </w:rPr>
       </w:pPr>
       <w:r>
@@ -473,21 +477,20 @@
           <w:sz w:val="28"/>
           <w:szCs w:val="28"/>
         </w:rPr>
-        <w:lastRenderedPageBreak/>
         <w:t>1. Cálculo de Ponto de Função</w:t>
       </w:r>
     </w:p>
     <w:p>
       <w:pPr>
         <w:rPr>
-          <w:rFonts w:hint="eastAsia"/>
-        </w:rPr>
-      </w:pPr>
-    </w:p>
-    <w:p>
-      <w:pPr>
-        <w:rPr>
-          <w:rFonts w:hint="eastAsia"/>
+          <w:rFonts w:ascii="Arial" w:hAnsi="Arial" w:cs="Arial"/>
+        </w:rPr>
+      </w:pPr>
+    </w:p>
+    <w:p>
+      <w:pPr>
+        <w:rPr>
+          <w:rFonts w:ascii="Arial" w:hAnsi="Arial" w:cs="Arial"/>
         </w:rPr>
       </w:pPr>
       <w:r>
@@ -496,9 +499,17 @@
     </w:p>
     <w:tbl>
       <w:tblPr>
-        <w:tblStyle w:val="Tabelacomgrade"/>
         <w:tblW w:w="0" w:type="auto"/>
-        <w:tblLook w:val="04A0" w:firstRow="1" w:lastRow="0" w:firstColumn="1" w:lastColumn="0" w:noHBand="0" w:noVBand="1"/>
+        <w:tblInd w:w="-106" w:type="dxa"/>
+        <w:tblBorders>
+          <w:top w:val="single" w:sz="4" w:space="0" w:color="auto"/>
+          <w:left w:val="single" w:sz="4" w:space="0" w:color="auto"/>
+          <w:bottom w:val="single" w:sz="4" w:space="0" w:color="auto"/>
+          <w:right w:val="single" w:sz="4" w:space="0" w:color="auto"/>
+          <w:insideH w:val="single" w:sz="4" w:space="0" w:color="auto"/>
+          <w:insideV w:val="single" w:sz="4" w:space="0" w:color="auto"/>
+        </w:tblBorders>
+        <w:tblLook w:val="0000"/>
       </w:tblPr>
       <w:tblGrid>
         <w:gridCol w:w="1616"/>
@@ -507,10 +518,13 @@
         <w:gridCol w:w="959"/>
         <w:gridCol w:w="1254"/>
         <w:gridCol w:w="1429"/>
-        <w:gridCol w:w="352"/>
+        <w:gridCol w:w="341"/>
         <w:gridCol w:w="1622"/>
       </w:tblGrid>
       <w:tr>
+        <w:trPr>
+          <w:cantSplit/>
+        </w:trPr>
         <w:tc>
           <w:tcPr>
             <w:tcW w:w="1317" w:type="dxa"/>
@@ -520,14 +534,19 @@
             <w:pPr>
               <w:jc w:val="center"/>
               <w:rPr>
+                <w:rFonts w:ascii="Arial" w:hAnsi="Arial" w:cs="Arial"/>
                 <w:b/>
+                <w:bCs/>
                 <w:sz w:val="28"/>
+                <w:szCs w:val="28"/>
               </w:rPr>
             </w:pPr>
             <w:r>
               <w:rPr>
                 <w:b/>
+                <w:bCs/>
                 <w:sz w:val="28"/>
+                <w:szCs w:val="28"/>
               </w:rPr>
               <w:t>Domínio de Informação</w:t>
             </w:r>
@@ -542,14 +561,19 @@
             <w:pPr>
               <w:jc w:val="center"/>
               <w:rPr>
+                <w:rFonts w:ascii="Arial" w:hAnsi="Arial" w:cs="Arial"/>
                 <w:b/>
+                <w:bCs/>
                 <w:sz w:val="28"/>
+                <w:szCs w:val="28"/>
               </w:rPr>
             </w:pPr>
             <w:r>
               <w:rPr>
                 <w:b/>
+                <w:bCs/>
                 <w:sz w:val="28"/>
+                <w:szCs w:val="28"/>
               </w:rPr>
               <w:t>Contagem</w:t>
             </w:r>
@@ -564,13 +588,17 @@
             <w:pPr>
               <w:jc w:val="center"/>
               <w:rPr>
+                <w:rFonts w:ascii="Arial" w:hAnsi="Arial" w:cs="Arial"/>
                 <w:b/>
+                <w:bCs/>
               </w:rPr>
             </w:pPr>
             <w:r>
               <w:rPr>
                 <w:b/>
+                <w:bCs/>
                 <w:sz w:val="28"/>
+                <w:szCs w:val="28"/>
               </w:rPr>
               <w:t>Fator de Peso</w:t>
             </w:r>
@@ -578,6 +606,9 @@
         </w:tc>
       </w:tr>
       <w:tr>
+        <w:trPr>
+          <w:cantSplit/>
+        </w:trPr>
         <w:tc>
           <w:tcPr>
             <w:tcW w:w="1317" w:type="dxa"/>
@@ -587,7 +618,9 @@
             <w:pPr>
               <w:jc w:val="center"/>
               <w:rPr>
+                <w:rFonts w:ascii="Arial" w:hAnsi="Arial" w:cs="Arial"/>
                 <w:b/>
+                <w:bCs/>
               </w:rPr>
             </w:pPr>
           </w:p>
@@ -601,7 +634,9 @@
             <w:pPr>
               <w:jc w:val="center"/>
               <w:rPr>
+                <w:rFonts w:ascii="Arial" w:hAnsi="Arial" w:cs="Arial"/>
                 <w:b/>
+                <w:bCs/>
               </w:rPr>
             </w:pPr>
           </w:p>
@@ -615,12 +650,17 @@
             <w:pPr>
               <w:jc w:val="center"/>
               <w:rPr>
+                <w:rFonts w:ascii="Arial" w:hAnsi="Arial" w:cs="Arial"/>
                 <w:b/>
+                <w:bCs/>
               </w:rPr>
             </w:pPr>
             <w:r>
               <w:rPr>
                 <w:b/>
+                <w:bCs/>
+                <w:sz w:val="22"/>
+                <w:szCs w:val="22"/>
               </w:rPr>
               <w:t>Simples</w:t>
             </w:r>
@@ -634,12 +674,17 @@
             <w:pPr>
               <w:jc w:val="center"/>
               <w:rPr>
+                <w:rFonts w:ascii="Arial" w:hAnsi="Arial" w:cs="Arial"/>
                 <w:b/>
+                <w:bCs/>
               </w:rPr>
             </w:pPr>
             <w:r>
               <w:rPr>
                 <w:b/>
+                <w:bCs/>
+                <w:sz w:val="22"/>
+                <w:szCs w:val="22"/>
               </w:rPr>
               <w:t>Médio</w:t>
             </w:r>
@@ -653,12 +698,17 @@
             <w:pPr>
               <w:jc w:val="center"/>
               <w:rPr>
+                <w:rFonts w:ascii="Arial" w:hAnsi="Arial" w:cs="Arial"/>
                 <w:b/>
+                <w:bCs/>
               </w:rPr>
             </w:pPr>
             <w:r>
               <w:rPr>
                 <w:b/>
+                <w:bCs/>
+                <w:sz w:val="22"/>
+                <w:szCs w:val="22"/>
               </w:rPr>
               <w:t>Complexo</w:t>
             </w:r>
@@ -673,12 +723,17 @@
             <w:pPr>
               <w:jc w:val="center"/>
               <w:rPr>
+                <w:rFonts w:ascii="Arial" w:hAnsi="Arial" w:cs="Arial"/>
                 <w:b/>
+                <w:bCs/>
               </w:rPr>
             </w:pPr>
             <w:r>
               <w:rPr>
                 <w:b/>
+                <w:bCs/>
+                <w:sz w:val="22"/>
+                <w:szCs w:val="22"/>
               </w:rPr>
               <w:t>Total</w:t>
             </w:r>
@@ -696,8 +751,15 @@
           <w:p>
             <w:pPr>
               <w:jc w:val="center"/>
-            </w:pPr>
-            <w:r>
+              <w:rPr>
+                <w:rFonts w:ascii="Arial" w:hAnsi="Arial" w:cs="Arial"/>
+              </w:rPr>
+            </w:pPr>
+            <w:r>
+              <w:rPr>
+                <w:sz w:val="22"/>
+                <w:szCs w:val="22"/>
+              </w:rPr>
               <w:t>Entradas Externas</w:t>
             </w:r>
           </w:p>
@@ -710,12 +772,17 @@
             <w:pPr>
               <w:jc w:val="center"/>
               <w:rPr>
+                <w:rFonts w:ascii="Arial" w:hAnsi="Arial" w:cs="Arial"/>
                 <w:b/>
+                <w:bCs/>
               </w:rPr>
             </w:pPr>
             <w:r>
               <w:rPr>
                 <w:b/>
+                <w:bCs/>
+                <w:sz w:val="22"/>
+                <w:szCs w:val="22"/>
               </w:rPr>
               <w:t>5</w:t>
             </w:r>
@@ -728,8 +795,15 @@
           <w:p>
             <w:pPr>
               <w:jc w:val="center"/>
-            </w:pPr>
-            <w:r>
+              <w:rPr>
+                <w:rFonts w:ascii="Arial" w:hAnsi="Arial" w:cs="Arial"/>
+              </w:rPr>
+            </w:pPr>
+            <w:r>
+              <w:rPr>
+                <w:sz w:val="22"/>
+                <w:szCs w:val="22"/>
+              </w:rPr>
               <w:t>X</w:t>
             </w:r>
           </w:p>
@@ -742,12 +816,17 @@
             <w:pPr>
               <w:jc w:val="center"/>
               <w:rPr>
+                <w:rFonts w:ascii="Arial" w:hAnsi="Arial" w:cs="Arial"/>
                 <w:b/>
+                <w:bCs/>
               </w:rPr>
             </w:pPr>
             <w:r>
               <w:rPr>
                 <w:b/>
+                <w:bCs/>
+                <w:sz w:val="22"/>
+                <w:szCs w:val="22"/>
               </w:rPr>
               <w:t>3</w:t>
             </w:r>
@@ -760,8 +839,15 @@
           <w:p>
             <w:pPr>
               <w:jc w:val="center"/>
-            </w:pPr>
-            <w:r>
+              <w:rPr>
+                <w:rFonts w:ascii="Arial" w:hAnsi="Arial" w:cs="Arial"/>
+              </w:rPr>
+            </w:pPr>
+            <w:r>
+              <w:rPr>
+                <w:sz w:val="22"/>
+                <w:szCs w:val="22"/>
+              </w:rPr>
               <w:t>4</w:t>
             </w:r>
           </w:p>
@@ -773,8 +859,15 @@
           <w:p>
             <w:pPr>
               <w:jc w:val="center"/>
-            </w:pPr>
-            <w:r>
+              <w:rPr>
+                <w:rFonts w:ascii="Arial" w:hAnsi="Arial" w:cs="Arial"/>
+              </w:rPr>
+            </w:pPr>
+            <w:r>
+              <w:rPr>
+                <w:sz w:val="22"/>
+                <w:szCs w:val="22"/>
+              </w:rPr>
               <w:t>7</w:t>
             </w:r>
           </w:p>
@@ -786,8 +879,15 @@
           <w:p>
             <w:pPr>
               <w:jc w:val="center"/>
-            </w:pPr>
-            <w:r>
+              <w:rPr>
+                <w:rFonts w:ascii="Arial" w:hAnsi="Arial" w:cs="Arial"/>
+              </w:rPr>
+            </w:pPr>
+            <w:r>
+              <w:rPr>
+                <w:sz w:val="22"/>
+                <w:szCs w:val="22"/>
+              </w:rPr>
               <w:t>=</w:t>
             </w:r>
           </w:p>
@@ -799,8 +899,15 @@
           <w:p>
             <w:pPr>
               <w:jc w:val="center"/>
-            </w:pPr>
-            <w:r>
+              <w:rPr>
+                <w:rFonts w:ascii="Arial" w:hAnsi="Arial" w:cs="Arial"/>
+              </w:rPr>
+            </w:pPr>
+            <w:r>
+              <w:rPr>
+                <w:sz w:val="22"/>
+                <w:szCs w:val="22"/>
+              </w:rPr>
               <w:t>15</w:t>
             </w:r>
           </w:p>
@@ -817,8 +924,15 @@
           <w:p>
             <w:pPr>
               <w:jc w:val="center"/>
-            </w:pPr>
-            <w:r>
+              <w:rPr>
+                <w:rFonts w:ascii="Arial" w:hAnsi="Arial" w:cs="Arial"/>
+              </w:rPr>
+            </w:pPr>
+            <w:r>
+              <w:rPr>
+                <w:sz w:val="22"/>
+                <w:szCs w:val="22"/>
+              </w:rPr>
               <w:t>Saídas Externas</w:t>
             </w:r>
           </w:p>
@@ -831,12 +945,17 @@
             <w:pPr>
               <w:jc w:val="center"/>
               <w:rPr>
+                <w:rFonts w:ascii="Arial" w:hAnsi="Arial" w:cs="Arial"/>
                 <w:b/>
+                <w:bCs/>
               </w:rPr>
             </w:pPr>
             <w:r>
               <w:rPr>
                 <w:b/>
+                <w:bCs/>
+                <w:sz w:val="22"/>
+                <w:szCs w:val="22"/>
               </w:rPr>
               <w:t>2</w:t>
             </w:r>
@@ -849,8 +968,15 @@
           <w:p>
             <w:pPr>
               <w:jc w:val="center"/>
-            </w:pPr>
-            <w:r>
+              <w:rPr>
+                <w:rFonts w:ascii="Arial" w:hAnsi="Arial" w:cs="Arial"/>
+              </w:rPr>
+            </w:pPr>
+            <w:r>
+              <w:rPr>
+                <w:sz w:val="22"/>
+                <w:szCs w:val="22"/>
+              </w:rPr>
               <w:t>X</w:t>
             </w:r>
           </w:p>
@@ -863,12 +989,17 @@
             <w:pPr>
               <w:jc w:val="center"/>
               <w:rPr>
+                <w:rFonts w:ascii="Arial" w:hAnsi="Arial" w:cs="Arial"/>
                 <w:b/>
+                <w:bCs/>
               </w:rPr>
             </w:pPr>
             <w:r>
               <w:rPr>
                 <w:b/>
+                <w:bCs/>
+                <w:sz w:val="22"/>
+                <w:szCs w:val="22"/>
               </w:rPr>
               <w:t>4</w:t>
             </w:r>
@@ -881,8 +1012,15 @@
           <w:p>
             <w:pPr>
               <w:jc w:val="center"/>
-            </w:pPr>
-            <w:r>
+              <w:rPr>
+                <w:rFonts w:ascii="Arial" w:hAnsi="Arial" w:cs="Arial"/>
+              </w:rPr>
+            </w:pPr>
+            <w:r>
+              <w:rPr>
+                <w:sz w:val="22"/>
+                <w:szCs w:val="22"/>
+              </w:rPr>
               <w:t>5</w:t>
             </w:r>
           </w:p>
@@ -894,8 +1032,15 @@
           <w:p>
             <w:pPr>
               <w:jc w:val="center"/>
-            </w:pPr>
-            <w:r>
+              <w:rPr>
+                <w:rFonts w:ascii="Arial" w:hAnsi="Arial" w:cs="Arial"/>
+              </w:rPr>
+            </w:pPr>
+            <w:r>
+              <w:rPr>
+                <w:sz w:val="22"/>
+                <w:szCs w:val="22"/>
+              </w:rPr>
               <w:t>7</w:t>
             </w:r>
           </w:p>
@@ -907,8 +1052,15 @@
           <w:p>
             <w:pPr>
               <w:jc w:val="center"/>
-            </w:pPr>
-            <w:r>
+              <w:rPr>
+                <w:rFonts w:ascii="Arial" w:hAnsi="Arial" w:cs="Arial"/>
+              </w:rPr>
+            </w:pPr>
+            <w:r>
+              <w:rPr>
+                <w:sz w:val="22"/>
+                <w:szCs w:val="22"/>
+              </w:rPr>
               <w:t>=</w:t>
             </w:r>
           </w:p>
@@ -920,8 +1072,15 @@
           <w:p>
             <w:pPr>
               <w:jc w:val="center"/>
-            </w:pPr>
-            <w:r>
+              <w:rPr>
+                <w:rFonts w:ascii="Arial" w:hAnsi="Arial" w:cs="Arial"/>
+              </w:rPr>
+            </w:pPr>
+            <w:r>
+              <w:rPr>
+                <w:sz w:val="22"/>
+                <w:szCs w:val="22"/>
+              </w:rPr>
               <w:t>8</w:t>
             </w:r>
           </w:p>
@@ -938,8 +1097,15 @@
           <w:p>
             <w:pPr>
               <w:jc w:val="center"/>
-            </w:pPr>
-            <w:r>
+              <w:rPr>
+                <w:rFonts w:ascii="Arial" w:hAnsi="Arial" w:cs="Arial"/>
+              </w:rPr>
+            </w:pPr>
+            <w:r>
+              <w:rPr>
+                <w:sz w:val="22"/>
+                <w:szCs w:val="22"/>
+              </w:rPr>
               <w:t>Consultas Externas</w:t>
             </w:r>
           </w:p>
@@ -952,12 +1118,18 @@
             <w:pPr>
               <w:jc w:val="center"/>
               <w:rPr>
+                <w:rFonts w:ascii="Arial" w:hAnsi="Arial" w:cs="Arial"/>
                 <w:b/>
-              </w:rPr>
-            </w:pPr>
-            <w:r>
-              <w:rPr>
+                <w:bCs/>
+              </w:rPr>
+            </w:pPr>
+            <w:r>
+              <w:rPr>
+                <w:rFonts w:ascii="Arial" w:hAnsi="Arial" w:cs="Arial"/>
                 <w:b/>
+                <w:bCs/>
+                <w:sz w:val="22"/>
+                <w:szCs w:val="22"/>
               </w:rPr>
               <w:t>0</w:t>
             </w:r>
@@ -970,8 +1142,15 @@
           <w:p>
             <w:pPr>
               <w:jc w:val="center"/>
-            </w:pPr>
-            <w:r>
+              <w:rPr>
+                <w:rFonts w:ascii="Arial" w:hAnsi="Arial" w:cs="Arial"/>
+              </w:rPr>
+            </w:pPr>
+            <w:r>
+              <w:rPr>
+                <w:sz w:val="22"/>
+                <w:szCs w:val="22"/>
+              </w:rPr>
               <w:t>X</w:t>
             </w:r>
           </w:p>
@@ -984,12 +1163,17 @@
             <w:pPr>
               <w:jc w:val="center"/>
               <w:rPr>
+                <w:rFonts w:ascii="Arial" w:hAnsi="Arial" w:cs="Arial"/>
                 <w:b/>
+                <w:bCs/>
               </w:rPr>
             </w:pPr>
             <w:r>
               <w:rPr>
                 <w:b/>
+                <w:bCs/>
+                <w:sz w:val="22"/>
+                <w:szCs w:val="22"/>
               </w:rPr>
               <w:t>3</w:t>
             </w:r>
@@ -1002,8 +1186,15 @@
           <w:p>
             <w:pPr>
               <w:jc w:val="center"/>
-            </w:pPr>
-            <w:r>
+              <w:rPr>
+                <w:rFonts w:ascii="Arial" w:hAnsi="Arial" w:cs="Arial"/>
+              </w:rPr>
+            </w:pPr>
+            <w:r>
+              <w:rPr>
+                <w:sz w:val="22"/>
+                <w:szCs w:val="22"/>
+              </w:rPr>
               <w:t>4</w:t>
             </w:r>
           </w:p>
@@ -1015,8 +1206,15 @@
           <w:p>
             <w:pPr>
               <w:jc w:val="center"/>
-            </w:pPr>
-            <w:r>
+              <w:rPr>
+                <w:rFonts w:ascii="Arial" w:hAnsi="Arial" w:cs="Arial"/>
+              </w:rPr>
+            </w:pPr>
+            <w:r>
+              <w:rPr>
+                <w:sz w:val="22"/>
+                <w:szCs w:val="22"/>
+              </w:rPr>
               <w:t>6</w:t>
             </w:r>
           </w:p>
@@ -1028,8 +1226,15 @@
           <w:p>
             <w:pPr>
               <w:jc w:val="center"/>
-            </w:pPr>
-            <w:r>
+              <w:rPr>
+                <w:rFonts w:ascii="Arial" w:hAnsi="Arial" w:cs="Arial"/>
+              </w:rPr>
+            </w:pPr>
+            <w:r>
+              <w:rPr>
+                <w:sz w:val="22"/>
+                <w:szCs w:val="22"/>
+              </w:rPr>
               <w:t>=</w:t>
             </w:r>
           </w:p>
@@ -1041,8 +1246,16 @@
           <w:p>
             <w:pPr>
               <w:jc w:val="center"/>
-            </w:pPr>
-            <w:r>
+              <w:rPr>
+                <w:rFonts w:ascii="Arial" w:hAnsi="Arial" w:cs="Arial"/>
+              </w:rPr>
+            </w:pPr>
+            <w:r>
+              <w:rPr>
+                <w:rFonts w:ascii="Arial" w:hAnsi="Arial" w:cs="Arial"/>
+                <w:sz w:val="22"/>
+                <w:szCs w:val="22"/>
+              </w:rPr>
               <w:t>0</w:t>
             </w:r>
           </w:p>
@@ -1056,8 +1269,15 @@
           <w:p>
             <w:pPr>
               <w:jc w:val="center"/>
-            </w:pPr>
-            <w:r>
+              <w:rPr>
+                <w:rFonts w:ascii="Arial" w:hAnsi="Arial" w:cs="Arial"/>
+              </w:rPr>
+            </w:pPr>
+            <w:r>
+              <w:rPr>
+                <w:sz w:val="22"/>
+                <w:szCs w:val="22"/>
+              </w:rPr>
               <w:t>Arquivos Lógicos Internos</w:t>
             </w:r>
           </w:p>
@@ -1070,12 +1290,18 @@
             <w:pPr>
               <w:jc w:val="center"/>
               <w:rPr>
+                <w:rFonts w:ascii="Arial" w:hAnsi="Arial" w:cs="Arial"/>
                 <w:b/>
-              </w:rPr>
-            </w:pPr>
-            <w:r>
-              <w:rPr>
+                <w:bCs/>
+              </w:rPr>
+            </w:pPr>
+            <w:r>
+              <w:rPr>
+                <w:rFonts w:ascii="Arial" w:hAnsi="Arial" w:cs="Arial"/>
                 <w:b/>
+                <w:bCs/>
+                <w:sz w:val="22"/>
+                <w:szCs w:val="22"/>
               </w:rPr>
               <w:t>0</w:t>
             </w:r>
@@ -1088,8 +1314,15 @@
           <w:p>
             <w:pPr>
               <w:jc w:val="center"/>
-            </w:pPr>
-            <w:r>
+              <w:rPr>
+                <w:rFonts w:ascii="Arial" w:hAnsi="Arial" w:cs="Arial"/>
+              </w:rPr>
+            </w:pPr>
+            <w:r>
+              <w:rPr>
+                <w:sz w:val="22"/>
+                <w:szCs w:val="22"/>
+              </w:rPr>
               <w:t>X</w:t>
             </w:r>
           </w:p>
@@ -1102,12 +1335,17 @@
             <w:pPr>
               <w:jc w:val="center"/>
               <w:rPr>
+                <w:rFonts w:ascii="Arial" w:hAnsi="Arial" w:cs="Arial"/>
                 <w:b/>
+                <w:bCs/>
               </w:rPr>
             </w:pPr>
             <w:r>
               <w:rPr>
                 <w:b/>
+                <w:bCs/>
+                <w:sz w:val="22"/>
+                <w:szCs w:val="22"/>
               </w:rPr>
               <w:t>7</w:t>
             </w:r>
@@ -1120,8 +1358,15 @@
           <w:p>
             <w:pPr>
               <w:jc w:val="center"/>
-            </w:pPr>
-            <w:r>
+              <w:rPr>
+                <w:rFonts w:ascii="Arial" w:hAnsi="Arial" w:cs="Arial"/>
+              </w:rPr>
+            </w:pPr>
+            <w:r>
+              <w:rPr>
+                <w:sz w:val="22"/>
+                <w:szCs w:val="22"/>
+              </w:rPr>
               <w:t>10</w:t>
             </w:r>
           </w:p>
@@ -1133,8 +1378,15 @@
           <w:p>
             <w:pPr>
               <w:jc w:val="center"/>
-            </w:pPr>
-            <w:r>
+              <w:rPr>
+                <w:rFonts w:ascii="Arial" w:hAnsi="Arial" w:cs="Arial"/>
+              </w:rPr>
+            </w:pPr>
+            <w:r>
+              <w:rPr>
+                <w:sz w:val="22"/>
+                <w:szCs w:val="22"/>
+              </w:rPr>
               <w:t>15</w:t>
             </w:r>
           </w:p>
@@ -1146,8 +1398,15 @@
           <w:p>
             <w:pPr>
               <w:jc w:val="center"/>
-            </w:pPr>
-            <w:r>
+              <w:rPr>
+                <w:rFonts w:ascii="Arial" w:hAnsi="Arial" w:cs="Arial"/>
+              </w:rPr>
+            </w:pPr>
+            <w:r>
+              <w:rPr>
+                <w:sz w:val="22"/>
+                <w:szCs w:val="22"/>
+              </w:rPr>
               <w:t>=</w:t>
             </w:r>
           </w:p>
@@ -1159,8 +1418,16 @@
           <w:p>
             <w:pPr>
               <w:jc w:val="center"/>
-            </w:pPr>
-            <w:r>
+              <w:rPr>
+                <w:rFonts w:ascii="Arial" w:hAnsi="Arial" w:cs="Arial"/>
+              </w:rPr>
+            </w:pPr>
+            <w:r>
+              <w:rPr>
+                <w:rFonts w:ascii="Arial" w:hAnsi="Arial" w:cs="Arial"/>
+                <w:sz w:val="22"/>
+                <w:szCs w:val="22"/>
+              </w:rPr>
               <w:t>0</w:t>
             </w:r>
           </w:p>
@@ -1174,8 +1441,15 @@
           <w:p>
             <w:pPr>
               <w:jc w:val="center"/>
-            </w:pPr>
-            <w:r>
+              <w:rPr>
+                <w:rFonts w:ascii="Arial" w:hAnsi="Arial" w:cs="Arial"/>
+              </w:rPr>
+            </w:pPr>
+            <w:r>
+              <w:rPr>
+                <w:sz w:val="22"/>
+                <w:szCs w:val="22"/>
+              </w:rPr>
               <w:t>Arquivos de Interface Externos</w:t>
             </w:r>
           </w:p>
@@ -1188,12 +1462,18 @@
             <w:pPr>
               <w:jc w:val="center"/>
               <w:rPr>
+                <w:rFonts w:ascii="Arial" w:hAnsi="Arial" w:cs="Arial"/>
                 <w:b/>
-              </w:rPr>
-            </w:pPr>
-            <w:r>
-              <w:rPr>
+                <w:bCs/>
+              </w:rPr>
+            </w:pPr>
+            <w:r>
+              <w:rPr>
+                <w:rFonts w:ascii="Arial" w:hAnsi="Arial" w:cs="Arial"/>
                 <w:b/>
+                <w:bCs/>
+                <w:sz w:val="22"/>
+                <w:szCs w:val="22"/>
               </w:rPr>
               <w:t>0</w:t>
             </w:r>
@@ -1206,8 +1486,15 @@
           <w:p>
             <w:pPr>
               <w:jc w:val="center"/>
-            </w:pPr>
-            <w:r>
+              <w:rPr>
+                <w:rFonts w:ascii="Arial" w:hAnsi="Arial" w:cs="Arial"/>
+              </w:rPr>
+            </w:pPr>
+            <w:r>
+              <w:rPr>
+                <w:sz w:val="22"/>
+                <w:szCs w:val="22"/>
+              </w:rPr>
               <w:t>X</w:t>
             </w:r>
           </w:p>
@@ -1220,12 +1507,17 @@
             <w:pPr>
               <w:jc w:val="center"/>
               <w:rPr>
+                <w:rFonts w:ascii="Arial" w:hAnsi="Arial" w:cs="Arial"/>
                 <w:b/>
+                <w:bCs/>
               </w:rPr>
             </w:pPr>
             <w:r>
               <w:rPr>
                 <w:b/>
+                <w:bCs/>
+                <w:sz w:val="22"/>
+                <w:szCs w:val="22"/>
               </w:rPr>
               <w:t>5</w:t>
             </w:r>
@@ -1238,8 +1530,15 @@
           <w:p>
             <w:pPr>
               <w:jc w:val="center"/>
-            </w:pPr>
-            <w:r>
+              <w:rPr>
+                <w:rFonts w:ascii="Arial" w:hAnsi="Arial" w:cs="Arial"/>
+              </w:rPr>
+            </w:pPr>
+            <w:r>
+              <w:rPr>
+                <w:sz w:val="22"/>
+                <w:szCs w:val="22"/>
+              </w:rPr>
               <w:t>7</w:t>
             </w:r>
           </w:p>
@@ -1251,8 +1550,15 @@
           <w:p>
             <w:pPr>
               <w:jc w:val="center"/>
-            </w:pPr>
-            <w:r>
+              <w:rPr>
+                <w:rFonts w:ascii="Arial" w:hAnsi="Arial" w:cs="Arial"/>
+              </w:rPr>
+            </w:pPr>
+            <w:r>
+              <w:rPr>
+                <w:sz w:val="22"/>
+                <w:szCs w:val="22"/>
+              </w:rPr>
               <w:t>10</w:t>
             </w:r>
           </w:p>
@@ -1264,8 +1570,15 @@
           <w:p>
             <w:pPr>
               <w:jc w:val="center"/>
-            </w:pPr>
-            <w:r>
+              <w:rPr>
+                <w:rFonts w:ascii="Arial" w:hAnsi="Arial" w:cs="Arial"/>
+              </w:rPr>
+            </w:pPr>
+            <w:r>
+              <w:rPr>
+                <w:sz w:val="22"/>
+                <w:szCs w:val="22"/>
+              </w:rPr>
               <w:t>=</w:t>
             </w:r>
           </w:p>
@@ -1277,8 +1590,16 @@
           <w:p>
             <w:pPr>
               <w:jc w:val="center"/>
-            </w:pPr>
-            <w:r>
+              <w:rPr>
+                <w:rFonts w:ascii="Arial" w:hAnsi="Arial" w:cs="Arial"/>
+              </w:rPr>
+            </w:pPr>
+            <w:r>
+              <w:rPr>
+                <w:rFonts w:ascii="Arial" w:hAnsi="Arial" w:cs="Arial"/>
+                <w:sz w:val="22"/>
+                <w:szCs w:val="22"/>
+              </w:rPr>
               <w:t>0</w:t>
             </w:r>
           </w:p>
@@ -1290,7 +1611,9 @@
         <w:ind w:left="2832"/>
         <w:jc w:val="center"/>
         <w:rPr>
-          <w:b/>
+          <w:rFonts w:ascii="Arial" w:hAnsi="Arial" w:cs="Arial"/>
+          <w:b/>
+          <w:bCs/>
         </w:rPr>
       </w:pPr>
       <w:r>
@@ -1299,6 +1622,7 @@
       <w:r>
         <w:rPr>
           <w:b/>
+          <w:bCs/>
         </w:rPr>
         <w:t>23</w:t>
       </w:r>
@@ -1306,7 +1630,7 @@
     <w:p>
       <w:pPr>
         <w:rPr>
-          <w:rFonts w:hint="eastAsia"/>
+          <w:rFonts w:ascii="Arial" w:hAnsi="Arial" w:cs="Arial"/>
         </w:rPr>
       </w:pPr>
     </w:p>
@@ -1314,97 +1638,126 @@
       <w:pPr>
         <w:jc w:val="both"/>
         <w:rPr>
-          <w:b/>
-        </w:rPr>
-      </w:pPr>
-      <w:r>
-        <w:rPr>
-          <w:b/>
+          <w:rFonts w:ascii="Arial" w:hAnsi="Arial" w:cs="Arial"/>
+          <w:b/>
+          <w:bCs/>
+        </w:rPr>
+      </w:pPr>
+      <w:r>
+        <w:rPr>
+          <w:b/>
+          <w:bCs/>
         </w:rPr>
         <w:t>Fator de Ajuste:</w:t>
       </w:r>
     </w:p>
     <w:p>
       <w:pPr>
-        <w:pStyle w:val="PargrafodaLista"/>
+        <w:pStyle w:val="ListParagraph"/>
         <w:spacing w:line="240" w:lineRule="auto"/>
         <w:ind w:left="0"/>
-      </w:pPr>
-      <w:r>
-        <w:rPr>
-          <w:b/>
+        <w:rPr>
+          <w:rFonts w:ascii="Times New Roman" w:hAnsi="Times New Roman" w:cs="Times New Roman"/>
+        </w:rPr>
+      </w:pPr>
+      <w:r>
+        <w:rPr>
+          <w:b/>
+          <w:bCs/>
         </w:rPr>
         <w:t>1-) O sistema requer salvamento e recuperação confiáveis?</w:t>
       </w:r>
       <w:r>
         <w:rPr>
           <w:b/>
+          <w:bCs/>
         </w:rPr>
         <w:tab/>
       </w:r>
       <w:r>
+        <w:rPr>
+          <w:rFonts w:ascii="Times New Roman" w:hAnsi="Times New Roman" w:cs="Times New Roman"/>
+        </w:rPr>
         <w:t>0</w:t>
       </w:r>
     </w:p>
     <w:p>
       <w:pPr>
-        <w:pStyle w:val="PargrafodaLista"/>
+        <w:pStyle w:val="ListParagraph"/>
         <w:spacing w:line="240" w:lineRule="auto"/>
         <w:ind w:left="0"/>
-      </w:pPr>
-      <w:r>
-        <w:rPr>
-          <w:b/>
+        <w:rPr>
+          <w:rFonts w:ascii="Times New Roman" w:hAnsi="Times New Roman" w:cs="Times New Roman"/>
+        </w:rPr>
+      </w:pPr>
+      <w:r>
+        <w:rPr>
+          <w:b/>
+          <w:bCs/>
         </w:rPr>
         <w:t>2-) São necessárias comunicações de dados especializadas?</w:t>
       </w:r>
       <w:r>
         <w:rPr>
           <w:b/>
+          <w:bCs/>
         </w:rPr>
         <w:tab/>
       </w:r>
       <w:r>
+        <w:rPr>
+          <w:rFonts w:ascii="Times New Roman" w:hAnsi="Times New Roman" w:cs="Times New Roman"/>
+        </w:rPr>
         <w:t>0</w:t>
       </w:r>
     </w:p>
     <w:p>
       <w:pPr>
-        <w:pStyle w:val="PargrafodaLista"/>
+        <w:pStyle w:val="ListParagraph"/>
         <w:spacing w:line="240" w:lineRule="auto"/>
         <w:ind w:left="0"/>
-      </w:pPr>
-      <w:r>
-        <w:rPr>
-          <w:b/>
+        <w:rPr>
+          <w:rFonts w:ascii="Times New Roman" w:hAnsi="Times New Roman" w:cs="Times New Roman"/>
+        </w:rPr>
+      </w:pPr>
+      <w:r>
+        <w:rPr>
+          <w:b/>
+          <w:bCs/>
         </w:rPr>
         <w:t>3-) Há funções de processamento distribuído?</w:t>
       </w:r>
       <w:r>
         <w:rPr>
           <w:b/>
+          <w:bCs/>
         </w:rPr>
         <w:tab/>
       </w:r>
       <w:r>
+        <w:rPr>
+          <w:rFonts w:ascii="Times New Roman" w:hAnsi="Times New Roman" w:cs="Times New Roman"/>
+        </w:rPr>
         <w:t>0</w:t>
       </w:r>
     </w:p>
     <w:p>
       <w:pPr>
-        <w:pStyle w:val="PargrafodaLista"/>
+        <w:pStyle w:val="ListParagraph"/>
         <w:spacing w:line="240" w:lineRule="auto"/>
         <w:ind w:left="0"/>
       </w:pPr>
       <w:r>
         <w:rPr>
           <w:b/>
+          <w:bCs/>
         </w:rPr>
         <w:t>4-) O sistema rodará em ambiente operacional existente e intensamente utilizado?</w:t>
       </w:r>
       <w:r>
         <w:rPr>
           <w:b/>
+          <w:bCs/>
         </w:rPr>
         <w:tab/>
       </w:r>
@@ -1414,19 +1767,21 @@
     </w:p>
     <w:p>
       <w:pPr>
-        <w:pStyle w:val="PargrafodaLista"/>
+        <w:pStyle w:val="ListParagraph"/>
         <w:spacing w:line="240" w:lineRule="auto"/>
         <w:ind w:left="0"/>
       </w:pPr>
       <w:r>
         <w:rPr>
           <w:b/>
+          <w:bCs/>
         </w:rPr>
         <w:t>5-) O desempenho é crítico?</w:t>
       </w:r>
       <w:r>
         <w:rPr>
           <w:b/>
+          <w:bCs/>
         </w:rPr>
         <w:tab/>
       </w:r>
@@ -1436,130 +1791,159 @@
     </w:p>
     <w:p>
       <w:pPr>
-        <w:pStyle w:val="PargrafodaLista"/>
+        <w:pStyle w:val="ListParagraph"/>
         <w:spacing w:line="240" w:lineRule="auto"/>
         <w:ind w:left="0"/>
-      </w:pPr>
-      <w:r>
-        <w:rPr>
-          <w:b/>
+        <w:rPr>
+          <w:rFonts w:ascii="Times New Roman" w:hAnsi="Times New Roman" w:cs="Times New Roman"/>
+        </w:rPr>
+      </w:pPr>
+      <w:r>
+        <w:rPr>
+          <w:b/>
+          <w:bCs/>
         </w:rPr>
         <w:t xml:space="preserve">6-) O sistema requer entrada de dados </w:t>
       </w:r>
       <w:r>
         <w:rPr>
           <w:b/>
+          <w:bCs/>
           <w:i/>
+          <w:iCs/>
         </w:rPr>
         <w:t>online</w:t>
       </w:r>
       <w:r>
         <w:rPr>
           <w:b/>
-        </w:rPr>
-        <w:t>?</w:t>
-      </w:r>
-      <w:r>
-        <w:rPr>
-          <w:b/>
-        </w:rPr>
-        <w:t xml:space="preserve"> </w:t>
-      </w:r>
-      <w:r>
-        <w:rPr>
-          <w:b/>
+          <w:bCs/>
+        </w:rPr>
+        <w:t xml:space="preserve">? </w:t>
+      </w:r>
+      <w:r>
+        <w:rPr>
+          <w:b/>
+          <w:bCs/>
         </w:rPr>
         <w:tab/>
       </w:r>
       <w:r>
+        <w:rPr>
+          <w:rFonts w:ascii="Times New Roman" w:hAnsi="Times New Roman" w:cs="Times New Roman"/>
+        </w:rPr>
         <w:t>0</w:t>
       </w:r>
     </w:p>
     <w:p>
       <w:pPr>
-        <w:pStyle w:val="PargrafodaLista"/>
+        <w:pStyle w:val="ListParagraph"/>
         <w:spacing w:line="240" w:lineRule="auto"/>
         <w:ind w:left="0"/>
-      </w:pPr>
-      <w:r>
-        <w:rPr>
-          <w:b/>
+        <w:rPr>
+          <w:rFonts w:ascii="Times New Roman" w:hAnsi="Times New Roman" w:cs="Times New Roman"/>
+        </w:rPr>
+      </w:pPr>
+      <w:r>
+        <w:rPr>
+          <w:b/>
+          <w:bCs/>
         </w:rPr>
         <w:t xml:space="preserve">7-) A entrada de dados </w:t>
       </w:r>
       <w:r>
         <w:rPr>
           <w:b/>
+          <w:bCs/>
           <w:i/>
+          <w:iCs/>
         </w:rPr>
         <w:t xml:space="preserve">online </w:t>
       </w:r>
       <w:r>
         <w:rPr>
           <w:b/>
+          <w:bCs/>
         </w:rPr>
         <w:t>requer múltiplas telas ou operações?</w:t>
       </w:r>
       <w:r>
         <w:rPr>
           <w:b/>
+          <w:bCs/>
         </w:rPr>
         <w:tab/>
       </w:r>
       <w:r>
+        <w:rPr>
+          <w:rFonts w:ascii="Times New Roman" w:hAnsi="Times New Roman" w:cs="Times New Roman"/>
+        </w:rPr>
         <w:t>0</w:t>
       </w:r>
     </w:p>
     <w:p>
       <w:pPr>
-        <w:pStyle w:val="PargrafodaLista"/>
+        <w:pStyle w:val="ListParagraph"/>
         <w:spacing w:line="240" w:lineRule="auto"/>
         <w:ind w:left="0"/>
-      </w:pPr>
-      <w:r>
-        <w:rPr>
-          <w:b/>
+        <w:rPr>
+          <w:rFonts w:ascii="Times New Roman" w:hAnsi="Times New Roman" w:cs="Times New Roman"/>
+        </w:rPr>
+      </w:pPr>
+      <w:r>
+        <w:rPr>
+          <w:b/>
+          <w:bCs/>
         </w:rPr>
         <w:t xml:space="preserve">8-) Os Arquivos Lógicos Internos são atualizados </w:t>
       </w:r>
       <w:r>
         <w:rPr>
           <w:b/>
+          <w:bCs/>
           <w:i/>
+          <w:iCs/>
         </w:rPr>
         <w:t>online</w:t>
       </w:r>
       <w:r>
         <w:rPr>
           <w:b/>
+          <w:bCs/>
         </w:rPr>
         <w:t>?</w:t>
       </w:r>
       <w:r>
         <w:rPr>
           <w:b/>
+          <w:bCs/>
         </w:rPr>
         <w:tab/>
       </w:r>
       <w:r>
+        <w:rPr>
+          <w:rFonts w:ascii="Times New Roman" w:hAnsi="Times New Roman" w:cs="Times New Roman"/>
+        </w:rPr>
         <w:t>0</w:t>
       </w:r>
     </w:p>
     <w:p>
       <w:pPr>
-        <w:pStyle w:val="PargrafodaLista"/>
+        <w:pStyle w:val="ListParagraph"/>
         <w:spacing w:line="240" w:lineRule="auto"/>
         <w:ind w:left="0"/>
       </w:pPr>
       <w:r>
         <w:rPr>
           <w:b/>
+          <w:bCs/>
         </w:rPr>
         <w:t>9-) As entradas, saídas e consultas são complexas?</w:t>
       </w:r>
       <w:r>
         <w:rPr>
           <w:b/>
+          <w:bCs/>
         </w:rPr>
         <w:tab/>
       </w:r>
@@ -1569,19 +1953,21 @@
     </w:p>
     <w:p>
       <w:pPr>
-        <w:pStyle w:val="PargrafodaLista"/>
+        <w:pStyle w:val="ListParagraph"/>
         <w:spacing w:line="240" w:lineRule="auto"/>
         <w:ind w:left="0"/>
       </w:pPr>
       <w:r>
         <w:rPr>
           <w:b/>
+          <w:bCs/>
         </w:rPr>
         <w:t>10-) O processamento interno é complexo?</w:t>
       </w:r>
       <w:r>
         <w:rPr>
           <w:b/>
+          <w:bCs/>
         </w:rPr>
         <w:tab/>
       </w:r>
@@ -1591,19 +1977,21 @@
     </w:p>
     <w:p>
       <w:pPr>
-        <w:pStyle w:val="PargrafodaLista"/>
+        <w:pStyle w:val="ListParagraph"/>
         <w:spacing w:line="240" w:lineRule="auto"/>
         <w:ind w:left="0"/>
       </w:pPr>
       <w:r>
         <w:rPr>
           <w:b/>
+          <w:bCs/>
         </w:rPr>
         <w:t>11-) O código é projetado para ser reutilizável?</w:t>
       </w:r>
       <w:r>
         <w:rPr>
           <w:b/>
+          <w:bCs/>
         </w:rPr>
         <w:tab/>
       </w:r>
@@ -1613,19 +2001,21 @@
     </w:p>
     <w:p>
       <w:pPr>
-        <w:pStyle w:val="PargrafodaLista"/>
+        <w:pStyle w:val="ListParagraph"/>
         <w:spacing w:line="240" w:lineRule="auto"/>
         <w:ind w:left="0"/>
       </w:pPr>
       <w:r>
         <w:rPr>
           <w:b/>
+          <w:bCs/>
         </w:rPr>
         <w:t>12-) A instalação está incluída no projeto?</w:t>
       </w:r>
       <w:r>
         <w:rPr>
           <w:b/>
+          <w:bCs/>
         </w:rPr>
         <w:tab/>
       </w:r>
@@ -1635,19 +2025,21 @@
     </w:p>
     <w:p>
       <w:pPr>
-        <w:pStyle w:val="PargrafodaLista"/>
+        <w:pStyle w:val="ListParagraph"/>
         <w:spacing w:line="240" w:lineRule="auto"/>
         <w:ind w:left="0"/>
       </w:pPr>
       <w:r>
         <w:rPr>
           <w:b/>
+          <w:bCs/>
         </w:rPr>
         <w:t>13-) O sistema é projetado para múltiplas instalações em diferentes organizações?</w:t>
       </w:r>
       <w:r>
         <w:rPr>
           <w:b/>
+          <w:bCs/>
         </w:rPr>
         <w:tab/>
       </w:r>
@@ -1657,19 +2049,21 @@
     </w:p>
     <w:p>
       <w:pPr>
-        <w:pStyle w:val="PargrafodaLista"/>
+        <w:pStyle w:val="ListParagraph"/>
         <w:spacing w:line="240" w:lineRule="auto"/>
         <w:ind w:left="0"/>
       </w:pPr>
       <w:r>
         <w:rPr>
           <w:b/>
+          <w:bCs/>
         </w:rPr>
         <w:t>14-) A aplicação é projetada para facilitar a troca e o uso pelo usuário?</w:t>
       </w:r>
       <w:r>
         <w:rPr>
           <w:b/>
+          <w:bCs/>
         </w:rPr>
         <w:tab/>
       </w:r>
@@ -1679,28 +2073,31 @@
     </w:p>
     <w:p>
       <w:pPr>
-        <w:pStyle w:val="PargrafodaLista"/>
+        <w:pStyle w:val="ListParagraph"/>
         <w:ind w:left="0"/>
         <w:jc w:val="both"/>
         <w:rPr>
           <w:b/>
-        </w:rPr>
-      </w:pPr>
-      <w:r>
-        <w:rPr>
-          <w:b/>
+          <w:bCs/>
+        </w:rPr>
+      </w:pPr>
+      <w:r>
+        <w:rPr>
+          <w:b/>
+          <w:bCs/>
         </w:rPr>
         <w:t>Somatório: 18</w:t>
       </w:r>
     </w:p>
     <w:p>
       <w:pPr>
-        <w:pStyle w:val="PargrafodaLista"/>
+        <w:pStyle w:val="ListParagraph"/>
         <w:ind w:left="0"/>
         <w:jc w:val="both"/>
         <w:rPr>
-          <w:rFonts w:hint="eastAsia"/>
-          <w:b/>
+          <w:rFonts w:ascii="Times New Roman" w:hAnsi="Times New Roman" w:cs="Times New Roman"/>
+          <w:b/>
+          <w:bCs/>
         </w:rPr>
       </w:pPr>
     </w:p>
@@ -1708,12 +2105,15 @@
       <w:pPr>
         <w:ind w:left="1416" w:firstLine="708"/>
         <w:rPr>
-          <w:b/>
-        </w:rPr>
-      </w:pPr>
-      <w:r>
-        <w:rPr>
-          <w:b/>
+          <w:rFonts w:ascii="Arial" w:hAnsi="Arial" w:cs="Arial"/>
+          <w:b/>
+          <w:bCs/>
+        </w:rPr>
+      </w:pPr>
+      <w:r>
+        <w:rPr>
+          <w:b/>
+          <w:bCs/>
         </w:rPr>
         <w:t>FP = 23 * [0,65 + 0,01 * 18]</w:t>
       </w:r>
@@ -1722,12 +2122,15 @@
       <w:pPr>
         <w:ind w:left="1416" w:firstLine="708"/>
         <w:rPr>
-          <w:b/>
-        </w:rPr>
-      </w:pPr>
-      <w:r>
-        <w:rPr>
-          <w:b/>
+          <w:rFonts w:ascii="Arial" w:hAnsi="Arial" w:cs="Arial"/>
+          <w:b/>
+          <w:bCs/>
+        </w:rPr>
+      </w:pPr>
+      <w:r>
+        <w:rPr>
+          <w:b/>
+          <w:bCs/>
         </w:rPr>
         <w:t>FP = 19,09</w:t>
       </w:r>
@@ -1736,12 +2139,15 @@
       <w:pPr>
         <w:ind w:left="1416" w:firstLine="708"/>
         <w:rPr>
-          <w:b/>
-        </w:rPr>
-      </w:pPr>
-      <w:r>
-        <w:rPr>
-          <w:b/>
+          <w:rFonts w:ascii="Arial" w:hAnsi="Arial" w:cs="Arial"/>
+          <w:b/>
+          <w:bCs/>
+        </w:rPr>
+      </w:pPr>
+      <w:r>
+        <w:rPr>
+          <w:b/>
+          <w:bCs/>
         </w:rPr>
         <w:t>FP ≈ 19</w:t>
       </w:r>
@@ -1749,58 +2155,72 @@
     <w:p>
       <w:pPr>
         <w:rPr>
-          <w:b/>
-        </w:rPr>
-      </w:pPr>
-    </w:p>
-    <w:p>
-      <w:pPr>
-        <w:rPr>
-          <w:rFonts w:hint="eastAsia"/>
-        </w:rPr>
-      </w:pPr>
-    </w:p>
-    <w:p>
-      <w:pPr>
-        <w:rPr>
-          <w:rFonts w:hint="eastAsia"/>
-        </w:rPr>
-      </w:pPr>
-    </w:p>
-    <w:p>
-      <w:pPr>
-        <w:rPr>
-          <w:rFonts w:hint="eastAsia"/>
-        </w:rPr>
-      </w:pPr>
-    </w:p>
-    <w:p>
-      <w:pPr>
-        <w:rPr>
-          <w:rFonts w:hint="eastAsia"/>
-        </w:rPr>
-      </w:pPr>
-    </w:p>
-    <w:p>
-      <w:pPr>
-        <w:rPr>
-          <w:rFonts w:hint="eastAsia"/>
-        </w:rPr>
-      </w:pPr>
-    </w:p>
-    <w:p/>
-    <w:p/>
-    <w:p>
-      <w:pPr>
-        <w:rPr>
-          <w:rFonts w:hint="eastAsia"/>
-        </w:rPr>
-      </w:pPr>
-    </w:p>
-    <w:p>
-      <w:pPr>
-        <w:rPr>
-          <w:rFonts w:hint="eastAsia"/>
+          <w:rFonts w:ascii="Arial" w:hAnsi="Arial" w:cs="Arial"/>
+          <w:b/>
+          <w:bCs/>
+        </w:rPr>
+      </w:pPr>
+    </w:p>
+    <w:p>
+      <w:pPr>
+        <w:rPr>
+          <w:rFonts w:ascii="Arial" w:hAnsi="Arial" w:cs="Arial"/>
+        </w:rPr>
+      </w:pPr>
+    </w:p>
+    <w:p>
+      <w:pPr>
+        <w:rPr>
+          <w:rFonts w:ascii="Arial" w:hAnsi="Arial" w:cs="Arial"/>
+        </w:rPr>
+      </w:pPr>
+    </w:p>
+    <w:p>
+      <w:pPr>
+        <w:rPr>
+          <w:rFonts w:ascii="Arial" w:hAnsi="Arial" w:cs="Arial"/>
+        </w:rPr>
+      </w:pPr>
+    </w:p>
+    <w:p>
+      <w:pPr>
+        <w:rPr>
+          <w:rFonts w:ascii="Arial" w:hAnsi="Arial" w:cs="Arial"/>
+        </w:rPr>
+      </w:pPr>
+    </w:p>
+    <w:p>
+      <w:pPr>
+        <w:rPr>
+          <w:rFonts w:ascii="Arial" w:hAnsi="Arial" w:cs="Arial"/>
+        </w:rPr>
+      </w:pPr>
+    </w:p>
+    <w:p>
+      <w:pPr>
+        <w:rPr>
+          <w:rFonts w:ascii="Arial" w:hAnsi="Arial" w:cs="Arial"/>
+        </w:rPr>
+      </w:pPr>
+    </w:p>
+    <w:p>
+      <w:pPr>
+        <w:rPr>
+          <w:rFonts w:ascii="Arial" w:hAnsi="Arial" w:cs="Arial"/>
+        </w:rPr>
+      </w:pPr>
+    </w:p>
+    <w:p>
+      <w:pPr>
+        <w:rPr>
+          <w:rFonts w:ascii="Arial" w:hAnsi="Arial" w:cs="Arial"/>
+        </w:rPr>
+      </w:pPr>
+    </w:p>
+    <w:p>
+      <w:pPr>
+        <w:rPr>
+          <w:rFonts w:ascii="Arial" w:hAnsi="Arial" w:cs="Arial"/>
           <w:sz w:val="28"/>
           <w:szCs w:val="28"/>
         </w:rPr>
@@ -1809,7 +2229,7 @@
     <w:p>
       <w:pPr>
         <w:rPr>
-          <w:rFonts w:hint="eastAsia"/>
+          <w:rFonts w:ascii="Arial" w:hAnsi="Arial" w:cs="Arial"/>
         </w:rPr>
       </w:pPr>
       <w:r>
@@ -1817,35 +2237,27 @@
           <w:sz w:val="28"/>
           <w:szCs w:val="28"/>
         </w:rPr>
-        <w:lastRenderedPageBreak/>
-        <w:t xml:space="preserve">2. Estimativa (Esforço, </w:t>
-      </w:r>
-      <w:r>
-        <w:rPr>
-          <w:sz w:val="28"/>
-          <w:szCs w:val="28"/>
-        </w:rPr>
-        <w:t>Prazo, Custo)</w:t>
-      </w:r>
-    </w:p>
-    <w:p>
-      <w:pPr>
-        <w:rPr>
-          <w:rFonts w:hint="eastAsia"/>
-        </w:rPr>
-      </w:pPr>
-    </w:p>
-    <w:p>
-      <w:pPr>
-        <w:rPr>
-          <w:rFonts w:eastAsia="Times New Roman" w:cs="Times New Roman"/>
+        <w:t>2. Estimativa (Esforço, Prazo, Custo)</w:t>
+      </w:r>
+    </w:p>
+    <w:p>
+      <w:pPr>
+        <w:rPr>
+          <w:rFonts w:ascii="Arial" w:hAnsi="Arial" w:cs="Arial"/>
+        </w:rPr>
+      </w:pPr>
+    </w:p>
+    <w:p>
+      <w:pPr>
+        <w:rPr>
+          <w:rFonts w:ascii="Times New Roman" w:hAnsi="Times New Roman" w:cs="Times New Roman"/>
           <w:color w:val="000000"/>
           <w:lang w:eastAsia="pt-BR"/>
         </w:rPr>
       </w:pPr>
       <w:r>
         <w:rPr>
-          <w:rFonts w:eastAsia="Times New Roman" w:cs="Times New Roman"/>
+          <w:rFonts w:ascii="Times New Roman" w:hAnsi="Times New Roman" w:cs="Times New Roman"/>
           <w:color w:val="000000"/>
           <w:lang w:eastAsia="pt-BR"/>
         </w:rPr>
@@ -1855,7 +2267,7 @@
     <w:p>
       <w:pPr>
         <w:rPr>
-          <w:rFonts w:hint="eastAsia"/>
+          <w:rFonts w:ascii="Arial" w:hAnsi="Arial" w:cs="Arial"/>
         </w:rPr>
       </w:pPr>
     </w:p>
@@ -1875,7 +2287,7 @@
           <w:bottom w:w="55" w:type="dxa"/>
           <w:right w:w="55" w:type="dxa"/>
         </w:tblCellMar>
-        <w:tblLook w:val="04A0" w:firstRow="1" w:lastRow="0" w:firstColumn="1" w:lastColumn="0" w:noHBand="0" w:noVBand="1"/>
+        <w:tblLook w:val="0000"/>
       </w:tblPr>
       <w:tblGrid>
         <w:gridCol w:w="1629"/>
@@ -1892,35 +2304,51 @@
           <w:tcPr>
             <w:tcW w:w="1629" w:type="dxa"/>
             <w:tcBorders>
-              <w:top w:val="single" w:sz="2" w:space="0" w:color="000001"/>
+              <w:right w:val="nil"/>
+            </w:tcBorders>
+            <w:tcMar>
+              <w:left w:w="39" w:type="dxa"/>
+            </w:tcMar>
+          </w:tcPr>
+          <w:p>
+            <w:pPr>
+              <w:pStyle w:val="Contedodatabela"/>
+              <w:jc w:val="center"/>
+              <w:rPr>
+                <w:rFonts w:ascii="Arial" w:hAnsi="Arial" w:cs="Arial"/>
+              </w:rPr>
+            </w:pPr>
+            <w:r>
+              <w:t>Esforço</w:t>
+            </w:r>
+          </w:p>
+        </w:tc>
+        <w:tc>
+          <w:tcPr>
+            <w:tcW w:w="3046" w:type="dxa"/>
+            <w:tcBorders>
               <w:left w:val="single" w:sz="2" w:space="0" w:color="000001"/>
-              <w:bottom w:val="single" w:sz="2" w:space="0" w:color="000001"/>
-            </w:tcBorders>
-            <w:shd w:val="clear" w:color="auto" w:fill="auto"/>
-            <w:tcMar>
-              <w:left w:w="39" w:type="dxa"/>
-            </w:tcMar>
-          </w:tcPr>
-          <w:p>
-            <w:pPr>
-              <w:pStyle w:val="Contedodatabela"/>
-              <w:jc w:val="center"/>
-              <w:rPr>
-                <w:rFonts w:hint="eastAsia"/>
-              </w:rPr>
-            </w:pPr>
-            <w:r>
-              <w:t>Esforço</w:t>
-            </w:r>
-          </w:p>
-        </w:tc>
-        <w:tc>
-          <w:tcPr>
-            <w:tcW w:w="3046" w:type="dxa"/>
-            <w:tcBorders>
-              <w:top w:val="single" w:sz="2" w:space="0" w:color="000001"/>
+              <w:right w:val="single" w:sz="2" w:space="0" w:color="000001"/>
+            </w:tcBorders>
+          </w:tcPr>
+          <w:p>
+            <w:pPr>
+              <w:pStyle w:val="Contedodatabela"/>
+              <w:jc w:val="center"/>
+              <w:rPr>
+                <w:rFonts w:ascii="Arial" w:hAnsi="Arial" w:cs="Arial"/>
+              </w:rPr>
+            </w:pPr>
+            <w:r>
+              <w:t>Taxa de FP p/ Programador</w:t>
+            </w:r>
+          </w:p>
+        </w:tc>
+        <w:tc>
+          <w:tcPr>
+            <w:tcW w:w="2223" w:type="dxa"/>
+            <w:tcBorders>
               <w:left w:val="single" w:sz="2" w:space="0" w:color="000001"/>
-              <w:bottom w:val="single" w:sz="2" w:space="0" w:color="000001"/>
               <w:right w:val="single" w:sz="2" w:space="0" w:color="000001"/>
             </w:tcBorders>
           </w:tcPr>
@@ -1928,74 +2356,44 @@
             <w:pPr>
               <w:pStyle w:val="Contedodatabela"/>
               <w:jc w:val="center"/>
-            </w:pPr>
-            <w:r>
-              <w:t>Taxa de FP p/ Programador</w:t>
-            </w:r>
-          </w:p>
-        </w:tc>
-        <w:tc>
-          <w:tcPr>
-            <w:tcW w:w="2223" w:type="dxa"/>
-            <w:tcBorders>
-              <w:top w:val="single" w:sz="2" w:space="0" w:color="000001"/>
+              <w:rPr>
+                <w:rFonts w:ascii="Arial" w:hAnsi="Arial" w:cs="Arial"/>
+              </w:rPr>
+            </w:pPr>
+            <w:r>
+              <w:t>Nº de programadores necessários</w:t>
+            </w:r>
+          </w:p>
+        </w:tc>
+        <w:tc>
+          <w:tcPr>
+            <w:tcW w:w="1577" w:type="dxa"/>
+            <w:tcBorders>
               <w:left w:val="single" w:sz="2" w:space="0" w:color="000001"/>
-              <w:bottom w:val="single" w:sz="2" w:space="0" w:color="000001"/>
-              <w:right w:val="single" w:sz="2" w:space="0" w:color="000001"/>
-            </w:tcBorders>
-          </w:tcPr>
-          <w:p>
-            <w:pPr>
-              <w:pStyle w:val="Contedodatabela"/>
-              <w:jc w:val="center"/>
-            </w:pPr>
-            <w:r>
-              <w:t xml:space="preserve">Nº de programadores </w:t>
-            </w:r>
-            <w:r>
-              <w:rPr>
-                <w:rFonts w:hint="eastAsia"/>
-              </w:rPr>
-              <w:t>n</w:t>
-            </w:r>
-            <w:r>
-              <w:t>ecessários</w:t>
-            </w:r>
-          </w:p>
-        </w:tc>
-        <w:tc>
-          <w:tcPr>
-            <w:tcW w:w="1577" w:type="dxa"/>
-            <w:tcBorders>
-              <w:top w:val="single" w:sz="2" w:space="0" w:color="000001"/>
+              <w:right w:val="nil"/>
+            </w:tcBorders>
+            <w:tcMar>
+              <w:left w:w="39" w:type="dxa"/>
+            </w:tcMar>
+          </w:tcPr>
+          <w:p>
+            <w:pPr>
+              <w:pStyle w:val="Contedodatabela"/>
+              <w:jc w:val="center"/>
+              <w:rPr>
+                <w:rFonts w:ascii="Arial" w:hAnsi="Arial" w:cs="Arial"/>
+              </w:rPr>
+            </w:pPr>
+            <w:r>
+              <w:t>Execução Prevista</w:t>
+            </w:r>
+          </w:p>
+        </w:tc>
+        <w:tc>
+          <w:tcPr>
+            <w:tcW w:w="1155" w:type="dxa"/>
+            <w:tcBorders>
               <w:left w:val="single" w:sz="2" w:space="0" w:color="000001"/>
-              <w:bottom w:val="single" w:sz="2" w:space="0" w:color="000001"/>
-            </w:tcBorders>
-            <w:shd w:val="clear" w:color="auto" w:fill="auto"/>
-            <w:tcMar>
-              <w:left w:w="39" w:type="dxa"/>
-            </w:tcMar>
-          </w:tcPr>
-          <w:p>
-            <w:pPr>
-              <w:pStyle w:val="Contedodatabela"/>
-              <w:jc w:val="center"/>
-              <w:rPr>
-                <w:rFonts w:hint="eastAsia"/>
-              </w:rPr>
-            </w:pPr>
-            <w:r>
-              <w:t>Execução Prevista</w:t>
-            </w:r>
-          </w:p>
-        </w:tc>
-        <w:tc>
-          <w:tcPr>
-            <w:tcW w:w="1155" w:type="dxa"/>
-            <w:tcBorders>
-              <w:top w:val="single" w:sz="2" w:space="0" w:color="000001"/>
-              <w:left w:val="single" w:sz="2" w:space="0" w:color="000001"/>
-              <w:bottom w:val="single" w:sz="2" w:space="0" w:color="000001"/>
               <w:right w:val="single" w:sz="4" w:space="0" w:color="auto"/>
             </w:tcBorders>
           </w:tcPr>
@@ -2003,6 +2401,9 @@
             <w:pPr>
               <w:pStyle w:val="Contedodatabela"/>
               <w:jc w:val="center"/>
+              <w:rPr>
+                <w:rFonts w:ascii="Arial" w:hAnsi="Arial" w:cs="Arial"/>
+              </w:rPr>
             </w:pPr>
             <w:r>
               <w:t>Custo</w:t>
@@ -2018,40 +2419,51 @@
           <w:tcPr>
             <w:tcW w:w="1629" w:type="dxa"/>
             <w:tcBorders>
-              <w:top w:val="single" w:sz="2" w:space="0" w:color="000001"/>
+              <w:right w:val="nil"/>
+            </w:tcBorders>
+            <w:tcMar>
+              <w:left w:w="39" w:type="dxa"/>
+            </w:tcMar>
+          </w:tcPr>
+          <w:p>
+            <w:pPr>
+              <w:pStyle w:val="Contedodatabela"/>
+              <w:jc w:val="center"/>
+              <w:rPr>
+                <w:rFonts w:ascii="Arial" w:hAnsi="Arial" w:cs="Arial"/>
+              </w:rPr>
+            </w:pPr>
+            <w:r>
+              <w:t>19 FPs</w:t>
+            </w:r>
+          </w:p>
+        </w:tc>
+        <w:tc>
+          <w:tcPr>
+            <w:tcW w:w="3046" w:type="dxa"/>
+            <w:tcBorders>
               <w:left w:val="single" w:sz="2" w:space="0" w:color="000001"/>
-              <w:bottom w:val="single" w:sz="2" w:space="0" w:color="000001"/>
-            </w:tcBorders>
-            <w:shd w:val="clear" w:color="auto" w:fill="auto"/>
-            <w:tcMar>
-              <w:left w:w="39" w:type="dxa"/>
-            </w:tcMar>
-          </w:tcPr>
-          <w:p>
-            <w:pPr>
-              <w:pStyle w:val="Contedodatabela"/>
-              <w:jc w:val="center"/>
-              <w:rPr>
-                <w:rFonts w:hint="eastAsia"/>
-              </w:rPr>
-            </w:pPr>
-            <w:r>
-              <w:t xml:space="preserve">19 </w:t>
-            </w:r>
-            <w:proofErr w:type="spellStart"/>
-            <w:r>
-              <w:t>FPs</w:t>
-            </w:r>
-            <w:proofErr w:type="spellEnd"/>
-          </w:p>
-        </w:tc>
-        <w:tc>
-          <w:tcPr>
-            <w:tcW w:w="3046" w:type="dxa"/>
-            <w:tcBorders>
-              <w:top w:val="single" w:sz="2" w:space="0" w:color="000001"/>
+              <w:right w:val="single" w:sz="2" w:space="0" w:color="000001"/>
+            </w:tcBorders>
+          </w:tcPr>
+          <w:p>
+            <w:pPr>
+              <w:pStyle w:val="Contedodatabela"/>
+              <w:jc w:val="center"/>
+              <w:rPr>
+                <w:rFonts w:ascii="Arial" w:hAnsi="Arial" w:cs="Arial"/>
+              </w:rPr>
+            </w:pPr>
+            <w:r>
+              <w:t>15/mês</w:t>
+            </w:r>
+          </w:p>
+        </w:tc>
+        <w:tc>
+          <w:tcPr>
+            <w:tcW w:w="2223" w:type="dxa"/>
+            <w:tcBorders>
               <w:left w:val="single" w:sz="2" w:space="0" w:color="000001"/>
-              <w:bottom w:val="single" w:sz="2" w:space="0" w:color="000001"/>
               <w:right w:val="single" w:sz="2" w:space="0" w:color="000001"/>
             </w:tcBorders>
           </w:tcPr>
@@ -2059,74 +2471,44 @@
             <w:pPr>
               <w:pStyle w:val="Contedodatabela"/>
               <w:jc w:val="center"/>
-            </w:pPr>
-            <w:r>
-              <w:t>12/mês</w:t>
-            </w:r>
-          </w:p>
-        </w:tc>
-        <w:tc>
-          <w:tcPr>
-            <w:tcW w:w="2223" w:type="dxa"/>
-            <w:tcBorders>
-              <w:top w:val="single" w:sz="2" w:space="0" w:color="000001"/>
+              <w:rPr>
+                <w:rFonts w:ascii="Arial" w:hAnsi="Arial" w:cs="Arial"/>
+              </w:rPr>
+            </w:pPr>
+            <w:r>
+              <w:t>1</w:t>
+            </w:r>
+          </w:p>
+        </w:tc>
+        <w:tc>
+          <w:tcPr>
+            <w:tcW w:w="1577" w:type="dxa"/>
+            <w:tcBorders>
               <w:left w:val="single" w:sz="2" w:space="0" w:color="000001"/>
-              <w:bottom w:val="single" w:sz="2" w:space="0" w:color="000001"/>
-              <w:right w:val="single" w:sz="2" w:space="0" w:color="000001"/>
-            </w:tcBorders>
-          </w:tcPr>
-          <w:p>
-            <w:pPr>
-              <w:pStyle w:val="Contedodatabela"/>
-              <w:jc w:val="center"/>
-            </w:pPr>
-            <w:r>
-              <w:t>1</w:t>
-            </w:r>
-          </w:p>
-        </w:tc>
-        <w:tc>
-          <w:tcPr>
-            <w:tcW w:w="1577" w:type="dxa"/>
-            <w:tcBorders>
-              <w:top w:val="single" w:sz="2" w:space="0" w:color="000001"/>
+              <w:right w:val="nil"/>
+            </w:tcBorders>
+            <w:tcMar>
+              <w:left w:w="39" w:type="dxa"/>
+            </w:tcMar>
+          </w:tcPr>
+          <w:p>
+            <w:pPr>
+              <w:pStyle w:val="Contedodatabela"/>
+              <w:jc w:val="center"/>
+              <w:rPr>
+                <w:rFonts w:ascii="Arial" w:hAnsi="Arial" w:cs="Arial"/>
+              </w:rPr>
+            </w:pPr>
+            <w:r>
+              <w:t xml:space="preserve"> 1,2 mês</w:t>
+            </w:r>
+          </w:p>
+        </w:tc>
+        <w:tc>
+          <w:tcPr>
+            <w:tcW w:w="1155" w:type="dxa"/>
+            <w:tcBorders>
               <w:left w:val="single" w:sz="2" w:space="0" w:color="000001"/>
-              <w:bottom w:val="single" w:sz="2" w:space="0" w:color="000001"/>
-            </w:tcBorders>
-            <w:shd w:val="clear" w:color="auto" w:fill="auto"/>
-            <w:tcMar>
-              <w:left w:w="39" w:type="dxa"/>
-            </w:tcMar>
-          </w:tcPr>
-          <w:p>
-            <w:pPr>
-              <w:pStyle w:val="Contedodatabela"/>
-              <w:jc w:val="center"/>
-              <w:rPr>
-                <w:rFonts w:hint="eastAsia"/>
-              </w:rPr>
-            </w:pPr>
-            <w:r>
-              <w:t xml:space="preserve"> </w:t>
-            </w:r>
-            <w:r>
-              <w:t>1</w:t>
-            </w:r>
-            <w:r>
-              <w:t>,26</w:t>
-            </w:r>
-            <w:r>
-              <w:t xml:space="preserve"> mês</w:t>
-            </w:r>
-          </w:p>
-        </w:tc>
-        <w:tc>
-          <w:tcPr>
-            <w:tcW w:w="1155" w:type="dxa"/>
-            <w:tcBorders>
-              <w:top w:val="single" w:sz="2" w:space="0" w:color="000001"/>
-              <w:left w:val="single" w:sz="2" w:space="0" w:color="000001"/>
-              <w:bottom w:val="single" w:sz="2" w:space="0" w:color="000001"/>
               <w:right w:val="single" w:sz="4" w:space="0" w:color="auto"/>
             </w:tcBorders>
           </w:tcPr>
@@ -2134,6 +2516,9 @@
             <w:pPr>
               <w:pStyle w:val="Contedodatabela"/>
               <w:jc w:val="center"/>
+              <w:rPr>
+                <w:rFonts w:ascii="Arial" w:hAnsi="Arial" w:cs="Arial"/>
+              </w:rPr>
             </w:pPr>
             <w:r>
               <w:t>R$3984,00</w:t>
@@ -2145,21 +2530,21 @@
     <w:p>
       <w:pPr>
         <w:rPr>
-          <w:rFonts w:hint="eastAsia"/>
-        </w:rPr>
-      </w:pPr>
-    </w:p>
-    <w:p>
-      <w:pPr>
-        <w:rPr>
-          <w:rFonts w:hint="eastAsia"/>
-        </w:rPr>
-      </w:pPr>
-    </w:p>
-    <w:p>
-      <w:pPr>
-        <w:rPr>
-          <w:rFonts w:hint="eastAsia"/>
+          <w:rFonts w:ascii="Arial" w:hAnsi="Arial" w:cs="Arial"/>
+        </w:rPr>
+      </w:pPr>
+    </w:p>
+    <w:p>
+      <w:pPr>
+        <w:rPr>
+          <w:rFonts w:ascii="Arial" w:hAnsi="Arial" w:cs="Arial"/>
+        </w:rPr>
+      </w:pPr>
+    </w:p>
+    <w:p>
+      <w:pPr>
+        <w:rPr>
+          <w:rFonts w:ascii="Arial" w:hAnsi="Arial" w:cs="Arial"/>
         </w:rPr>
       </w:pPr>
       <w:r>
@@ -2167,29 +2552,36 @@
           <w:sz w:val="28"/>
           <w:szCs w:val="28"/>
         </w:rPr>
-        <w:t xml:space="preserve">3. Diagrama </w:t>
-      </w:r>
-      <w:proofErr w:type="spellStart"/>
-      <w:r>
-        <w:rPr>
+        <w:t>3. Diagrama Gantt de Controle</w:t>
+      </w:r>
+    </w:p>
+    <w:p>
+      <w:pPr>
+        <w:rPr>
+          <w:rFonts w:ascii="Arial" w:hAnsi="Arial" w:cs="Arial"/>
           <w:sz w:val="28"/>
           <w:szCs w:val="28"/>
         </w:rPr>
-        <w:t>Gantt</w:t>
-      </w:r>
-      <w:proofErr w:type="spellEnd"/>
+      </w:pPr>
+    </w:p>
+    <w:p>
+      <w:pPr>
+        <w:rPr>
+          <w:rFonts w:ascii="Arial" w:hAnsi="Arial" w:cs="Arial"/>
+        </w:rPr>
+      </w:pPr>
       <w:r>
         <w:rPr>
           <w:sz w:val="28"/>
           <w:szCs w:val="28"/>
         </w:rPr>
-        <w:t xml:space="preserve"> de Controle</w:t>
-      </w:r>
-    </w:p>
-    <w:p>
-      <w:pPr>
-        <w:rPr>
-          <w:rFonts w:hint="eastAsia"/>
+        <w:t>4. Diagrama de Rede</w:t>
+      </w:r>
+    </w:p>
+    <w:p>
+      <w:pPr>
+        <w:rPr>
+          <w:rFonts w:ascii="Arial" w:hAnsi="Arial" w:cs="Arial"/>
           <w:sz w:val="28"/>
           <w:szCs w:val="28"/>
         </w:rPr>
@@ -2198,7 +2590,7 @@
     <w:p>
       <w:pPr>
         <w:rPr>
-          <w:rFonts w:hint="eastAsia"/>
+          <w:rFonts w:ascii="Arial" w:hAnsi="Arial" w:cs="Arial"/>
         </w:rPr>
       </w:pPr>
       <w:r>
@@ -2206,48 +2598,25 @@
           <w:sz w:val="28"/>
           <w:szCs w:val="28"/>
         </w:rPr>
-        <w:t>4. Diagrama de Rede</w:t>
-      </w:r>
-    </w:p>
-    <w:p>
-      <w:pPr>
-        <w:rPr>
-          <w:rFonts w:hint="eastAsia"/>
-          <w:sz w:val="28"/>
-          <w:szCs w:val="28"/>
-        </w:rPr>
-      </w:pPr>
-    </w:p>
-    <w:p>
-      <w:pPr>
-        <w:rPr>
-          <w:rFonts w:hint="eastAsia"/>
-        </w:rPr>
-      </w:pPr>
-      <w:r>
-        <w:rPr>
-          <w:sz w:val="28"/>
-          <w:szCs w:val="28"/>
-        </w:rPr>
         <w:t>5. Lista de Riscos</w:t>
       </w:r>
     </w:p>
     <w:p>
       <w:pPr>
         <w:rPr>
-          <w:rFonts w:hint="eastAsia"/>
-        </w:rPr>
-      </w:pPr>
-    </w:p>
-    <w:p>
-      <w:pPr>
-        <w:pStyle w:val="PargrafodaLista"/>
+          <w:rFonts w:ascii="Arial" w:hAnsi="Arial" w:cs="Arial"/>
+        </w:rPr>
+      </w:pPr>
+    </w:p>
+    <w:p>
+      <w:pPr>
+        <w:pStyle w:val="ListParagraph"/>
         <w:numPr>
           <w:ilvl w:val="0"/>
           <w:numId w:val="3"/>
         </w:numPr>
         <w:rPr>
-          <w:rFonts w:hint="eastAsia"/>
+          <w:rFonts w:ascii="Times New Roman" w:hAnsi="Times New Roman" w:cs="Times New Roman"/>
         </w:rPr>
       </w:pPr>
       <w:r>
@@ -2255,6 +2624,7 @@
       </w:r>
       <w:r>
         <w:rPr>
+          <w:rFonts w:ascii="Times New Roman" w:hAnsi="Times New Roman" w:cs="Times New Roman"/>
           <w:sz w:val="24"/>
           <w:szCs w:val="24"/>
         </w:rPr>
@@ -2263,29 +2633,23 @@
     </w:p>
     <w:p>
       <w:pPr>
-        <w:pStyle w:val="PargrafodaLista"/>
+        <w:pStyle w:val="ListParagraph"/>
         <w:numPr>
           <w:ilvl w:val="0"/>
           <w:numId w:val="3"/>
         </w:numPr>
       </w:pPr>
       <w:r>
-        <w:t>Problemas técnicos (</w:t>
-      </w:r>
-      <w:r>
-        <w:t>computador).</w:t>
-      </w:r>
-    </w:p>
-    <w:p>
-      <w:pPr>
-        <w:pStyle w:val="PargrafodaLista"/>
+        <w:t>Problemas técnicos (computador).</w:t>
+      </w:r>
+    </w:p>
+    <w:p>
+      <w:pPr>
+        <w:pStyle w:val="ListParagraph"/>
         <w:numPr>
           <w:ilvl w:val="0"/>
           <w:numId w:val="3"/>
         </w:numPr>
-        <w:rPr>
-          <w:rFonts w:hint="eastAsia"/>
-        </w:rPr>
       </w:pPr>
       <w:r>
         <w:t>Perda de conexão com a Internet.</w:t>
@@ -2293,13 +2657,13 @@
     </w:p>
     <w:p>
       <w:pPr>
-        <w:pStyle w:val="PargrafodaLista"/>
+        <w:pStyle w:val="ListParagraph"/>
         <w:numPr>
           <w:ilvl w:val="0"/>
           <w:numId w:val="3"/>
         </w:numPr>
         <w:rPr>
-          <w:rFonts w:hint="eastAsia"/>
+          <w:rFonts w:ascii="Times New Roman" w:hAnsi="Times New Roman" w:cs="Times New Roman"/>
         </w:rPr>
       </w:pPr>
       <w:r>
@@ -2307,6 +2671,7 @@
       </w:r>
       <w:r>
         <w:rPr>
+          <w:rFonts w:ascii="Times New Roman" w:hAnsi="Times New Roman" w:cs="Times New Roman"/>
           <w:sz w:val="24"/>
           <w:szCs w:val="24"/>
         </w:rPr>
@@ -2314,6 +2679,7 @@
       </w:r>
       <w:r>
         <w:rPr>
+          <w:rFonts w:ascii="Times New Roman" w:hAnsi="Times New Roman" w:cs="Times New Roman"/>
           <w:sz w:val="24"/>
           <w:szCs w:val="24"/>
         </w:rPr>
@@ -2322,17 +2688,21 @@
     </w:p>
     <w:p>
       <w:pPr>
-        <w:pStyle w:val="PargrafodaLista"/>
+        <w:pStyle w:val="ListParagraph"/>
         <w:numPr>
           <w:ilvl w:val="0"/>
           <w:numId w:val="3"/>
         </w:numPr>
+        <w:rPr>
+          <w:rFonts w:ascii="Times New Roman" w:hAnsi="Times New Roman" w:cs="Times New Roman"/>
+        </w:rPr>
       </w:pPr>
       <w:r>
         <w:t>Problemas pessoais</w:t>
       </w:r>
       <w:r>
         <w:rPr>
+          <w:rFonts w:ascii="Times New Roman" w:hAnsi="Times New Roman" w:cs="Times New Roman"/>
           <w:sz w:val="24"/>
           <w:szCs w:val="24"/>
         </w:rPr>
@@ -2341,38 +2711,27 @@
     </w:p>
     <w:p>
       <w:pPr>
-        <w:pStyle w:val="PargrafodaLista"/>
+        <w:pStyle w:val="ListParagraph"/>
         <w:numPr>
           <w:ilvl w:val="0"/>
           <w:numId w:val="3"/>
         </w:numPr>
-        <w:rPr>
-          <w:rFonts w:hint="eastAsia"/>
-        </w:rPr>
-      </w:pPr>
-      <w:r>
-        <w:t xml:space="preserve">Forças da Natureza (chuva, terremoto, </w:t>
-      </w:r>
-      <w:proofErr w:type="spellStart"/>
-      <w:r>
-        <w:t>etc</w:t>
-      </w:r>
-      <w:proofErr w:type="spellEnd"/>
-      <w:r>
-        <w:t>).</w:t>
-      </w:r>
-    </w:p>
-    <w:p>
-      <w:pPr>
-        <w:rPr>
-          <w:rFonts w:hint="eastAsia"/>
-        </w:rPr>
-      </w:pPr>
-    </w:p>
-    <w:p>
-      <w:pPr>
-        <w:rPr>
-          <w:rFonts w:hint="eastAsia"/>
+      </w:pPr>
+      <w:r>
+        <w:t>Forças da Natureza (chuva, terremoto, etc).</w:t>
+      </w:r>
+    </w:p>
+    <w:p>
+      <w:pPr>
+        <w:rPr>
+          <w:rFonts w:ascii="Arial" w:hAnsi="Arial" w:cs="Arial"/>
+        </w:rPr>
+      </w:pPr>
+    </w:p>
+    <w:p>
+      <w:pPr>
+        <w:rPr>
+          <w:rFonts w:ascii="Arial" w:hAnsi="Arial" w:cs="Arial"/>
         </w:rPr>
       </w:pPr>
       <w:r>
@@ -2386,26 +2745,38 @@
     <w:p>
       <w:pPr>
         <w:rPr>
-          <w:rFonts w:hint="eastAsia"/>
-        </w:rPr>
-      </w:pPr>
-    </w:p>
-    <w:p>
-      <w:pPr>
-        <w:rPr>
-          <w:rFonts w:hint="eastAsia"/>
-        </w:rPr>
-      </w:pPr>
-      <w:r>
+          <w:rFonts w:ascii="Arial" w:hAnsi="Arial" w:cs="Arial"/>
+        </w:rPr>
+      </w:pPr>
+    </w:p>
+    <w:p>
+      <w:pPr>
+        <w:rPr>
+          <w:rFonts w:ascii="Arial" w:hAnsi="Arial" w:cs="Arial"/>
+        </w:rPr>
+      </w:pPr>
+      <w:r>
+        <w:rPr>
+          <w:rFonts w:ascii="Arial" w:hAnsi="Arial" w:cs="Arial"/>
+        </w:rPr>
         <w:tab/>
       </w:r>
       <w:r>
+        <w:rPr>
+          <w:rFonts w:ascii="Arial" w:hAnsi="Arial" w:cs="Arial"/>
+        </w:rPr>
         <w:tab/>
       </w:r>
       <w:r>
+        <w:rPr>
+          <w:rFonts w:ascii="Arial" w:hAnsi="Arial" w:cs="Arial"/>
+        </w:rPr>
         <w:tab/>
       </w:r>
       <w:r>
+        <w:rPr>
+          <w:rFonts w:ascii="Arial" w:hAnsi="Arial" w:cs="Arial"/>
+        </w:rPr>
         <w:tab/>
       </w:r>
       <w:r>
@@ -2421,7 +2792,7 @@
     <w:p>
       <w:pPr>
         <w:rPr>
-          <w:rFonts w:hint="eastAsia"/>
+          <w:rFonts w:ascii="Arial" w:hAnsi="Arial" w:cs="Arial"/>
         </w:rPr>
       </w:pPr>
       <w:bookmarkStart w:id="1" w:name="__DdeLink__280_1602324654"/>
@@ -2430,7 +2801,7 @@
     <w:tbl>
       <w:tblPr>
         <w:tblW w:w="9645" w:type="dxa"/>
-        <w:tblInd w:w="43" w:type="dxa"/>
+        <w:tblInd w:w="-45" w:type="dxa"/>
         <w:tblBorders>
           <w:top w:val="single" w:sz="2" w:space="0" w:color="000001"/>
           <w:left w:val="single" w:sz="2" w:space="0" w:color="000001"/>
@@ -2443,7 +2814,7 @@
           <w:bottom w:w="55" w:type="dxa"/>
           <w:right w:w="55" w:type="dxa"/>
         </w:tblCellMar>
-        <w:tblLook w:val="04A0" w:firstRow="1" w:lastRow="0" w:firstColumn="1" w:lastColumn="0" w:noHBand="0" w:noVBand="1"/>
+        <w:tblLook w:val="0000"/>
       </w:tblPr>
       <w:tblGrid>
         <w:gridCol w:w="855"/>
@@ -2456,99 +2827,86 @@
           <w:tcPr>
             <w:tcW w:w="854" w:type="dxa"/>
             <w:tcBorders>
-              <w:top w:val="single" w:sz="2" w:space="0" w:color="000001"/>
+              <w:right w:val="nil"/>
+            </w:tcBorders>
+            <w:tcMar>
+              <w:left w:w="39" w:type="dxa"/>
+            </w:tcMar>
+          </w:tcPr>
+          <w:p>
+            <w:pPr>
+              <w:pStyle w:val="Contedodatabela"/>
+              <w:rPr>
+                <w:rFonts w:ascii="Arial" w:hAnsi="Arial" w:cs="Arial"/>
+              </w:rPr>
+            </w:pPr>
+            <w:r>
+              <w:t>Id: 1</w:t>
+            </w:r>
+          </w:p>
+        </w:tc>
+        <w:tc>
+          <w:tcPr>
+            <w:tcW w:w="2325" w:type="dxa"/>
+            <w:tcBorders>
               <w:left w:val="single" w:sz="2" w:space="0" w:color="000001"/>
-              <w:bottom w:val="single" w:sz="2" w:space="0" w:color="000001"/>
-            </w:tcBorders>
-            <w:shd w:val="clear" w:color="auto" w:fill="auto"/>
-            <w:tcMar>
-              <w:left w:w="39" w:type="dxa"/>
-            </w:tcMar>
-          </w:tcPr>
-          <w:p>
-            <w:pPr>
-              <w:pStyle w:val="Contedodatabela"/>
-              <w:rPr>
-                <w:rFonts w:hint="eastAsia"/>
-              </w:rPr>
-            </w:pPr>
-            <w:r>
-              <w:t>Id: 1</w:t>
-            </w:r>
-          </w:p>
-        </w:tc>
-        <w:tc>
-          <w:tcPr>
-            <w:tcW w:w="2325" w:type="dxa"/>
-            <w:tcBorders>
-              <w:top w:val="single" w:sz="2" w:space="0" w:color="000001"/>
+              <w:right w:val="nil"/>
+            </w:tcBorders>
+            <w:tcMar>
+              <w:left w:w="39" w:type="dxa"/>
+            </w:tcMar>
+          </w:tcPr>
+          <w:p>
+            <w:pPr>
+              <w:pStyle w:val="Contedodatabela"/>
+              <w:rPr>
+                <w:rFonts w:ascii="Arial" w:hAnsi="Arial" w:cs="Arial"/>
+              </w:rPr>
+            </w:pPr>
+            <w:r>
+              <w:t>Data: 03/06/16</w:t>
+            </w:r>
+          </w:p>
+        </w:tc>
+        <w:tc>
+          <w:tcPr>
+            <w:tcW w:w="3961" w:type="dxa"/>
+            <w:tcBorders>
               <w:left w:val="single" w:sz="2" w:space="0" w:color="000001"/>
-              <w:bottom w:val="single" w:sz="2" w:space="0" w:color="000001"/>
-            </w:tcBorders>
-            <w:shd w:val="clear" w:color="auto" w:fill="auto"/>
-            <w:tcMar>
-              <w:left w:w="39" w:type="dxa"/>
-            </w:tcMar>
-          </w:tcPr>
-          <w:p>
-            <w:pPr>
-              <w:pStyle w:val="Contedodatabela"/>
-              <w:rPr>
-                <w:rFonts w:hint="eastAsia"/>
-              </w:rPr>
-            </w:pPr>
-            <w:r>
-              <w:t>Data: 03/06</w:t>
-            </w:r>
-            <w:r>
-              <w:t>/16</w:t>
-            </w:r>
-          </w:p>
-        </w:tc>
-        <w:tc>
-          <w:tcPr>
-            <w:tcW w:w="3961" w:type="dxa"/>
-            <w:tcBorders>
-              <w:top w:val="single" w:sz="2" w:space="0" w:color="000001"/>
+              <w:right w:val="nil"/>
+            </w:tcBorders>
+            <w:tcMar>
+              <w:left w:w="39" w:type="dxa"/>
+            </w:tcMar>
+          </w:tcPr>
+          <w:p>
+            <w:pPr>
+              <w:pStyle w:val="Contedodatabela"/>
+              <w:rPr>
+                <w:rFonts w:ascii="Arial" w:hAnsi="Arial" w:cs="Arial"/>
+              </w:rPr>
+            </w:pPr>
+            <w:r>
+              <w:t>Probabilidade: Médio</w:t>
+            </w:r>
+          </w:p>
+        </w:tc>
+        <w:tc>
+          <w:tcPr>
+            <w:tcW w:w="2504" w:type="dxa"/>
+            <w:tcBorders>
               <w:left w:val="single" w:sz="2" w:space="0" w:color="000001"/>
-              <w:bottom w:val="single" w:sz="2" w:space="0" w:color="000001"/>
-            </w:tcBorders>
-            <w:shd w:val="clear" w:color="auto" w:fill="auto"/>
-            <w:tcMar>
-              <w:left w:w="39" w:type="dxa"/>
-            </w:tcMar>
-          </w:tcPr>
-          <w:p>
-            <w:pPr>
-              <w:pStyle w:val="Contedodatabela"/>
-              <w:rPr>
-                <w:rFonts w:hint="eastAsia"/>
-              </w:rPr>
-            </w:pPr>
-            <w:r>
-              <w:t>Probabilidade: Médio</w:t>
-            </w:r>
-          </w:p>
-        </w:tc>
-        <w:tc>
-          <w:tcPr>
-            <w:tcW w:w="2504" w:type="dxa"/>
-            <w:tcBorders>
-              <w:top w:val="single" w:sz="2" w:space="0" w:color="000001"/>
-              <w:left w:val="single" w:sz="2" w:space="0" w:color="000001"/>
-              <w:bottom w:val="single" w:sz="2" w:space="0" w:color="000001"/>
               <w:right w:val="single" w:sz="2" w:space="0" w:color="000001"/>
             </w:tcBorders>
-            <w:shd w:val="clear" w:color="auto" w:fill="auto"/>
-            <w:tcMar>
-              <w:left w:w="39" w:type="dxa"/>
-            </w:tcMar>
-          </w:tcPr>
-          <w:p>
-            <w:pPr>
-              <w:pStyle w:val="Contedodatabela"/>
-              <w:rPr>
-                <w:rFonts w:hint="eastAsia"/>
+            <w:tcMar>
+              <w:left w:w="39" w:type="dxa"/>
+            </w:tcMar>
+          </w:tcPr>
+          <w:p>
+            <w:pPr>
+              <w:pStyle w:val="Contedodatabela"/>
+              <w:rPr>
+                <w:rFonts w:ascii="Arial" w:hAnsi="Arial" w:cs="Arial"/>
               </w:rPr>
             </w:pPr>
             <w:r>
@@ -2563,21 +2921,17 @@
             <w:tcW w:w="9644" w:type="dxa"/>
             <w:gridSpan w:val="4"/>
             <w:tcBorders>
-              <w:top w:val="single" w:sz="2" w:space="0" w:color="000001"/>
-              <w:left w:val="single" w:sz="2" w:space="0" w:color="000001"/>
-              <w:bottom w:val="single" w:sz="2" w:space="0" w:color="000001"/>
               <w:right w:val="single" w:sz="2" w:space="0" w:color="000001"/>
             </w:tcBorders>
-            <w:shd w:val="clear" w:color="auto" w:fill="auto"/>
-            <w:tcMar>
-              <w:left w:w="39" w:type="dxa"/>
-            </w:tcMar>
-          </w:tcPr>
-          <w:p>
-            <w:pPr>
-              <w:pStyle w:val="Contedodatabela"/>
-              <w:rPr>
-                <w:rFonts w:hint="eastAsia"/>
+            <w:tcMar>
+              <w:left w:w="39" w:type="dxa"/>
+            </w:tcMar>
+          </w:tcPr>
+          <w:p>
+            <w:pPr>
+              <w:pStyle w:val="Contedodatabela"/>
+              <w:rPr>
+                <w:rFonts w:ascii="Arial" w:hAnsi="Arial" w:cs="Arial"/>
               </w:rPr>
             </w:pPr>
             <w:r>
@@ -2592,21 +2946,17 @@
             <w:tcW w:w="9644" w:type="dxa"/>
             <w:gridSpan w:val="4"/>
             <w:tcBorders>
-              <w:top w:val="single" w:sz="2" w:space="0" w:color="000001"/>
-              <w:left w:val="single" w:sz="2" w:space="0" w:color="000001"/>
-              <w:bottom w:val="single" w:sz="2" w:space="0" w:color="000001"/>
               <w:right w:val="single" w:sz="2" w:space="0" w:color="000001"/>
             </w:tcBorders>
-            <w:shd w:val="clear" w:color="auto" w:fill="auto"/>
-            <w:tcMar>
-              <w:left w:w="39" w:type="dxa"/>
-            </w:tcMar>
-          </w:tcPr>
-          <w:p>
-            <w:pPr>
-              <w:pStyle w:val="Contedodatabela"/>
-              <w:rPr>
-                <w:rFonts w:hint="eastAsia"/>
+            <w:tcMar>
+              <w:left w:w="39" w:type="dxa"/>
+            </w:tcMar>
+          </w:tcPr>
+          <w:p>
+            <w:pPr>
+              <w:pStyle w:val="Contedodatabela"/>
+              <w:rPr>
+                <w:rFonts w:ascii="Arial" w:hAnsi="Arial" w:cs="Arial"/>
               </w:rPr>
             </w:pPr>
             <w:r>
@@ -2621,28 +2971,21 @@
             <w:tcW w:w="9644" w:type="dxa"/>
             <w:gridSpan w:val="4"/>
             <w:tcBorders>
-              <w:top w:val="single" w:sz="2" w:space="0" w:color="000001"/>
-              <w:left w:val="single" w:sz="2" w:space="0" w:color="000001"/>
-              <w:bottom w:val="single" w:sz="2" w:space="0" w:color="000001"/>
               <w:right w:val="single" w:sz="2" w:space="0" w:color="000001"/>
             </w:tcBorders>
-            <w:shd w:val="clear" w:color="auto" w:fill="auto"/>
-            <w:tcMar>
-              <w:left w:w="39" w:type="dxa"/>
-            </w:tcMar>
-          </w:tcPr>
-          <w:p>
-            <w:pPr>
-              <w:pStyle w:val="Contedodatabela"/>
-              <w:rPr>
-                <w:rFonts w:hint="eastAsia"/>
-              </w:rPr>
-            </w:pPr>
-            <w:r>
-              <w:t xml:space="preserve">Plano de contingência: </w:t>
-            </w:r>
-            <w:r>
-              <w:t>Atrasar as datas do projeto no planejamento</w:t>
+            <w:tcMar>
+              <w:left w:w="39" w:type="dxa"/>
+            </w:tcMar>
+          </w:tcPr>
+          <w:p>
+            <w:pPr>
+              <w:pStyle w:val="Contedodatabela"/>
+              <w:rPr>
+                <w:rFonts w:ascii="Arial" w:hAnsi="Arial" w:cs="Arial"/>
+              </w:rPr>
+            </w:pPr>
+            <w:r>
+              <w:t>Plano de contingência: Atrasar as datas do projeto no planejamento</w:t>
             </w:r>
           </w:p>
         </w:tc>
@@ -2653,20 +2996,17 @@
             <w:tcW w:w="3179" w:type="dxa"/>
             <w:gridSpan w:val="2"/>
             <w:tcBorders>
-              <w:top w:val="single" w:sz="2" w:space="0" w:color="000001"/>
-              <w:left w:val="single" w:sz="2" w:space="0" w:color="000001"/>
-              <w:bottom w:val="single" w:sz="2" w:space="0" w:color="000001"/>
-            </w:tcBorders>
-            <w:shd w:val="clear" w:color="auto" w:fill="auto"/>
-            <w:tcMar>
-              <w:left w:w="39" w:type="dxa"/>
-            </w:tcMar>
-          </w:tcPr>
-          <w:p>
-            <w:pPr>
-              <w:pStyle w:val="Contedodatabela"/>
-              <w:rPr>
-                <w:rFonts w:hint="eastAsia"/>
+              <w:right w:val="nil"/>
+            </w:tcBorders>
+            <w:tcMar>
+              <w:left w:w="39" w:type="dxa"/>
+            </w:tcMar>
+          </w:tcPr>
+          <w:p>
+            <w:pPr>
+              <w:pStyle w:val="Contedodatabela"/>
+              <w:rPr>
+                <w:rFonts w:ascii="Arial" w:hAnsi="Arial" w:cs="Arial"/>
               </w:rPr>
             </w:pPr>
             <w:r>
@@ -2679,28 +3019,22 @@
             <w:tcW w:w="6465" w:type="dxa"/>
             <w:gridSpan w:val="2"/>
             <w:tcBorders>
-              <w:top w:val="single" w:sz="2" w:space="0" w:color="000001"/>
               <w:left w:val="single" w:sz="2" w:space="0" w:color="000001"/>
-              <w:bottom w:val="single" w:sz="2" w:space="0" w:color="000001"/>
               <w:right w:val="single" w:sz="2" w:space="0" w:color="000001"/>
             </w:tcBorders>
-            <w:shd w:val="clear" w:color="auto" w:fill="auto"/>
-            <w:tcMar>
-              <w:left w:w="39" w:type="dxa"/>
-            </w:tcMar>
-          </w:tcPr>
-          <w:p>
-            <w:pPr>
-              <w:pStyle w:val="Contedodatabela"/>
-              <w:rPr>
-                <w:rFonts w:hint="eastAsia"/>
-              </w:rPr>
-            </w:pPr>
-            <w:r>
-              <w:t xml:space="preserve">Autor: </w:t>
-            </w:r>
-            <w:r>
-              <w:t>Vitor</w:t>
+            <w:tcMar>
+              <w:left w:w="39" w:type="dxa"/>
+            </w:tcMar>
+          </w:tcPr>
+          <w:p>
+            <w:pPr>
+              <w:pStyle w:val="Contedodatabela"/>
+              <w:rPr>
+                <w:rFonts w:ascii="Arial" w:hAnsi="Arial" w:cs="Arial"/>
+              </w:rPr>
+            </w:pPr>
+            <w:r>
+              <w:t>Autor: Vitor</w:t>
             </w:r>
           </w:p>
         </w:tc>
@@ -2709,7 +3043,7 @@
     <w:p>
       <w:pPr>
         <w:rPr>
-          <w:rFonts w:hint="eastAsia"/>
+          <w:rFonts w:ascii="Arial" w:hAnsi="Arial" w:cs="Arial"/>
         </w:rPr>
       </w:pPr>
       <w:bookmarkStart w:id="2" w:name="__DdeLink__280_16023246541"/>
@@ -2718,21 +3052,35 @@
     <w:p>
       <w:pPr>
         <w:rPr>
-          <w:rFonts w:hint="eastAsia"/>
-        </w:rPr>
-      </w:pPr>
-    </w:p>
-    <w:p>
-      <w:pPr>
-        <w:rPr>
-          <w:rFonts w:hint="eastAsia"/>
+          <w:rFonts w:ascii="Arial" w:hAnsi="Arial" w:cs="Arial"/>
+        </w:rPr>
+      </w:pPr>
+    </w:p>
+    <w:p>
+      <w:pPr>
+        <w:rPr>
+          <w:rFonts w:ascii="Arial" w:hAnsi="Arial" w:cs="Arial"/>
+        </w:rPr>
+      </w:pPr>
+    </w:p>
+    <w:p>
+      <w:pPr>
+        <w:rPr>
+          <w:rFonts w:ascii="Arial" w:hAnsi="Arial" w:cs="Arial"/>
+        </w:rPr>
+      </w:pPr>
+    </w:p>
+    <w:p>
+      <w:pPr>
+        <w:rPr>
+          <w:rFonts w:ascii="Arial" w:hAnsi="Arial" w:cs="Arial"/>
         </w:rPr>
       </w:pPr>
     </w:p>
     <w:tbl>
       <w:tblPr>
         <w:tblW w:w="9645" w:type="dxa"/>
-        <w:tblInd w:w="43" w:type="dxa"/>
+        <w:tblInd w:w="-45" w:type="dxa"/>
         <w:tblBorders>
           <w:top w:val="single" w:sz="2" w:space="0" w:color="000001"/>
           <w:left w:val="single" w:sz="2" w:space="0" w:color="000001"/>
@@ -2745,7 +3093,7 @@
           <w:bottom w:w="55" w:type="dxa"/>
           <w:right w:w="55" w:type="dxa"/>
         </w:tblCellMar>
-        <w:tblLook w:val="04A0" w:firstRow="1" w:lastRow="0" w:firstColumn="1" w:lastColumn="0" w:noHBand="0" w:noVBand="1"/>
+        <w:tblLook w:val="0000"/>
       </w:tblPr>
       <w:tblGrid>
         <w:gridCol w:w="855"/>
@@ -2758,99 +3106,86 @@
           <w:tcPr>
             <w:tcW w:w="854" w:type="dxa"/>
             <w:tcBorders>
-              <w:top w:val="single" w:sz="2" w:space="0" w:color="000001"/>
+              <w:right w:val="nil"/>
+            </w:tcBorders>
+            <w:tcMar>
+              <w:left w:w="39" w:type="dxa"/>
+            </w:tcMar>
+          </w:tcPr>
+          <w:p>
+            <w:pPr>
+              <w:pStyle w:val="Contedodatabela"/>
+              <w:rPr>
+                <w:rFonts w:ascii="Arial" w:hAnsi="Arial" w:cs="Arial"/>
+              </w:rPr>
+            </w:pPr>
+            <w:r>
+              <w:t>Id: 2</w:t>
+            </w:r>
+          </w:p>
+        </w:tc>
+        <w:tc>
+          <w:tcPr>
+            <w:tcW w:w="2325" w:type="dxa"/>
+            <w:tcBorders>
               <w:left w:val="single" w:sz="2" w:space="0" w:color="000001"/>
-              <w:bottom w:val="single" w:sz="2" w:space="0" w:color="000001"/>
-            </w:tcBorders>
-            <w:shd w:val="clear" w:color="auto" w:fill="auto"/>
-            <w:tcMar>
-              <w:left w:w="39" w:type="dxa"/>
-            </w:tcMar>
-          </w:tcPr>
-          <w:p>
-            <w:pPr>
-              <w:pStyle w:val="Contedodatabela"/>
-              <w:rPr>
-                <w:rFonts w:hint="eastAsia"/>
-              </w:rPr>
-            </w:pPr>
-            <w:r>
-              <w:t>Id: 2</w:t>
-            </w:r>
-          </w:p>
-        </w:tc>
-        <w:tc>
-          <w:tcPr>
-            <w:tcW w:w="2325" w:type="dxa"/>
-            <w:tcBorders>
-              <w:top w:val="single" w:sz="2" w:space="0" w:color="000001"/>
+              <w:right w:val="nil"/>
+            </w:tcBorders>
+            <w:tcMar>
+              <w:left w:w="39" w:type="dxa"/>
+            </w:tcMar>
+          </w:tcPr>
+          <w:p>
+            <w:pPr>
+              <w:pStyle w:val="Contedodatabela"/>
+              <w:rPr>
+                <w:rFonts w:ascii="Arial" w:hAnsi="Arial" w:cs="Arial"/>
+              </w:rPr>
+            </w:pPr>
+            <w:r>
+              <w:t>Data: 03/06/16</w:t>
+            </w:r>
+          </w:p>
+        </w:tc>
+        <w:tc>
+          <w:tcPr>
+            <w:tcW w:w="4048" w:type="dxa"/>
+            <w:tcBorders>
               <w:left w:val="single" w:sz="2" w:space="0" w:color="000001"/>
-              <w:bottom w:val="single" w:sz="2" w:space="0" w:color="000001"/>
-            </w:tcBorders>
-            <w:shd w:val="clear" w:color="auto" w:fill="auto"/>
-            <w:tcMar>
-              <w:left w:w="39" w:type="dxa"/>
-            </w:tcMar>
-          </w:tcPr>
-          <w:p>
-            <w:pPr>
-              <w:pStyle w:val="Contedodatabela"/>
-              <w:rPr>
-                <w:rFonts w:hint="eastAsia"/>
-              </w:rPr>
-            </w:pPr>
-            <w:r>
-              <w:t>Data: 03/06</w:t>
-            </w:r>
-            <w:r>
-              <w:t>/16</w:t>
-            </w:r>
-          </w:p>
-        </w:tc>
-        <w:tc>
-          <w:tcPr>
-            <w:tcW w:w="4048" w:type="dxa"/>
-            <w:tcBorders>
-              <w:top w:val="single" w:sz="2" w:space="0" w:color="000001"/>
+              <w:right w:val="nil"/>
+            </w:tcBorders>
+            <w:tcMar>
+              <w:left w:w="39" w:type="dxa"/>
+            </w:tcMar>
+          </w:tcPr>
+          <w:p>
+            <w:pPr>
+              <w:pStyle w:val="Contedodatabela"/>
+              <w:rPr>
+                <w:rFonts w:ascii="Arial" w:hAnsi="Arial" w:cs="Arial"/>
+              </w:rPr>
+            </w:pPr>
+            <w:r>
+              <w:t>Probabilidade: Médio</w:t>
+            </w:r>
+          </w:p>
+        </w:tc>
+        <w:tc>
+          <w:tcPr>
+            <w:tcW w:w="2417" w:type="dxa"/>
+            <w:tcBorders>
               <w:left w:val="single" w:sz="2" w:space="0" w:color="000001"/>
-              <w:bottom w:val="single" w:sz="2" w:space="0" w:color="000001"/>
-            </w:tcBorders>
-            <w:shd w:val="clear" w:color="auto" w:fill="auto"/>
-            <w:tcMar>
-              <w:left w:w="39" w:type="dxa"/>
-            </w:tcMar>
-          </w:tcPr>
-          <w:p>
-            <w:pPr>
-              <w:pStyle w:val="Contedodatabela"/>
-              <w:rPr>
-                <w:rFonts w:hint="eastAsia"/>
-              </w:rPr>
-            </w:pPr>
-            <w:r>
-              <w:t>Probabilidade: Médio</w:t>
-            </w:r>
-          </w:p>
-        </w:tc>
-        <w:tc>
-          <w:tcPr>
-            <w:tcW w:w="2417" w:type="dxa"/>
-            <w:tcBorders>
-              <w:top w:val="single" w:sz="2" w:space="0" w:color="000001"/>
-              <w:left w:val="single" w:sz="2" w:space="0" w:color="000001"/>
-              <w:bottom w:val="single" w:sz="2" w:space="0" w:color="000001"/>
               <w:right w:val="single" w:sz="2" w:space="0" w:color="000001"/>
             </w:tcBorders>
-            <w:shd w:val="clear" w:color="auto" w:fill="auto"/>
-            <w:tcMar>
-              <w:left w:w="39" w:type="dxa"/>
-            </w:tcMar>
-          </w:tcPr>
-          <w:p>
-            <w:pPr>
-              <w:pStyle w:val="Contedodatabela"/>
-              <w:rPr>
-                <w:rFonts w:hint="eastAsia"/>
+            <w:tcMar>
+              <w:left w:w="39" w:type="dxa"/>
+            </w:tcMar>
+          </w:tcPr>
+          <w:p>
+            <w:pPr>
+              <w:pStyle w:val="Contedodatabela"/>
+              <w:rPr>
+                <w:rFonts w:ascii="Arial" w:hAnsi="Arial" w:cs="Arial"/>
               </w:rPr>
             </w:pPr>
             <w:r>
@@ -2865,21 +3200,17 @@
             <w:tcW w:w="9644" w:type="dxa"/>
             <w:gridSpan w:val="4"/>
             <w:tcBorders>
-              <w:top w:val="single" w:sz="2" w:space="0" w:color="000001"/>
-              <w:left w:val="single" w:sz="2" w:space="0" w:color="000001"/>
-              <w:bottom w:val="single" w:sz="2" w:space="0" w:color="000001"/>
               <w:right w:val="single" w:sz="2" w:space="0" w:color="000001"/>
             </w:tcBorders>
-            <w:shd w:val="clear" w:color="auto" w:fill="auto"/>
-            <w:tcMar>
-              <w:left w:w="39" w:type="dxa"/>
-            </w:tcMar>
-          </w:tcPr>
-          <w:p>
-            <w:pPr>
-              <w:pStyle w:val="Contedodatabela"/>
-              <w:rPr>
-                <w:rFonts w:hint="eastAsia"/>
+            <w:tcMar>
+              <w:left w:w="39" w:type="dxa"/>
+            </w:tcMar>
+          </w:tcPr>
+          <w:p>
+            <w:pPr>
+              <w:pStyle w:val="Contedodatabela"/>
+              <w:rPr>
+                <w:rFonts w:ascii="Arial" w:hAnsi="Arial" w:cs="Arial"/>
               </w:rPr>
             </w:pPr>
             <w:r>
@@ -2894,21 +3225,17 @@
             <w:tcW w:w="9644" w:type="dxa"/>
             <w:gridSpan w:val="4"/>
             <w:tcBorders>
-              <w:top w:val="single" w:sz="2" w:space="0" w:color="000001"/>
-              <w:left w:val="single" w:sz="2" w:space="0" w:color="000001"/>
-              <w:bottom w:val="single" w:sz="2" w:space="0" w:color="000001"/>
               <w:right w:val="single" w:sz="2" w:space="0" w:color="000001"/>
             </w:tcBorders>
-            <w:shd w:val="clear" w:color="auto" w:fill="auto"/>
-            <w:tcMar>
-              <w:left w:w="39" w:type="dxa"/>
-            </w:tcMar>
-          </w:tcPr>
-          <w:p>
-            <w:pPr>
-              <w:pStyle w:val="Contedodatabela"/>
-              <w:rPr>
-                <w:rFonts w:hint="eastAsia"/>
+            <w:tcMar>
+              <w:left w:w="39" w:type="dxa"/>
+            </w:tcMar>
+          </w:tcPr>
+          <w:p>
+            <w:pPr>
+              <w:pStyle w:val="Contedodatabela"/>
+              <w:rPr>
+                <w:rFonts w:ascii="Arial" w:hAnsi="Arial" w:cs="Arial"/>
               </w:rPr>
             </w:pPr>
             <w:r>
@@ -2923,21 +3250,17 @@
             <w:tcW w:w="9644" w:type="dxa"/>
             <w:gridSpan w:val="4"/>
             <w:tcBorders>
-              <w:top w:val="single" w:sz="2" w:space="0" w:color="000001"/>
-              <w:left w:val="single" w:sz="2" w:space="0" w:color="000001"/>
-              <w:bottom w:val="single" w:sz="2" w:space="0" w:color="000001"/>
               <w:right w:val="single" w:sz="2" w:space="0" w:color="000001"/>
             </w:tcBorders>
-            <w:shd w:val="clear" w:color="auto" w:fill="auto"/>
-            <w:tcMar>
-              <w:left w:w="39" w:type="dxa"/>
-            </w:tcMar>
-          </w:tcPr>
-          <w:p>
-            <w:pPr>
-              <w:pStyle w:val="Contedodatabela"/>
-              <w:rPr>
-                <w:rFonts w:hint="eastAsia"/>
+            <w:tcMar>
+              <w:left w:w="39" w:type="dxa"/>
+            </w:tcMar>
+          </w:tcPr>
+          <w:p>
+            <w:pPr>
+              <w:pStyle w:val="Contedodatabela"/>
+              <w:rPr>
+                <w:rFonts w:ascii="Arial" w:hAnsi="Arial" w:cs="Arial"/>
               </w:rPr>
             </w:pPr>
             <w:r>
@@ -2952,20 +3275,17 @@
             <w:tcW w:w="3179" w:type="dxa"/>
             <w:gridSpan w:val="2"/>
             <w:tcBorders>
-              <w:top w:val="single" w:sz="2" w:space="0" w:color="000001"/>
-              <w:left w:val="single" w:sz="2" w:space="0" w:color="000001"/>
-              <w:bottom w:val="single" w:sz="2" w:space="0" w:color="000001"/>
-            </w:tcBorders>
-            <w:shd w:val="clear" w:color="auto" w:fill="auto"/>
-            <w:tcMar>
-              <w:left w:w="39" w:type="dxa"/>
-            </w:tcMar>
-          </w:tcPr>
-          <w:p>
-            <w:pPr>
-              <w:pStyle w:val="Contedodatabela"/>
-              <w:rPr>
-                <w:rFonts w:hint="eastAsia"/>
+              <w:right w:val="nil"/>
+            </w:tcBorders>
+            <w:tcMar>
+              <w:left w:w="39" w:type="dxa"/>
+            </w:tcMar>
+          </w:tcPr>
+          <w:p>
+            <w:pPr>
+              <w:pStyle w:val="Contedodatabela"/>
+              <w:rPr>
+                <w:rFonts w:ascii="Arial" w:hAnsi="Arial" w:cs="Arial"/>
               </w:rPr>
             </w:pPr>
             <w:r>
@@ -2978,21 +3298,18 @@
             <w:tcW w:w="6465" w:type="dxa"/>
             <w:gridSpan w:val="2"/>
             <w:tcBorders>
-              <w:top w:val="single" w:sz="2" w:space="0" w:color="000001"/>
               <w:left w:val="single" w:sz="2" w:space="0" w:color="000001"/>
-              <w:bottom w:val="single" w:sz="2" w:space="0" w:color="000001"/>
               <w:right w:val="single" w:sz="2" w:space="0" w:color="000001"/>
             </w:tcBorders>
-            <w:shd w:val="clear" w:color="auto" w:fill="auto"/>
-            <w:tcMar>
-              <w:left w:w="39" w:type="dxa"/>
-            </w:tcMar>
-          </w:tcPr>
-          <w:p>
-            <w:pPr>
-              <w:pStyle w:val="Contedodatabela"/>
-              <w:rPr>
-                <w:rFonts w:hint="eastAsia"/>
+            <w:tcMar>
+              <w:left w:w="39" w:type="dxa"/>
+            </w:tcMar>
+          </w:tcPr>
+          <w:p>
+            <w:pPr>
+              <w:pStyle w:val="Contedodatabela"/>
+              <w:rPr>
+                <w:rFonts w:ascii="Arial" w:hAnsi="Arial" w:cs="Arial"/>
               </w:rPr>
             </w:pPr>
             <w:r>
@@ -3005,49 +3322,14 @@
     <w:p>
       <w:pPr>
         <w:rPr>
-          <w:rFonts w:hint="eastAsia"/>
-        </w:rPr>
-      </w:pPr>
-    </w:p>
-    <w:p>
-      <w:pPr>
-        <w:rPr>
-          <w:rFonts w:hint="eastAsia"/>
-        </w:rPr>
-      </w:pPr>
-    </w:p>
-    <w:p>
-      <w:pPr>
-        <w:rPr>
-          <w:rFonts w:hint="eastAsia"/>
-        </w:rPr>
-      </w:pPr>
-    </w:p>
-    <w:p>
-      <w:pPr>
-        <w:rPr>
-          <w:rFonts w:hint="eastAsia"/>
-        </w:rPr>
-      </w:pPr>
-    </w:p>
-    <w:p>
-      <w:pPr>
-        <w:rPr>
-          <w:rFonts w:hint="eastAsia"/>
-        </w:rPr>
-      </w:pPr>
-    </w:p>
-    <w:p>
-      <w:pPr>
-        <w:rPr>
-          <w:rFonts w:hint="eastAsia"/>
+          <w:rFonts w:ascii="Arial" w:hAnsi="Arial" w:cs="Arial"/>
         </w:rPr>
       </w:pPr>
     </w:p>
     <w:tbl>
       <w:tblPr>
         <w:tblW w:w="9645" w:type="dxa"/>
-        <w:tblInd w:w="43" w:type="dxa"/>
+        <w:tblInd w:w="-45" w:type="dxa"/>
         <w:tblBorders>
           <w:top w:val="single" w:sz="2" w:space="0" w:color="000001"/>
           <w:left w:val="single" w:sz="2" w:space="0" w:color="000001"/>
@@ -3060,7 +3342,7 @@
           <w:bottom w:w="55" w:type="dxa"/>
           <w:right w:w="55" w:type="dxa"/>
         </w:tblCellMar>
-        <w:tblLook w:val="04A0" w:firstRow="1" w:lastRow="0" w:firstColumn="1" w:lastColumn="0" w:noHBand="0" w:noVBand="1"/>
+        <w:tblLook w:val="0000"/>
       </w:tblPr>
       <w:tblGrid>
         <w:gridCol w:w="855"/>
@@ -3073,99 +3355,86 @@
           <w:tcPr>
             <w:tcW w:w="854" w:type="dxa"/>
             <w:tcBorders>
-              <w:top w:val="single" w:sz="2" w:space="0" w:color="000001"/>
+              <w:right w:val="nil"/>
+            </w:tcBorders>
+            <w:tcMar>
+              <w:left w:w="39" w:type="dxa"/>
+            </w:tcMar>
+          </w:tcPr>
+          <w:p>
+            <w:pPr>
+              <w:pStyle w:val="Contedodatabela"/>
+              <w:rPr>
+                <w:rFonts w:ascii="Arial" w:hAnsi="Arial" w:cs="Arial"/>
+              </w:rPr>
+            </w:pPr>
+            <w:r>
+              <w:t>Id: 3</w:t>
+            </w:r>
+          </w:p>
+        </w:tc>
+        <w:tc>
+          <w:tcPr>
+            <w:tcW w:w="2325" w:type="dxa"/>
+            <w:tcBorders>
               <w:left w:val="single" w:sz="2" w:space="0" w:color="000001"/>
-              <w:bottom w:val="single" w:sz="2" w:space="0" w:color="000001"/>
-            </w:tcBorders>
-            <w:shd w:val="clear" w:color="auto" w:fill="auto"/>
-            <w:tcMar>
-              <w:left w:w="39" w:type="dxa"/>
-            </w:tcMar>
-          </w:tcPr>
-          <w:p>
-            <w:pPr>
-              <w:pStyle w:val="Contedodatabela"/>
-              <w:rPr>
-                <w:rFonts w:hint="eastAsia"/>
-              </w:rPr>
-            </w:pPr>
-            <w:r>
-              <w:t>Id: 3</w:t>
-            </w:r>
-          </w:p>
-        </w:tc>
-        <w:tc>
-          <w:tcPr>
-            <w:tcW w:w="2325" w:type="dxa"/>
-            <w:tcBorders>
-              <w:top w:val="single" w:sz="2" w:space="0" w:color="000001"/>
+              <w:right w:val="nil"/>
+            </w:tcBorders>
+            <w:tcMar>
+              <w:left w:w="39" w:type="dxa"/>
+            </w:tcMar>
+          </w:tcPr>
+          <w:p>
+            <w:pPr>
+              <w:pStyle w:val="Contedodatabela"/>
+              <w:rPr>
+                <w:rFonts w:ascii="Arial" w:hAnsi="Arial" w:cs="Arial"/>
+              </w:rPr>
+            </w:pPr>
+            <w:r>
+              <w:t>Data: 03/06/16</w:t>
+            </w:r>
+          </w:p>
+        </w:tc>
+        <w:tc>
+          <w:tcPr>
+            <w:tcW w:w="4048" w:type="dxa"/>
+            <w:tcBorders>
               <w:left w:val="single" w:sz="2" w:space="0" w:color="000001"/>
-              <w:bottom w:val="single" w:sz="2" w:space="0" w:color="000001"/>
-            </w:tcBorders>
-            <w:shd w:val="clear" w:color="auto" w:fill="auto"/>
-            <w:tcMar>
-              <w:left w:w="39" w:type="dxa"/>
-            </w:tcMar>
-          </w:tcPr>
-          <w:p>
-            <w:pPr>
-              <w:pStyle w:val="Contedodatabela"/>
-              <w:rPr>
-                <w:rFonts w:hint="eastAsia"/>
-              </w:rPr>
-            </w:pPr>
-            <w:r>
-              <w:t>Data: 03/06/</w:t>
-            </w:r>
-            <w:r>
-              <w:t>16</w:t>
-            </w:r>
-          </w:p>
-        </w:tc>
-        <w:tc>
-          <w:tcPr>
-            <w:tcW w:w="4048" w:type="dxa"/>
-            <w:tcBorders>
-              <w:top w:val="single" w:sz="2" w:space="0" w:color="000001"/>
+              <w:right w:val="nil"/>
+            </w:tcBorders>
+            <w:tcMar>
+              <w:left w:w="39" w:type="dxa"/>
+            </w:tcMar>
+          </w:tcPr>
+          <w:p>
+            <w:pPr>
+              <w:pStyle w:val="Contedodatabela"/>
+              <w:rPr>
+                <w:rFonts w:ascii="Arial" w:hAnsi="Arial" w:cs="Arial"/>
+              </w:rPr>
+            </w:pPr>
+            <w:r>
+              <w:t>Probabilidade: Médio</w:t>
+            </w:r>
+          </w:p>
+        </w:tc>
+        <w:tc>
+          <w:tcPr>
+            <w:tcW w:w="2417" w:type="dxa"/>
+            <w:tcBorders>
               <w:left w:val="single" w:sz="2" w:space="0" w:color="000001"/>
-              <w:bottom w:val="single" w:sz="2" w:space="0" w:color="000001"/>
-            </w:tcBorders>
-            <w:shd w:val="clear" w:color="auto" w:fill="auto"/>
-            <w:tcMar>
-              <w:left w:w="39" w:type="dxa"/>
-            </w:tcMar>
-          </w:tcPr>
-          <w:p>
-            <w:pPr>
-              <w:pStyle w:val="Contedodatabela"/>
-              <w:rPr>
-                <w:rFonts w:hint="eastAsia"/>
-              </w:rPr>
-            </w:pPr>
-            <w:r>
-              <w:t>Probabilidade: Médio</w:t>
-            </w:r>
-          </w:p>
-        </w:tc>
-        <w:tc>
-          <w:tcPr>
-            <w:tcW w:w="2417" w:type="dxa"/>
-            <w:tcBorders>
-              <w:top w:val="single" w:sz="2" w:space="0" w:color="000001"/>
-              <w:left w:val="single" w:sz="2" w:space="0" w:color="000001"/>
-              <w:bottom w:val="single" w:sz="2" w:space="0" w:color="000001"/>
               <w:right w:val="single" w:sz="2" w:space="0" w:color="000001"/>
             </w:tcBorders>
-            <w:shd w:val="clear" w:color="auto" w:fill="auto"/>
-            <w:tcMar>
-              <w:left w:w="39" w:type="dxa"/>
-            </w:tcMar>
-          </w:tcPr>
-          <w:p>
-            <w:pPr>
-              <w:pStyle w:val="Contedodatabela"/>
-              <w:rPr>
-                <w:rFonts w:hint="eastAsia"/>
+            <w:tcMar>
+              <w:left w:w="39" w:type="dxa"/>
+            </w:tcMar>
+          </w:tcPr>
+          <w:p>
+            <w:pPr>
+              <w:pStyle w:val="Contedodatabela"/>
+              <w:rPr>
+                <w:rFonts w:ascii="Arial" w:hAnsi="Arial" w:cs="Arial"/>
               </w:rPr>
             </w:pPr>
             <w:r>
@@ -3180,28 +3449,21 @@
             <w:tcW w:w="9644" w:type="dxa"/>
             <w:gridSpan w:val="4"/>
             <w:tcBorders>
-              <w:top w:val="single" w:sz="2" w:space="0" w:color="000001"/>
-              <w:left w:val="single" w:sz="2" w:space="0" w:color="000001"/>
-              <w:bottom w:val="single" w:sz="2" w:space="0" w:color="000001"/>
               <w:right w:val="single" w:sz="2" w:space="0" w:color="000001"/>
             </w:tcBorders>
-            <w:shd w:val="clear" w:color="auto" w:fill="auto"/>
-            <w:tcMar>
-              <w:left w:w="39" w:type="dxa"/>
-            </w:tcMar>
-          </w:tcPr>
-          <w:p>
-            <w:pPr>
-              <w:pStyle w:val="Contedodatabela"/>
-              <w:rPr>
-                <w:rFonts w:hint="eastAsia"/>
-              </w:rPr>
-            </w:pPr>
-            <w:r>
-              <w:t>Descrição: Programador ficar s</w:t>
-            </w:r>
-            <w:r>
-              <w:t>em acesso à internet durante o desenvolvimento do projeto e não pode se comunicar com outras pessoas, pesquisar informações importantes, etc.</w:t>
+            <w:tcMar>
+              <w:left w:w="39" w:type="dxa"/>
+            </w:tcMar>
+          </w:tcPr>
+          <w:p>
+            <w:pPr>
+              <w:pStyle w:val="Contedodatabela"/>
+              <w:rPr>
+                <w:rFonts w:ascii="Arial" w:hAnsi="Arial" w:cs="Arial"/>
+              </w:rPr>
+            </w:pPr>
+            <w:r>
+              <w:t>Descrição: Programador ficar sem acesso à internet durante o desenvolvimento do projeto e não pode se comunicar com outras pessoas, pesquisar informações importantes, etc.</w:t>
             </w:r>
           </w:p>
         </w:tc>
@@ -3212,28 +3474,21 @@
             <w:tcW w:w="9644" w:type="dxa"/>
             <w:gridSpan w:val="4"/>
             <w:tcBorders>
-              <w:top w:val="single" w:sz="2" w:space="0" w:color="000001"/>
-              <w:left w:val="single" w:sz="2" w:space="0" w:color="000001"/>
-              <w:bottom w:val="single" w:sz="2" w:space="0" w:color="000001"/>
               <w:right w:val="single" w:sz="2" w:space="0" w:color="000001"/>
             </w:tcBorders>
-            <w:shd w:val="clear" w:color="auto" w:fill="auto"/>
-            <w:tcMar>
-              <w:left w:w="39" w:type="dxa"/>
-            </w:tcMar>
-          </w:tcPr>
-          <w:p>
-            <w:pPr>
-              <w:pStyle w:val="Contedodatabela"/>
-              <w:rPr>
-                <w:rFonts w:hint="eastAsia"/>
-              </w:rPr>
-            </w:pPr>
-            <w:r>
-              <w:t>Mitiga</w:t>
-            </w:r>
-            <w:r>
-              <w:t>ção: Possuir formas alternativas de conexão com a Internet.</w:t>
+            <w:tcMar>
+              <w:left w:w="39" w:type="dxa"/>
+            </w:tcMar>
+          </w:tcPr>
+          <w:p>
+            <w:pPr>
+              <w:pStyle w:val="Contedodatabela"/>
+              <w:rPr>
+                <w:rFonts w:ascii="Arial" w:hAnsi="Arial" w:cs="Arial"/>
+              </w:rPr>
+            </w:pPr>
+            <w:r>
+              <w:t>Mitigação: Possuir formas alternativas de conexão com a Internet.</w:t>
             </w:r>
           </w:p>
         </w:tc>
@@ -3244,28 +3499,21 @@
             <w:tcW w:w="9644" w:type="dxa"/>
             <w:gridSpan w:val="4"/>
             <w:tcBorders>
-              <w:top w:val="single" w:sz="2" w:space="0" w:color="000001"/>
-              <w:left w:val="single" w:sz="2" w:space="0" w:color="000001"/>
-              <w:bottom w:val="single" w:sz="2" w:space="0" w:color="000001"/>
               <w:right w:val="single" w:sz="2" w:space="0" w:color="000001"/>
             </w:tcBorders>
-            <w:shd w:val="clear" w:color="auto" w:fill="auto"/>
-            <w:tcMar>
-              <w:left w:w="39" w:type="dxa"/>
-            </w:tcMar>
-          </w:tcPr>
-          <w:p>
-            <w:pPr>
-              <w:pStyle w:val="Contedodatabela"/>
-              <w:rPr>
-                <w:rFonts w:hint="eastAsia"/>
-              </w:rPr>
-            </w:pPr>
-            <w:r>
-              <w:t>Plano de c</w:t>
-            </w:r>
-            <w:r>
-              <w:t>ontingência: Utilizar o acesso alternativo.</w:t>
+            <w:tcMar>
+              <w:left w:w="39" w:type="dxa"/>
+            </w:tcMar>
+          </w:tcPr>
+          <w:p>
+            <w:pPr>
+              <w:pStyle w:val="Contedodatabela"/>
+              <w:rPr>
+                <w:rFonts w:ascii="Arial" w:hAnsi="Arial" w:cs="Arial"/>
+              </w:rPr>
+            </w:pPr>
+            <w:r>
+              <w:t>Plano de contingência: Utilizar o acesso alternativo.</w:t>
             </w:r>
           </w:p>
         </w:tc>
@@ -3276,20 +3524,17 @@
             <w:tcW w:w="3179" w:type="dxa"/>
             <w:gridSpan w:val="2"/>
             <w:tcBorders>
-              <w:top w:val="single" w:sz="2" w:space="0" w:color="000001"/>
-              <w:left w:val="single" w:sz="2" w:space="0" w:color="000001"/>
-              <w:bottom w:val="single" w:sz="2" w:space="0" w:color="000001"/>
-            </w:tcBorders>
-            <w:shd w:val="clear" w:color="auto" w:fill="auto"/>
-            <w:tcMar>
-              <w:left w:w="39" w:type="dxa"/>
-            </w:tcMar>
-          </w:tcPr>
-          <w:p>
-            <w:pPr>
-              <w:pStyle w:val="Contedodatabela"/>
-              <w:rPr>
-                <w:rFonts w:hint="eastAsia"/>
+              <w:right w:val="nil"/>
+            </w:tcBorders>
+            <w:tcMar>
+              <w:left w:w="39" w:type="dxa"/>
+            </w:tcMar>
+          </w:tcPr>
+          <w:p>
+            <w:pPr>
+              <w:pStyle w:val="Contedodatabela"/>
+              <w:rPr>
+                <w:rFonts w:ascii="Arial" w:hAnsi="Arial" w:cs="Arial"/>
               </w:rPr>
             </w:pPr>
             <w:r>
@@ -3302,21 +3547,18 @@
             <w:tcW w:w="6465" w:type="dxa"/>
             <w:gridSpan w:val="2"/>
             <w:tcBorders>
-              <w:top w:val="single" w:sz="2" w:space="0" w:color="000001"/>
               <w:left w:val="single" w:sz="2" w:space="0" w:color="000001"/>
-              <w:bottom w:val="single" w:sz="2" w:space="0" w:color="000001"/>
               <w:right w:val="single" w:sz="2" w:space="0" w:color="000001"/>
             </w:tcBorders>
-            <w:shd w:val="clear" w:color="auto" w:fill="auto"/>
-            <w:tcMar>
-              <w:left w:w="39" w:type="dxa"/>
-            </w:tcMar>
-          </w:tcPr>
-          <w:p>
-            <w:pPr>
-              <w:pStyle w:val="Contedodatabela"/>
-              <w:rPr>
-                <w:rFonts w:hint="eastAsia"/>
+            <w:tcMar>
+              <w:left w:w="39" w:type="dxa"/>
+            </w:tcMar>
+          </w:tcPr>
+          <w:p>
+            <w:pPr>
+              <w:pStyle w:val="Contedodatabela"/>
+              <w:rPr>
+                <w:rFonts w:ascii="Arial" w:hAnsi="Arial" w:cs="Arial"/>
               </w:rPr>
             </w:pPr>
             <w:r>
@@ -3329,21 +3571,14 @@
     <w:p>
       <w:pPr>
         <w:rPr>
-          <w:rFonts w:hint="eastAsia"/>
-        </w:rPr>
-      </w:pPr>
-    </w:p>
-    <w:p>
-      <w:pPr>
-        <w:rPr>
-          <w:rFonts w:hint="eastAsia"/>
+          <w:rFonts w:ascii="Arial" w:hAnsi="Arial" w:cs="Arial"/>
         </w:rPr>
       </w:pPr>
     </w:p>
     <w:tbl>
       <w:tblPr>
         <w:tblW w:w="9645" w:type="dxa"/>
-        <w:tblInd w:w="43" w:type="dxa"/>
+        <w:tblInd w:w="-45" w:type="dxa"/>
         <w:tblBorders>
           <w:top w:val="single" w:sz="2" w:space="0" w:color="000001"/>
           <w:left w:val="single" w:sz="2" w:space="0" w:color="000001"/>
@@ -3356,7 +3591,7 @@
           <w:bottom w:w="55" w:type="dxa"/>
           <w:right w:w="55" w:type="dxa"/>
         </w:tblCellMar>
-        <w:tblLook w:val="04A0" w:firstRow="1" w:lastRow="0" w:firstColumn="1" w:lastColumn="0" w:noHBand="0" w:noVBand="1"/>
+        <w:tblLook w:val="0000"/>
       </w:tblPr>
       <w:tblGrid>
         <w:gridCol w:w="855"/>
@@ -3369,99 +3604,86 @@
           <w:tcPr>
             <w:tcW w:w="854" w:type="dxa"/>
             <w:tcBorders>
-              <w:top w:val="single" w:sz="2" w:space="0" w:color="000001"/>
+              <w:right w:val="nil"/>
+            </w:tcBorders>
+            <w:tcMar>
+              <w:left w:w="39" w:type="dxa"/>
+            </w:tcMar>
+          </w:tcPr>
+          <w:p>
+            <w:pPr>
+              <w:pStyle w:val="Contedodatabela"/>
+              <w:rPr>
+                <w:rFonts w:ascii="Arial" w:hAnsi="Arial" w:cs="Arial"/>
+              </w:rPr>
+            </w:pPr>
+            <w:r>
+              <w:t>Id: 4</w:t>
+            </w:r>
+          </w:p>
+        </w:tc>
+        <w:tc>
+          <w:tcPr>
+            <w:tcW w:w="2325" w:type="dxa"/>
+            <w:tcBorders>
               <w:left w:val="single" w:sz="2" w:space="0" w:color="000001"/>
-              <w:bottom w:val="single" w:sz="2" w:space="0" w:color="000001"/>
-            </w:tcBorders>
-            <w:shd w:val="clear" w:color="auto" w:fill="auto"/>
-            <w:tcMar>
-              <w:left w:w="39" w:type="dxa"/>
-            </w:tcMar>
-          </w:tcPr>
-          <w:p>
-            <w:pPr>
-              <w:pStyle w:val="Contedodatabela"/>
-              <w:rPr>
-                <w:rFonts w:hint="eastAsia"/>
-              </w:rPr>
-            </w:pPr>
-            <w:r>
-              <w:t>Id: 4</w:t>
-            </w:r>
-          </w:p>
-        </w:tc>
-        <w:tc>
-          <w:tcPr>
-            <w:tcW w:w="2325" w:type="dxa"/>
-            <w:tcBorders>
-              <w:top w:val="single" w:sz="2" w:space="0" w:color="000001"/>
+              <w:right w:val="nil"/>
+            </w:tcBorders>
+            <w:tcMar>
+              <w:left w:w="39" w:type="dxa"/>
+            </w:tcMar>
+          </w:tcPr>
+          <w:p>
+            <w:pPr>
+              <w:pStyle w:val="Contedodatabela"/>
+              <w:rPr>
+                <w:rFonts w:ascii="Arial" w:hAnsi="Arial" w:cs="Arial"/>
+              </w:rPr>
+            </w:pPr>
+            <w:r>
+              <w:t>Data: 03/06/16</w:t>
+            </w:r>
+          </w:p>
+        </w:tc>
+        <w:tc>
+          <w:tcPr>
+            <w:tcW w:w="4048" w:type="dxa"/>
+            <w:tcBorders>
               <w:left w:val="single" w:sz="2" w:space="0" w:color="000001"/>
-              <w:bottom w:val="single" w:sz="2" w:space="0" w:color="000001"/>
-            </w:tcBorders>
-            <w:shd w:val="clear" w:color="auto" w:fill="auto"/>
-            <w:tcMar>
-              <w:left w:w="39" w:type="dxa"/>
-            </w:tcMar>
-          </w:tcPr>
-          <w:p>
-            <w:pPr>
-              <w:pStyle w:val="Contedodatabela"/>
-              <w:rPr>
-                <w:rFonts w:hint="eastAsia"/>
-              </w:rPr>
-            </w:pPr>
-            <w:r>
-              <w:t>Data: 03/06</w:t>
-            </w:r>
-            <w:r>
-              <w:t>/16</w:t>
-            </w:r>
-          </w:p>
-        </w:tc>
-        <w:tc>
-          <w:tcPr>
-            <w:tcW w:w="4048" w:type="dxa"/>
-            <w:tcBorders>
-              <w:top w:val="single" w:sz="2" w:space="0" w:color="000001"/>
+              <w:right w:val="nil"/>
+            </w:tcBorders>
+            <w:tcMar>
+              <w:left w:w="39" w:type="dxa"/>
+            </w:tcMar>
+          </w:tcPr>
+          <w:p>
+            <w:pPr>
+              <w:pStyle w:val="Contedodatabela"/>
+              <w:rPr>
+                <w:rFonts w:ascii="Arial" w:hAnsi="Arial" w:cs="Arial"/>
+              </w:rPr>
+            </w:pPr>
+            <w:r>
+              <w:t>Probabilidade: Médio</w:t>
+            </w:r>
+          </w:p>
+        </w:tc>
+        <w:tc>
+          <w:tcPr>
+            <w:tcW w:w="2417" w:type="dxa"/>
+            <w:tcBorders>
               <w:left w:val="single" w:sz="2" w:space="0" w:color="000001"/>
-              <w:bottom w:val="single" w:sz="2" w:space="0" w:color="000001"/>
-            </w:tcBorders>
-            <w:shd w:val="clear" w:color="auto" w:fill="auto"/>
-            <w:tcMar>
-              <w:left w:w="39" w:type="dxa"/>
-            </w:tcMar>
-          </w:tcPr>
-          <w:p>
-            <w:pPr>
-              <w:pStyle w:val="Contedodatabela"/>
-              <w:rPr>
-                <w:rFonts w:hint="eastAsia"/>
-              </w:rPr>
-            </w:pPr>
-            <w:r>
-              <w:t>Probabilidade: Médio</w:t>
-            </w:r>
-          </w:p>
-        </w:tc>
-        <w:tc>
-          <w:tcPr>
-            <w:tcW w:w="2417" w:type="dxa"/>
-            <w:tcBorders>
-              <w:top w:val="single" w:sz="2" w:space="0" w:color="000001"/>
-              <w:left w:val="single" w:sz="2" w:space="0" w:color="000001"/>
-              <w:bottom w:val="single" w:sz="2" w:space="0" w:color="000001"/>
               <w:right w:val="single" w:sz="2" w:space="0" w:color="000001"/>
             </w:tcBorders>
-            <w:shd w:val="clear" w:color="auto" w:fill="auto"/>
-            <w:tcMar>
-              <w:left w:w="39" w:type="dxa"/>
-            </w:tcMar>
-          </w:tcPr>
-          <w:p>
-            <w:pPr>
-              <w:pStyle w:val="Contedodatabela"/>
-              <w:rPr>
-                <w:rFonts w:hint="eastAsia"/>
+            <w:tcMar>
+              <w:left w:w="39" w:type="dxa"/>
+            </w:tcMar>
+          </w:tcPr>
+          <w:p>
+            <w:pPr>
+              <w:pStyle w:val="Contedodatabela"/>
+              <w:rPr>
+                <w:rFonts w:ascii="Arial" w:hAnsi="Arial" w:cs="Arial"/>
               </w:rPr>
             </w:pPr>
             <w:r>
@@ -3476,28 +3698,21 @@
             <w:tcW w:w="9644" w:type="dxa"/>
             <w:gridSpan w:val="4"/>
             <w:tcBorders>
-              <w:top w:val="single" w:sz="2" w:space="0" w:color="000001"/>
-              <w:left w:val="single" w:sz="2" w:space="0" w:color="000001"/>
-              <w:bottom w:val="single" w:sz="2" w:space="0" w:color="000001"/>
               <w:right w:val="single" w:sz="2" w:space="0" w:color="000001"/>
             </w:tcBorders>
-            <w:shd w:val="clear" w:color="auto" w:fill="auto"/>
-            <w:tcMar>
-              <w:left w:w="39" w:type="dxa"/>
-            </w:tcMar>
-          </w:tcPr>
-          <w:p>
-            <w:pPr>
-              <w:pStyle w:val="Contedodatabela"/>
-              <w:rPr>
-                <w:rFonts w:hint="eastAsia"/>
-              </w:rPr>
-            </w:pPr>
-            <w:r>
-              <w:t>Descriç</w:t>
-            </w:r>
-            <w:r>
-              <w:t>ão: Perder o horário da van, ou ocorrências de incidentes durante o percurso no dia da entrega do trabalho.</w:t>
+            <w:tcMar>
+              <w:left w:w="39" w:type="dxa"/>
+            </w:tcMar>
+          </w:tcPr>
+          <w:p>
+            <w:pPr>
+              <w:pStyle w:val="Contedodatabela"/>
+              <w:rPr>
+                <w:rFonts w:ascii="Arial" w:hAnsi="Arial" w:cs="Arial"/>
+              </w:rPr>
+            </w:pPr>
+            <w:r>
+              <w:t>Descrição: Perder o horário do transporte, ou ocorrências de incidentes durante o percurso no dia da entrega do trabalho.</w:t>
             </w:r>
           </w:p>
         </w:tc>
@@ -3508,28 +3723,21 @@
             <w:tcW w:w="9644" w:type="dxa"/>
             <w:gridSpan w:val="4"/>
             <w:tcBorders>
-              <w:top w:val="single" w:sz="2" w:space="0" w:color="000001"/>
-              <w:left w:val="single" w:sz="2" w:space="0" w:color="000001"/>
-              <w:bottom w:val="single" w:sz="2" w:space="0" w:color="000001"/>
               <w:right w:val="single" w:sz="2" w:space="0" w:color="000001"/>
             </w:tcBorders>
-            <w:shd w:val="clear" w:color="auto" w:fill="auto"/>
-            <w:tcMar>
-              <w:left w:w="39" w:type="dxa"/>
-            </w:tcMar>
-          </w:tcPr>
-          <w:p>
-            <w:pPr>
-              <w:pStyle w:val="Contedodatabela"/>
-              <w:rPr>
-                <w:rFonts w:hint="eastAsia"/>
-              </w:rPr>
-            </w:pPr>
-            <w:r>
-              <w:t>Miti</w:t>
-            </w:r>
-            <w:r>
-              <w:t>gação: Possuir margem de sobra em relação ao horário, e possuir formas de conseguir outro transporte a tempo.</w:t>
+            <w:tcMar>
+              <w:left w:w="39" w:type="dxa"/>
+            </w:tcMar>
+          </w:tcPr>
+          <w:p>
+            <w:pPr>
+              <w:pStyle w:val="Contedodatabela"/>
+              <w:rPr>
+                <w:rFonts w:ascii="Arial" w:hAnsi="Arial" w:cs="Arial"/>
+              </w:rPr>
+            </w:pPr>
+            <w:r>
+              <w:t>Mitigação: Possuir margem de sobra em relação ao horário, e possuir formas de conseguir outro transporte a tempo.</w:t>
             </w:r>
           </w:p>
         </w:tc>
@@ -3540,21 +3748,17 @@
             <w:tcW w:w="9644" w:type="dxa"/>
             <w:gridSpan w:val="4"/>
             <w:tcBorders>
-              <w:top w:val="single" w:sz="2" w:space="0" w:color="000001"/>
-              <w:left w:val="single" w:sz="2" w:space="0" w:color="000001"/>
-              <w:bottom w:val="single" w:sz="2" w:space="0" w:color="000001"/>
               <w:right w:val="single" w:sz="2" w:space="0" w:color="000001"/>
             </w:tcBorders>
-            <w:shd w:val="clear" w:color="auto" w:fill="auto"/>
-            <w:tcMar>
-              <w:left w:w="39" w:type="dxa"/>
-            </w:tcMar>
-          </w:tcPr>
-          <w:p>
-            <w:pPr>
-              <w:pStyle w:val="Contedodatabela"/>
-              <w:rPr>
-                <w:rFonts w:hint="eastAsia"/>
+            <w:tcMar>
+              <w:left w:w="39" w:type="dxa"/>
+            </w:tcMar>
+          </w:tcPr>
+          <w:p>
+            <w:pPr>
+              <w:pStyle w:val="Contedodatabela"/>
+              <w:rPr>
+                <w:rFonts w:ascii="Arial" w:hAnsi="Arial" w:cs="Arial"/>
               </w:rPr>
             </w:pPr>
             <w:r>
@@ -3569,20 +3773,17 @@
             <w:tcW w:w="3179" w:type="dxa"/>
             <w:gridSpan w:val="2"/>
             <w:tcBorders>
-              <w:top w:val="single" w:sz="2" w:space="0" w:color="000001"/>
-              <w:left w:val="single" w:sz="2" w:space="0" w:color="000001"/>
-              <w:bottom w:val="single" w:sz="2" w:space="0" w:color="000001"/>
-            </w:tcBorders>
-            <w:shd w:val="clear" w:color="auto" w:fill="auto"/>
-            <w:tcMar>
-              <w:left w:w="39" w:type="dxa"/>
-            </w:tcMar>
-          </w:tcPr>
-          <w:p>
-            <w:pPr>
-              <w:pStyle w:val="Contedodatabela"/>
-              <w:rPr>
-                <w:rFonts w:hint="eastAsia"/>
+              <w:right w:val="nil"/>
+            </w:tcBorders>
+            <w:tcMar>
+              <w:left w:w="39" w:type="dxa"/>
+            </w:tcMar>
+          </w:tcPr>
+          <w:p>
+            <w:pPr>
+              <w:pStyle w:val="Contedodatabela"/>
+              <w:rPr>
+                <w:rFonts w:ascii="Arial" w:hAnsi="Arial" w:cs="Arial"/>
               </w:rPr>
             </w:pPr>
             <w:r>
@@ -3595,21 +3796,18 @@
             <w:tcW w:w="6465" w:type="dxa"/>
             <w:gridSpan w:val="2"/>
             <w:tcBorders>
-              <w:top w:val="single" w:sz="2" w:space="0" w:color="000001"/>
               <w:left w:val="single" w:sz="2" w:space="0" w:color="000001"/>
-              <w:bottom w:val="single" w:sz="2" w:space="0" w:color="000001"/>
               <w:right w:val="single" w:sz="2" w:space="0" w:color="000001"/>
             </w:tcBorders>
-            <w:shd w:val="clear" w:color="auto" w:fill="auto"/>
-            <w:tcMar>
-              <w:left w:w="39" w:type="dxa"/>
-            </w:tcMar>
-          </w:tcPr>
-          <w:p>
-            <w:pPr>
-              <w:pStyle w:val="Contedodatabela"/>
-              <w:rPr>
-                <w:rFonts w:hint="eastAsia"/>
+            <w:tcMar>
+              <w:left w:w="39" w:type="dxa"/>
+            </w:tcMar>
+          </w:tcPr>
+          <w:p>
+            <w:pPr>
+              <w:pStyle w:val="Contedodatabela"/>
+              <w:rPr>
+                <w:rFonts w:ascii="Arial" w:hAnsi="Arial" w:cs="Arial"/>
               </w:rPr>
             </w:pPr>
             <w:r>
@@ -3622,21 +3820,14 @@
     <w:p>
       <w:pPr>
         <w:rPr>
-          <w:rFonts w:hint="eastAsia"/>
-        </w:rPr>
-      </w:pPr>
-    </w:p>
-    <w:p>
-      <w:pPr>
-        <w:rPr>
-          <w:rFonts w:hint="eastAsia"/>
+          <w:rFonts w:ascii="Arial" w:hAnsi="Arial" w:cs="Arial"/>
         </w:rPr>
       </w:pPr>
     </w:p>
     <w:tbl>
       <w:tblPr>
         <w:tblW w:w="9645" w:type="dxa"/>
-        <w:tblInd w:w="43" w:type="dxa"/>
+        <w:tblInd w:w="-45" w:type="dxa"/>
         <w:tblBorders>
           <w:top w:val="single" w:sz="2" w:space="0" w:color="000001"/>
           <w:left w:val="single" w:sz="2" w:space="0" w:color="000001"/>
@@ -3649,7 +3840,7 @@
           <w:bottom w:w="55" w:type="dxa"/>
           <w:right w:w="55" w:type="dxa"/>
         </w:tblCellMar>
-        <w:tblLook w:val="04A0" w:firstRow="1" w:lastRow="0" w:firstColumn="1" w:lastColumn="0" w:noHBand="0" w:noVBand="1"/>
+        <w:tblLook w:val="0000"/>
       </w:tblPr>
       <w:tblGrid>
         <w:gridCol w:w="855"/>
@@ -3662,99 +3853,86 @@
           <w:tcPr>
             <w:tcW w:w="854" w:type="dxa"/>
             <w:tcBorders>
-              <w:top w:val="single" w:sz="2" w:space="0" w:color="000001"/>
+              <w:right w:val="nil"/>
+            </w:tcBorders>
+            <w:tcMar>
+              <w:left w:w="39" w:type="dxa"/>
+            </w:tcMar>
+          </w:tcPr>
+          <w:p>
+            <w:pPr>
+              <w:pStyle w:val="Contedodatabela"/>
+              <w:rPr>
+                <w:rFonts w:ascii="Arial" w:hAnsi="Arial" w:cs="Arial"/>
+              </w:rPr>
+            </w:pPr>
+            <w:r>
+              <w:t>Id: 5</w:t>
+            </w:r>
+          </w:p>
+        </w:tc>
+        <w:tc>
+          <w:tcPr>
+            <w:tcW w:w="2325" w:type="dxa"/>
+            <w:tcBorders>
               <w:left w:val="single" w:sz="2" w:space="0" w:color="000001"/>
-              <w:bottom w:val="single" w:sz="2" w:space="0" w:color="000001"/>
-            </w:tcBorders>
-            <w:shd w:val="clear" w:color="auto" w:fill="auto"/>
-            <w:tcMar>
-              <w:left w:w="39" w:type="dxa"/>
-            </w:tcMar>
-          </w:tcPr>
-          <w:p>
-            <w:pPr>
-              <w:pStyle w:val="Contedodatabela"/>
-              <w:rPr>
-                <w:rFonts w:hint="eastAsia"/>
-              </w:rPr>
-            </w:pPr>
-            <w:r>
-              <w:t>Id: 5</w:t>
-            </w:r>
-          </w:p>
-        </w:tc>
-        <w:tc>
-          <w:tcPr>
-            <w:tcW w:w="2325" w:type="dxa"/>
-            <w:tcBorders>
-              <w:top w:val="single" w:sz="2" w:space="0" w:color="000001"/>
+              <w:right w:val="nil"/>
+            </w:tcBorders>
+            <w:tcMar>
+              <w:left w:w="39" w:type="dxa"/>
+            </w:tcMar>
+          </w:tcPr>
+          <w:p>
+            <w:pPr>
+              <w:pStyle w:val="Contedodatabela"/>
+              <w:rPr>
+                <w:rFonts w:ascii="Arial" w:hAnsi="Arial" w:cs="Arial"/>
+              </w:rPr>
+            </w:pPr>
+            <w:r>
+              <w:t>Data: 03/06/16</w:t>
+            </w:r>
+          </w:p>
+        </w:tc>
+        <w:tc>
+          <w:tcPr>
+            <w:tcW w:w="4048" w:type="dxa"/>
+            <w:tcBorders>
               <w:left w:val="single" w:sz="2" w:space="0" w:color="000001"/>
-              <w:bottom w:val="single" w:sz="2" w:space="0" w:color="000001"/>
-            </w:tcBorders>
-            <w:shd w:val="clear" w:color="auto" w:fill="auto"/>
-            <w:tcMar>
-              <w:left w:w="39" w:type="dxa"/>
-            </w:tcMar>
-          </w:tcPr>
-          <w:p>
-            <w:pPr>
-              <w:pStyle w:val="Contedodatabela"/>
-              <w:rPr>
-                <w:rFonts w:hint="eastAsia"/>
-              </w:rPr>
-            </w:pPr>
-            <w:r>
-              <w:t>Data: 03/06</w:t>
-            </w:r>
-            <w:r>
-              <w:t>/16</w:t>
-            </w:r>
-          </w:p>
-        </w:tc>
-        <w:tc>
-          <w:tcPr>
-            <w:tcW w:w="4048" w:type="dxa"/>
-            <w:tcBorders>
-              <w:top w:val="single" w:sz="2" w:space="0" w:color="000001"/>
+              <w:right w:val="nil"/>
+            </w:tcBorders>
+            <w:tcMar>
+              <w:left w:w="39" w:type="dxa"/>
+            </w:tcMar>
+          </w:tcPr>
+          <w:p>
+            <w:pPr>
+              <w:pStyle w:val="Contedodatabela"/>
+              <w:rPr>
+                <w:rFonts w:ascii="Arial" w:hAnsi="Arial" w:cs="Arial"/>
+              </w:rPr>
+            </w:pPr>
+            <w:r>
+              <w:t>Probabilidade: Baixo</w:t>
+            </w:r>
+          </w:p>
+        </w:tc>
+        <w:tc>
+          <w:tcPr>
+            <w:tcW w:w="2417" w:type="dxa"/>
+            <w:tcBorders>
               <w:left w:val="single" w:sz="2" w:space="0" w:color="000001"/>
-              <w:bottom w:val="single" w:sz="2" w:space="0" w:color="000001"/>
-            </w:tcBorders>
-            <w:shd w:val="clear" w:color="auto" w:fill="auto"/>
-            <w:tcMar>
-              <w:left w:w="39" w:type="dxa"/>
-            </w:tcMar>
-          </w:tcPr>
-          <w:p>
-            <w:pPr>
-              <w:pStyle w:val="Contedodatabela"/>
-              <w:rPr>
-                <w:rFonts w:hint="eastAsia"/>
-              </w:rPr>
-            </w:pPr>
-            <w:r>
-              <w:t>Probabilidade: Baixo</w:t>
-            </w:r>
-          </w:p>
-        </w:tc>
-        <w:tc>
-          <w:tcPr>
-            <w:tcW w:w="2417" w:type="dxa"/>
-            <w:tcBorders>
-              <w:top w:val="single" w:sz="2" w:space="0" w:color="000001"/>
-              <w:left w:val="single" w:sz="2" w:space="0" w:color="000001"/>
-              <w:bottom w:val="single" w:sz="2" w:space="0" w:color="000001"/>
               <w:right w:val="single" w:sz="2" w:space="0" w:color="000001"/>
             </w:tcBorders>
-            <w:shd w:val="clear" w:color="auto" w:fill="auto"/>
-            <w:tcMar>
-              <w:left w:w="39" w:type="dxa"/>
-            </w:tcMar>
-          </w:tcPr>
-          <w:p>
-            <w:pPr>
-              <w:pStyle w:val="Contedodatabela"/>
-              <w:rPr>
-                <w:rFonts w:hint="eastAsia"/>
+            <w:tcMar>
+              <w:left w:w="39" w:type="dxa"/>
+            </w:tcMar>
+          </w:tcPr>
+          <w:p>
+            <w:pPr>
+              <w:pStyle w:val="Contedodatabela"/>
+              <w:rPr>
+                <w:rFonts w:ascii="Arial" w:hAnsi="Arial" w:cs="Arial"/>
               </w:rPr>
             </w:pPr>
             <w:r>
@@ -3769,21 +3947,17 @@
             <w:tcW w:w="9644" w:type="dxa"/>
             <w:gridSpan w:val="4"/>
             <w:tcBorders>
-              <w:top w:val="single" w:sz="2" w:space="0" w:color="000001"/>
-              <w:left w:val="single" w:sz="2" w:space="0" w:color="000001"/>
-              <w:bottom w:val="single" w:sz="2" w:space="0" w:color="000001"/>
               <w:right w:val="single" w:sz="2" w:space="0" w:color="000001"/>
             </w:tcBorders>
-            <w:shd w:val="clear" w:color="auto" w:fill="auto"/>
-            <w:tcMar>
-              <w:left w:w="39" w:type="dxa"/>
-            </w:tcMar>
-          </w:tcPr>
-          <w:p>
-            <w:pPr>
-              <w:pStyle w:val="Contedodatabela"/>
-              <w:rPr>
-                <w:rFonts w:hint="eastAsia"/>
+            <w:tcMar>
+              <w:left w:w="39" w:type="dxa"/>
+            </w:tcMar>
+          </w:tcPr>
+          <w:p>
+            <w:pPr>
+              <w:pStyle w:val="Contedodatabela"/>
+              <w:rPr>
+                <w:rFonts w:ascii="Arial" w:hAnsi="Arial" w:cs="Arial"/>
               </w:rPr>
             </w:pPr>
             <w:r>
@@ -3798,28 +3972,21 @@
             <w:tcW w:w="9644" w:type="dxa"/>
             <w:gridSpan w:val="4"/>
             <w:tcBorders>
-              <w:top w:val="single" w:sz="2" w:space="0" w:color="000001"/>
-              <w:left w:val="single" w:sz="2" w:space="0" w:color="000001"/>
-              <w:bottom w:val="single" w:sz="2" w:space="0" w:color="000001"/>
               <w:right w:val="single" w:sz="2" w:space="0" w:color="000001"/>
             </w:tcBorders>
-            <w:shd w:val="clear" w:color="auto" w:fill="auto"/>
-            <w:tcMar>
-              <w:left w:w="39" w:type="dxa"/>
-            </w:tcMar>
-          </w:tcPr>
-          <w:p>
-            <w:pPr>
-              <w:pStyle w:val="Contedodatabela"/>
-              <w:rPr>
-                <w:rFonts w:hint="eastAsia"/>
-              </w:rPr>
-            </w:pPr>
-            <w:r>
-              <w:t>Mitigação:</w:t>
-            </w:r>
-            <w:r>
-              <w:t xml:space="preserve"> Evitar atrasos no projeto para que imprevistos causem menos impacto no andamento.</w:t>
+            <w:tcMar>
+              <w:left w:w="39" w:type="dxa"/>
+            </w:tcMar>
+          </w:tcPr>
+          <w:p>
+            <w:pPr>
+              <w:pStyle w:val="Contedodatabela"/>
+              <w:rPr>
+                <w:rFonts w:ascii="Arial" w:hAnsi="Arial" w:cs="Arial"/>
+              </w:rPr>
+            </w:pPr>
+            <w:r>
+              <w:t>Mitigação: Evitar atrasos no projeto para que imprevistos causem menos impacto no andamento.</w:t>
             </w:r>
           </w:p>
         </w:tc>
@@ -3830,31 +3997,21 @@
             <w:tcW w:w="9644" w:type="dxa"/>
             <w:gridSpan w:val="4"/>
             <w:tcBorders>
-              <w:top w:val="single" w:sz="2" w:space="0" w:color="000001"/>
-              <w:left w:val="single" w:sz="2" w:space="0" w:color="000001"/>
-              <w:bottom w:val="single" w:sz="2" w:space="0" w:color="000001"/>
               <w:right w:val="single" w:sz="2" w:space="0" w:color="000001"/>
             </w:tcBorders>
-            <w:shd w:val="clear" w:color="auto" w:fill="auto"/>
-            <w:tcMar>
-              <w:left w:w="39" w:type="dxa"/>
-            </w:tcMar>
-          </w:tcPr>
-          <w:p>
-            <w:pPr>
-              <w:pStyle w:val="Contedodatabela"/>
-              <w:rPr>
-                <w:rFonts w:hint="eastAsia"/>
-              </w:rPr>
-            </w:pPr>
-            <w:r>
-              <w:t>Plano de contingência:</w:t>
-            </w:r>
-            <w:r>
-              <w:t xml:space="preserve"> Avisar aos envolvidos sobre a ausência devido ao problema</w:t>
-            </w:r>
-            <w:r>
-              <w:t xml:space="preserve">. </w:t>
+            <w:tcMar>
+              <w:left w:w="39" w:type="dxa"/>
+            </w:tcMar>
+          </w:tcPr>
+          <w:p>
+            <w:pPr>
+              <w:pStyle w:val="Contedodatabela"/>
+              <w:rPr>
+                <w:rFonts w:ascii="Arial" w:hAnsi="Arial" w:cs="Arial"/>
+              </w:rPr>
+            </w:pPr>
+            <w:r>
+              <w:t xml:space="preserve">Plano de contingência: Avisar aos envolvidos sobre a ausência devido ao problema. </w:t>
             </w:r>
           </w:p>
         </w:tc>
@@ -3865,20 +4022,17 @@
             <w:tcW w:w="3179" w:type="dxa"/>
             <w:gridSpan w:val="2"/>
             <w:tcBorders>
-              <w:top w:val="single" w:sz="2" w:space="0" w:color="000001"/>
-              <w:left w:val="single" w:sz="2" w:space="0" w:color="000001"/>
-              <w:bottom w:val="single" w:sz="2" w:space="0" w:color="000001"/>
-            </w:tcBorders>
-            <w:shd w:val="clear" w:color="auto" w:fill="auto"/>
-            <w:tcMar>
-              <w:left w:w="39" w:type="dxa"/>
-            </w:tcMar>
-          </w:tcPr>
-          <w:p>
-            <w:pPr>
-              <w:pStyle w:val="Contedodatabela"/>
-              <w:rPr>
-                <w:rFonts w:hint="eastAsia"/>
+              <w:right w:val="nil"/>
+            </w:tcBorders>
+            <w:tcMar>
+              <w:left w:w="39" w:type="dxa"/>
+            </w:tcMar>
+          </w:tcPr>
+          <w:p>
+            <w:pPr>
+              <w:pStyle w:val="Contedodatabela"/>
+              <w:rPr>
+                <w:rFonts w:ascii="Arial" w:hAnsi="Arial" w:cs="Arial"/>
               </w:rPr>
             </w:pPr>
             <w:r>
@@ -3891,21 +4045,18 @@
             <w:tcW w:w="6465" w:type="dxa"/>
             <w:gridSpan w:val="2"/>
             <w:tcBorders>
-              <w:top w:val="single" w:sz="2" w:space="0" w:color="000001"/>
               <w:left w:val="single" w:sz="2" w:space="0" w:color="000001"/>
-              <w:bottom w:val="single" w:sz="2" w:space="0" w:color="000001"/>
               <w:right w:val="single" w:sz="2" w:space="0" w:color="000001"/>
             </w:tcBorders>
-            <w:shd w:val="clear" w:color="auto" w:fill="auto"/>
-            <w:tcMar>
-              <w:left w:w="39" w:type="dxa"/>
-            </w:tcMar>
-          </w:tcPr>
-          <w:p>
-            <w:pPr>
-              <w:pStyle w:val="Contedodatabela"/>
-              <w:rPr>
-                <w:rFonts w:hint="eastAsia"/>
+            <w:tcMar>
+              <w:left w:w="39" w:type="dxa"/>
+            </w:tcMar>
+          </w:tcPr>
+          <w:p>
+            <w:pPr>
+              <w:pStyle w:val="Contedodatabela"/>
+              <w:rPr>
+                <w:rFonts w:ascii="Arial" w:hAnsi="Arial" w:cs="Arial"/>
               </w:rPr>
             </w:pPr>
             <w:r>
@@ -3915,18 +4066,17 @@
         </w:tc>
       </w:tr>
     </w:tbl>
-    <w:p/>
-    <w:p>
-      <w:pPr>
-        <w:rPr>
-          <w:rFonts w:hint="eastAsia"/>
+    <w:p>
+      <w:pPr>
+        <w:rPr>
+          <w:rFonts w:ascii="Arial" w:hAnsi="Arial" w:cs="Arial"/>
         </w:rPr>
       </w:pPr>
     </w:p>
     <w:tbl>
       <w:tblPr>
         <w:tblW w:w="9645" w:type="dxa"/>
-        <w:tblInd w:w="43" w:type="dxa"/>
+        <w:tblInd w:w="-45" w:type="dxa"/>
         <w:tblBorders>
           <w:top w:val="single" w:sz="2" w:space="0" w:color="000001"/>
           <w:left w:val="single" w:sz="2" w:space="0" w:color="000001"/>
@@ -3939,7 +4089,7 @@
           <w:bottom w:w="55" w:type="dxa"/>
           <w:right w:w="55" w:type="dxa"/>
         </w:tblCellMar>
-        <w:tblLook w:val="04A0" w:firstRow="1" w:lastRow="0" w:firstColumn="1" w:lastColumn="0" w:noHBand="0" w:noVBand="1"/>
+        <w:tblLook w:val="0000"/>
       </w:tblPr>
       <w:tblGrid>
         <w:gridCol w:w="855"/>
@@ -3952,96 +4102,86 @@
           <w:tcPr>
             <w:tcW w:w="854" w:type="dxa"/>
             <w:tcBorders>
-              <w:top w:val="single" w:sz="2" w:space="0" w:color="000001"/>
+              <w:right w:val="nil"/>
+            </w:tcBorders>
+            <w:tcMar>
+              <w:left w:w="39" w:type="dxa"/>
+            </w:tcMar>
+          </w:tcPr>
+          <w:p>
+            <w:pPr>
+              <w:pStyle w:val="Contedodatabela"/>
+              <w:rPr>
+                <w:rFonts w:ascii="Arial" w:hAnsi="Arial" w:cs="Arial"/>
+              </w:rPr>
+            </w:pPr>
+            <w:r>
+              <w:t>Id:6</w:t>
+            </w:r>
+          </w:p>
+        </w:tc>
+        <w:tc>
+          <w:tcPr>
+            <w:tcW w:w="2325" w:type="dxa"/>
+            <w:tcBorders>
               <w:left w:val="single" w:sz="2" w:space="0" w:color="000001"/>
-              <w:bottom w:val="single" w:sz="2" w:space="0" w:color="000001"/>
-            </w:tcBorders>
-            <w:shd w:val="clear" w:color="auto" w:fill="auto"/>
-            <w:tcMar>
-              <w:left w:w="39" w:type="dxa"/>
-            </w:tcMar>
-          </w:tcPr>
-          <w:p>
-            <w:pPr>
-              <w:pStyle w:val="Contedodatabela"/>
-              <w:rPr>
-                <w:rFonts w:hint="eastAsia"/>
-              </w:rPr>
-            </w:pPr>
-            <w:r>
-              <w:t>Id:6</w:t>
-            </w:r>
-          </w:p>
-        </w:tc>
-        <w:tc>
-          <w:tcPr>
-            <w:tcW w:w="2325" w:type="dxa"/>
-            <w:tcBorders>
-              <w:top w:val="single" w:sz="2" w:space="0" w:color="000001"/>
+              <w:right w:val="nil"/>
+            </w:tcBorders>
+            <w:tcMar>
+              <w:left w:w="39" w:type="dxa"/>
+            </w:tcMar>
+          </w:tcPr>
+          <w:p>
+            <w:pPr>
+              <w:pStyle w:val="Contedodatabela"/>
+              <w:rPr>
+                <w:rFonts w:ascii="Arial" w:hAnsi="Arial" w:cs="Arial"/>
+              </w:rPr>
+            </w:pPr>
+            <w:r>
+              <w:t>Data: 03/06/16</w:t>
+            </w:r>
+          </w:p>
+        </w:tc>
+        <w:tc>
+          <w:tcPr>
+            <w:tcW w:w="4048" w:type="dxa"/>
+            <w:tcBorders>
               <w:left w:val="single" w:sz="2" w:space="0" w:color="000001"/>
-              <w:bottom w:val="single" w:sz="2" w:space="0" w:color="000001"/>
-            </w:tcBorders>
-            <w:shd w:val="clear" w:color="auto" w:fill="auto"/>
-            <w:tcMar>
-              <w:left w:w="39" w:type="dxa"/>
-            </w:tcMar>
-          </w:tcPr>
-          <w:p>
-            <w:pPr>
-              <w:pStyle w:val="Contedodatabela"/>
-              <w:rPr>
-                <w:rFonts w:hint="eastAsia"/>
-              </w:rPr>
-            </w:pPr>
-            <w:r>
-              <w:t>Data: 03/06/16</w:t>
-            </w:r>
-          </w:p>
-        </w:tc>
-        <w:tc>
-          <w:tcPr>
-            <w:tcW w:w="4048" w:type="dxa"/>
-            <w:tcBorders>
-              <w:top w:val="single" w:sz="2" w:space="0" w:color="000001"/>
+              <w:right w:val="nil"/>
+            </w:tcBorders>
+            <w:tcMar>
+              <w:left w:w="39" w:type="dxa"/>
+            </w:tcMar>
+          </w:tcPr>
+          <w:p>
+            <w:pPr>
+              <w:pStyle w:val="Contedodatabela"/>
+              <w:rPr>
+                <w:rFonts w:ascii="Arial" w:hAnsi="Arial" w:cs="Arial"/>
+              </w:rPr>
+            </w:pPr>
+            <w:r>
+              <w:t>Probabilidade: Baixo</w:t>
+            </w:r>
+          </w:p>
+        </w:tc>
+        <w:tc>
+          <w:tcPr>
+            <w:tcW w:w="2417" w:type="dxa"/>
+            <w:tcBorders>
               <w:left w:val="single" w:sz="2" w:space="0" w:color="000001"/>
-              <w:bottom w:val="single" w:sz="2" w:space="0" w:color="000001"/>
-            </w:tcBorders>
-            <w:shd w:val="clear" w:color="auto" w:fill="auto"/>
-            <w:tcMar>
-              <w:left w:w="39" w:type="dxa"/>
-            </w:tcMar>
-          </w:tcPr>
-          <w:p>
-            <w:pPr>
-              <w:pStyle w:val="Contedodatabela"/>
-              <w:rPr>
-                <w:rFonts w:hint="eastAsia"/>
-              </w:rPr>
-            </w:pPr>
-            <w:r>
-              <w:t>Probabilidade: Baixo</w:t>
-            </w:r>
-          </w:p>
-        </w:tc>
-        <w:tc>
-          <w:tcPr>
-            <w:tcW w:w="2417" w:type="dxa"/>
-            <w:tcBorders>
-              <w:top w:val="single" w:sz="2" w:space="0" w:color="000001"/>
-              <w:left w:val="single" w:sz="2" w:space="0" w:color="000001"/>
-              <w:bottom w:val="single" w:sz="2" w:space="0" w:color="000001"/>
               <w:right w:val="single" w:sz="2" w:space="0" w:color="000001"/>
             </w:tcBorders>
-            <w:shd w:val="clear" w:color="auto" w:fill="auto"/>
-            <w:tcMar>
-              <w:left w:w="39" w:type="dxa"/>
-            </w:tcMar>
-          </w:tcPr>
-          <w:p>
-            <w:pPr>
-              <w:pStyle w:val="Contedodatabela"/>
-              <w:rPr>
-                <w:rFonts w:hint="eastAsia"/>
+            <w:tcMar>
+              <w:left w:w="39" w:type="dxa"/>
+            </w:tcMar>
+          </w:tcPr>
+          <w:p>
+            <w:pPr>
+              <w:pStyle w:val="Contedodatabela"/>
+              <w:rPr>
+                <w:rFonts w:ascii="Arial" w:hAnsi="Arial" w:cs="Arial"/>
               </w:rPr>
             </w:pPr>
             <w:r>
@@ -4056,21 +4196,17 @@
             <w:tcW w:w="9644" w:type="dxa"/>
             <w:gridSpan w:val="4"/>
             <w:tcBorders>
-              <w:top w:val="single" w:sz="2" w:space="0" w:color="000001"/>
-              <w:left w:val="single" w:sz="2" w:space="0" w:color="000001"/>
-              <w:bottom w:val="single" w:sz="2" w:space="0" w:color="000001"/>
               <w:right w:val="single" w:sz="2" w:space="0" w:color="000001"/>
             </w:tcBorders>
-            <w:shd w:val="clear" w:color="auto" w:fill="auto"/>
-            <w:tcMar>
-              <w:left w:w="39" w:type="dxa"/>
-            </w:tcMar>
-          </w:tcPr>
-          <w:p>
-            <w:pPr>
-              <w:pStyle w:val="Contedodatabela"/>
-              <w:rPr>
-                <w:rFonts w:hint="eastAsia"/>
+            <w:tcMar>
+              <w:left w:w="39" w:type="dxa"/>
+            </w:tcMar>
+          </w:tcPr>
+          <w:p>
+            <w:pPr>
+              <w:pStyle w:val="Contedodatabela"/>
+              <w:rPr>
+                <w:rFonts w:ascii="Arial" w:hAnsi="Arial" w:cs="Arial"/>
               </w:rPr>
             </w:pPr>
             <w:r>
@@ -4085,28 +4221,21 @@
             <w:tcW w:w="9644" w:type="dxa"/>
             <w:gridSpan w:val="4"/>
             <w:tcBorders>
-              <w:top w:val="single" w:sz="2" w:space="0" w:color="000001"/>
-              <w:left w:val="single" w:sz="2" w:space="0" w:color="000001"/>
-              <w:bottom w:val="single" w:sz="2" w:space="0" w:color="000001"/>
               <w:right w:val="single" w:sz="2" w:space="0" w:color="000001"/>
             </w:tcBorders>
-            <w:shd w:val="clear" w:color="auto" w:fill="auto"/>
-            <w:tcMar>
-              <w:left w:w="39" w:type="dxa"/>
-            </w:tcMar>
-          </w:tcPr>
-          <w:p>
-            <w:pPr>
-              <w:pStyle w:val="Contedodatabela"/>
-              <w:rPr>
-                <w:rFonts w:hint="eastAsia"/>
-              </w:rPr>
-            </w:pPr>
-            <w:r>
-              <w:t>Mitigação:</w:t>
-            </w:r>
-            <w:r>
-              <w:t xml:space="preserve"> Buscar formas de abrigo para segurança e tentar comunicação com as pessoas adequadas.</w:t>
+            <w:tcMar>
+              <w:left w:w="39" w:type="dxa"/>
+            </w:tcMar>
+          </w:tcPr>
+          <w:p>
+            <w:pPr>
+              <w:pStyle w:val="Contedodatabela"/>
+              <w:rPr>
+                <w:rFonts w:ascii="Arial" w:hAnsi="Arial" w:cs="Arial"/>
+              </w:rPr>
+            </w:pPr>
+            <w:r>
+              <w:t>Mitigação: Buscar formas de abrigo para segurança e tentar comunicação com as pessoas adequadas.</w:t>
             </w:r>
           </w:p>
         </w:tc>
@@ -4117,28 +4246,21 @@
             <w:tcW w:w="9644" w:type="dxa"/>
             <w:gridSpan w:val="4"/>
             <w:tcBorders>
-              <w:top w:val="single" w:sz="2" w:space="0" w:color="000001"/>
-              <w:left w:val="single" w:sz="2" w:space="0" w:color="000001"/>
-              <w:bottom w:val="single" w:sz="2" w:space="0" w:color="000001"/>
               <w:right w:val="single" w:sz="2" w:space="0" w:color="000001"/>
             </w:tcBorders>
-            <w:shd w:val="clear" w:color="auto" w:fill="auto"/>
-            <w:tcMar>
-              <w:left w:w="39" w:type="dxa"/>
-            </w:tcMar>
-          </w:tcPr>
-          <w:p>
-            <w:pPr>
-              <w:pStyle w:val="Contedodatabela"/>
-              <w:rPr>
-                <w:rFonts w:hint="eastAsia"/>
-              </w:rPr>
-            </w:pPr>
-            <w:r>
-              <w:t>Plano de contingência:</w:t>
-            </w:r>
-            <w:r>
-              <w:t xml:space="preserve"> Impossibilidade de se prever tal fato.</w:t>
+            <w:tcMar>
+              <w:left w:w="39" w:type="dxa"/>
+            </w:tcMar>
+          </w:tcPr>
+          <w:p>
+            <w:pPr>
+              <w:pStyle w:val="Contedodatabela"/>
+              <w:rPr>
+                <w:rFonts w:ascii="Arial" w:hAnsi="Arial" w:cs="Arial"/>
+              </w:rPr>
+            </w:pPr>
+            <w:r>
+              <w:t>Plano de contingência: Impossibilidade de se prever tal fato.</w:t>
             </w:r>
           </w:p>
         </w:tc>
@@ -4149,20 +4271,17 @@
             <w:tcW w:w="3179" w:type="dxa"/>
             <w:gridSpan w:val="2"/>
             <w:tcBorders>
-              <w:top w:val="single" w:sz="2" w:space="0" w:color="000001"/>
-              <w:left w:val="single" w:sz="2" w:space="0" w:color="000001"/>
-              <w:bottom w:val="single" w:sz="2" w:space="0" w:color="000001"/>
-            </w:tcBorders>
-            <w:shd w:val="clear" w:color="auto" w:fill="auto"/>
-            <w:tcMar>
-              <w:left w:w="39" w:type="dxa"/>
-            </w:tcMar>
-          </w:tcPr>
-          <w:p>
-            <w:pPr>
-              <w:pStyle w:val="Contedodatabela"/>
-              <w:rPr>
-                <w:rFonts w:hint="eastAsia"/>
+              <w:right w:val="nil"/>
+            </w:tcBorders>
+            <w:tcMar>
+              <w:left w:w="39" w:type="dxa"/>
+            </w:tcMar>
+          </w:tcPr>
+          <w:p>
+            <w:pPr>
+              <w:pStyle w:val="Contedodatabela"/>
+              <w:rPr>
+                <w:rFonts w:ascii="Arial" w:hAnsi="Arial" w:cs="Arial"/>
               </w:rPr>
             </w:pPr>
             <w:r>
@@ -4175,21 +4294,18 @@
             <w:tcW w:w="6465" w:type="dxa"/>
             <w:gridSpan w:val="2"/>
             <w:tcBorders>
-              <w:top w:val="single" w:sz="2" w:space="0" w:color="000001"/>
               <w:left w:val="single" w:sz="2" w:space="0" w:color="000001"/>
-              <w:bottom w:val="single" w:sz="2" w:space="0" w:color="000001"/>
               <w:right w:val="single" w:sz="2" w:space="0" w:color="000001"/>
             </w:tcBorders>
-            <w:shd w:val="clear" w:color="auto" w:fill="auto"/>
-            <w:tcMar>
-              <w:left w:w="39" w:type="dxa"/>
-            </w:tcMar>
-          </w:tcPr>
-          <w:p>
-            <w:pPr>
-              <w:pStyle w:val="Contedodatabela"/>
-              <w:rPr>
-                <w:rFonts w:hint="eastAsia"/>
+            <w:tcMar>
+              <w:left w:w="39" w:type="dxa"/>
+            </w:tcMar>
+          </w:tcPr>
+          <w:p>
+            <w:pPr>
+              <w:pStyle w:val="Contedodatabela"/>
+              <w:rPr>
+                <w:rFonts w:ascii="Arial" w:hAnsi="Arial" w:cs="Arial"/>
               </w:rPr>
             </w:pPr>
             <w:r>
@@ -4199,7 +4315,13 @@
         </w:tc>
       </w:tr>
     </w:tbl>
-    <w:p/>
+    <w:p>
+      <w:pPr>
+        <w:rPr>
+          <w:rFonts w:ascii="Arial" w:hAnsi="Arial" w:cs="Arial"/>
+        </w:rPr>
+      </w:pPr>
+    </w:p>
     <w:sectPr>
       <w:pgSz w:w="11906" w:h="16838"/>
       <w:pgMar w:top="1134" w:right="1134" w:bottom="1134" w:left="1134" w:header="0" w:footer="0" w:gutter="0"/>
@@ -4212,8 +4334,8 @@
 </file>
 
 <file path=word/numbering.xml><?xml version="1.0" encoding="utf-8"?>
-<w:numbering xmlns:wpc="http://schemas.microsoft.com/office/word/2010/wordprocessingCanvas" xmlns:cx="http://schemas.microsoft.com/office/drawing/2014/chartex" xmlns:cx1="http://schemas.microsoft.com/office/drawing/2015/9/8/chartex" xmlns:cx2="http://schemas.microsoft.com/office/drawing/2015/10/21/chartex" xmlns:mc="http://schemas.openxmlformats.org/markup-compatibility/2006" xmlns:o="urn:schemas-microsoft-com:office:office" xmlns:r="http://schemas.openxmlformats.org/officeDocument/2006/relationships" xmlns:m="http://schemas.openxmlformats.org/officeDocument/2006/math" xmlns:v="urn:schemas-microsoft-com:vml" xmlns:wp14="http://schemas.microsoft.com/office/word/2010/wordprocessingDrawing" xmlns:wp="http://schemas.openxmlformats.org/drawingml/2006/wordprocessingDrawing" xmlns:w10="urn:schemas-microsoft-com:office:word" xmlns:w="http://schemas.openxmlformats.org/wordprocessingml/2006/main" xmlns:w14="http://schemas.microsoft.com/office/word/2010/wordml" xmlns:w15="http://schemas.microsoft.com/office/word/2012/wordml" xmlns:w16se="http://schemas.microsoft.com/office/word/2015/wordml/symex" xmlns:wpg="http://schemas.microsoft.com/office/word/2010/wordprocessingGroup" xmlns:wpi="http://schemas.microsoft.com/office/word/2010/wordprocessingInk" xmlns:wne="http://schemas.microsoft.com/office/word/2006/wordml" xmlns:wps="http://schemas.microsoft.com/office/word/2010/wordprocessingShape" mc:Ignorable="w14 w15 w16se wp14">
-  <w:abstractNum w:abstractNumId="0" w15:restartNumberingAfterBreak="0">
+<w:numbering xmlns:ve="http://schemas.openxmlformats.org/markup-compatibility/2006" xmlns:o="urn:schemas-microsoft-com:office:office" xmlns:r="http://schemas.openxmlformats.org/officeDocument/2006/relationships" xmlns:m="http://schemas.openxmlformats.org/officeDocument/2006/math" xmlns:v="urn:schemas-microsoft-com:vml" xmlns:wp="http://schemas.openxmlformats.org/drawingml/2006/wordprocessingDrawing" xmlns:w10="urn:schemas-microsoft-com:office:word" xmlns:w="http://schemas.openxmlformats.org/wordprocessingml/2006/main" xmlns:wne="http://schemas.microsoft.com/office/word/2006/wordml">
+  <w:abstractNum w:abstractNumId="0">
     <w:nsid w:val="26F963DC"/>
     <w:multiLevelType w:val="hybridMultilevel"/>
     <w:tmpl w:val="793C875E"/>
@@ -4226,10 +4348,10 @@
         <w:ind w:left="1065" w:hanging="360"/>
       </w:pPr>
       <w:rPr>
-        <w:rFonts w:hint="default"/>
+        <w:rFonts w:ascii="Times New Roman" w:hAnsi="Times New Roman" w:cs="Times New Roman" w:hint="default"/>
       </w:rPr>
     </w:lvl>
-    <w:lvl w:ilvl="1" w:tplc="04160019" w:tentative="1">
+    <w:lvl w:ilvl="1" w:tplc="04160019">
       <w:start w:val="1"/>
       <w:numFmt w:val="lowerLetter"/>
       <w:lvlText w:val="%2."/>
@@ -4237,8 +4359,11 @@
       <w:pPr>
         <w:ind w:left="1785" w:hanging="360"/>
       </w:pPr>
+      <w:rPr>
+        <w:rFonts w:ascii="Times New Roman" w:hAnsi="Times New Roman" w:cs="Times New Roman"/>
+      </w:rPr>
     </w:lvl>
-    <w:lvl w:ilvl="2" w:tplc="0416001B" w:tentative="1">
+    <w:lvl w:ilvl="2" w:tplc="0416001B">
       <w:start w:val="1"/>
       <w:numFmt w:val="lowerRoman"/>
       <w:lvlText w:val="%3."/>
@@ -4246,8 +4371,11 @@
       <w:pPr>
         <w:ind w:left="2505" w:hanging="180"/>
       </w:pPr>
+      <w:rPr>
+        <w:rFonts w:ascii="Times New Roman" w:hAnsi="Times New Roman" w:cs="Times New Roman"/>
+      </w:rPr>
     </w:lvl>
-    <w:lvl w:ilvl="3" w:tplc="0416000F" w:tentative="1">
+    <w:lvl w:ilvl="3" w:tplc="0416000F">
       <w:start w:val="1"/>
       <w:numFmt w:val="decimal"/>
       <w:lvlText w:val="%4."/>
@@ -4255,8 +4383,11 @@
       <w:pPr>
         <w:ind w:left="3225" w:hanging="360"/>
       </w:pPr>
+      <w:rPr>
+        <w:rFonts w:ascii="Times New Roman" w:hAnsi="Times New Roman" w:cs="Times New Roman"/>
+      </w:rPr>
     </w:lvl>
-    <w:lvl w:ilvl="4" w:tplc="04160019" w:tentative="1">
+    <w:lvl w:ilvl="4" w:tplc="04160019">
       <w:start w:val="1"/>
       <w:numFmt w:val="lowerLetter"/>
       <w:lvlText w:val="%5."/>
@@ -4264,8 +4395,11 @@
       <w:pPr>
         <w:ind w:left="3945" w:hanging="360"/>
       </w:pPr>
+      <w:rPr>
+        <w:rFonts w:ascii="Times New Roman" w:hAnsi="Times New Roman" w:cs="Times New Roman"/>
+      </w:rPr>
     </w:lvl>
-    <w:lvl w:ilvl="5" w:tplc="0416001B" w:tentative="1">
+    <w:lvl w:ilvl="5" w:tplc="0416001B">
       <w:start w:val="1"/>
       <w:numFmt w:val="lowerRoman"/>
       <w:lvlText w:val="%6."/>
@@ -4273,8 +4407,11 @@
       <w:pPr>
         <w:ind w:left="4665" w:hanging="180"/>
       </w:pPr>
+      <w:rPr>
+        <w:rFonts w:ascii="Times New Roman" w:hAnsi="Times New Roman" w:cs="Times New Roman"/>
+      </w:rPr>
     </w:lvl>
-    <w:lvl w:ilvl="6" w:tplc="0416000F" w:tentative="1">
+    <w:lvl w:ilvl="6" w:tplc="0416000F">
       <w:start w:val="1"/>
       <w:numFmt w:val="decimal"/>
       <w:lvlText w:val="%7."/>
@@ -4282,8 +4419,11 @@
       <w:pPr>
         <w:ind w:left="5385" w:hanging="360"/>
       </w:pPr>
+      <w:rPr>
+        <w:rFonts w:ascii="Times New Roman" w:hAnsi="Times New Roman" w:cs="Times New Roman"/>
+      </w:rPr>
     </w:lvl>
-    <w:lvl w:ilvl="7" w:tplc="04160019" w:tentative="1">
+    <w:lvl w:ilvl="7" w:tplc="04160019">
       <w:start w:val="1"/>
       <w:numFmt w:val="lowerLetter"/>
       <w:lvlText w:val="%8."/>
@@ -4291,8 +4431,11 @@
       <w:pPr>
         <w:ind w:left="6105" w:hanging="360"/>
       </w:pPr>
+      <w:rPr>
+        <w:rFonts w:ascii="Times New Roman" w:hAnsi="Times New Roman" w:cs="Times New Roman"/>
+      </w:rPr>
     </w:lvl>
-    <w:lvl w:ilvl="8" w:tplc="0416001B" w:tentative="1">
+    <w:lvl w:ilvl="8" w:tplc="0416001B">
       <w:start w:val="1"/>
       <w:numFmt w:val="lowerRoman"/>
       <w:lvlText w:val="%9."/>
@@ -4300,9 +4443,12 @@
       <w:pPr>
         <w:ind w:left="6825" w:hanging="180"/>
       </w:pPr>
+      <w:rPr>
+        <w:rFonts w:ascii="Times New Roman" w:hAnsi="Times New Roman" w:cs="Times New Roman"/>
+      </w:rPr>
     </w:lvl>
   </w:abstractNum>
-  <w:abstractNum w:abstractNumId="1" w15:restartNumberingAfterBreak="0">
+  <w:abstractNum w:abstractNumId="1">
     <w:nsid w:val="33807BA3"/>
     <w:multiLevelType w:val="hybridMultilevel"/>
     <w:tmpl w:val="DCFC3DDA"/>
@@ -4315,10 +4461,10 @@
         <w:ind w:left="720" w:hanging="360"/>
       </w:pPr>
       <w:rPr>
-        <w:rFonts w:ascii="Symbol" w:hAnsi="Symbol" w:hint="default"/>
+        <w:rFonts w:ascii="Symbol" w:hAnsi="Symbol" w:cs="Symbol" w:hint="default"/>
       </w:rPr>
     </w:lvl>
-    <w:lvl w:ilvl="1" w:tplc="04160003" w:tentative="1">
+    <w:lvl w:ilvl="1" w:tplc="04160003">
       <w:start w:val="1"/>
       <w:numFmt w:val="bullet"/>
       <w:lvlText w:val="o"/>
@@ -4330,7 +4476,7 @@
         <w:rFonts w:ascii="Courier New" w:hAnsi="Courier New" w:cs="Courier New" w:hint="default"/>
       </w:rPr>
     </w:lvl>
-    <w:lvl w:ilvl="2" w:tplc="04160005" w:tentative="1">
+    <w:lvl w:ilvl="2" w:tplc="04160005">
       <w:start w:val="1"/>
       <w:numFmt w:val="bullet"/>
       <w:lvlText w:val=""/>
@@ -4339,10 +4485,10 @@
         <w:ind w:left="2160" w:hanging="360"/>
       </w:pPr>
       <w:rPr>
-        <w:rFonts w:ascii="Wingdings" w:hAnsi="Wingdings" w:hint="default"/>
+        <w:rFonts w:ascii="Wingdings" w:hAnsi="Wingdings" w:cs="Wingdings" w:hint="default"/>
       </w:rPr>
     </w:lvl>
-    <w:lvl w:ilvl="3" w:tplc="04160001" w:tentative="1">
+    <w:lvl w:ilvl="3" w:tplc="04160001">
       <w:start w:val="1"/>
       <w:numFmt w:val="bullet"/>
       <w:lvlText w:val=""/>
@@ -4351,10 +4497,10 @@
         <w:ind w:left="2880" w:hanging="360"/>
       </w:pPr>
       <w:rPr>
-        <w:rFonts w:ascii="Symbol" w:hAnsi="Symbol" w:hint="default"/>
+        <w:rFonts w:ascii="Symbol" w:hAnsi="Symbol" w:cs="Symbol" w:hint="default"/>
       </w:rPr>
     </w:lvl>
-    <w:lvl w:ilvl="4" w:tplc="04160003" w:tentative="1">
+    <w:lvl w:ilvl="4" w:tplc="04160003">
       <w:start w:val="1"/>
       <w:numFmt w:val="bullet"/>
       <w:lvlText w:val="o"/>
@@ -4366,7 +4512,7 @@
         <w:rFonts w:ascii="Courier New" w:hAnsi="Courier New" w:cs="Courier New" w:hint="default"/>
       </w:rPr>
     </w:lvl>
-    <w:lvl w:ilvl="5" w:tplc="04160005" w:tentative="1">
+    <w:lvl w:ilvl="5" w:tplc="04160005">
       <w:start w:val="1"/>
       <w:numFmt w:val="bullet"/>
       <w:lvlText w:val=""/>
@@ -4375,10 +4521,10 @@
         <w:ind w:left="4320" w:hanging="360"/>
       </w:pPr>
       <w:rPr>
-        <w:rFonts w:ascii="Wingdings" w:hAnsi="Wingdings" w:hint="default"/>
+        <w:rFonts w:ascii="Wingdings" w:hAnsi="Wingdings" w:cs="Wingdings" w:hint="default"/>
       </w:rPr>
     </w:lvl>
-    <w:lvl w:ilvl="6" w:tplc="04160001" w:tentative="1">
+    <w:lvl w:ilvl="6" w:tplc="04160001">
       <w:start w:val="1"/>
       <w:numFmt w:val="bullet"/>
       <w:lvlText w:val=""/>
@@ -4387,10 +4533,10 @@
         <w:ind w:left="5040" w:hanging="360"/>
       </w:pPr>
       <w:rPr>
-        <w:rFonts w:ascii="Symbol" w:hAnsi="Symbol" w:hint="default"/>
+        <w:rFonts w:ascii="Symbol" w:hAnsi="Symbol" w:cs="Symbol" w:hint="default"/>
       </w:rPr>
     </w:lvl>
-    <w:lvl w:ilvl="7" w:tplc="04160003" w:tentative="1">
+    <w:lvl w:ilvl="7" w:tplc="04160003">
       <w:start w:val="1"/>
       <w:numFmt w:val="bullet"/>
       <w:lvlText w:val="o"/>
@@ -4402,7 +4548,7 @@
         <w:rFonts w:ascii="Courier New" w:hAnsi="Courier New" w:cs="Courier New" w:hint="default"/>
       </w:rPr>
     </w:lvl>
-    <w:lvl w:ilvl="8" w:tplc="04160005" w:tentative="1">
+    <w:lvl w:ilvl="8" w:tplc="04160005">
       <w:start w:val="1"/>
       <w:numFmt w:val="bullet"/>
       <w:lvlText w:val=""/>
@@ -4411,11 +4557,11 @@
         <w:ind w:left="6480" w:hanging="360"/>
       </w:pPr>
       <w:rPr>
-        <w:rFonts w:ascii="Wingdings" w:hAnsi="Wingdings" w:hint="default"/>
+        <w:rFonts w:ascii="Wingdings" w:hAnsi="Wingdings" w:cs="Wingdings" w:hint="default"/>
       </w:rPr>
     </w:lvl>
   </w:abstractNum>
-  <w:abstractNum w:abstractNumId="2" w15:restartNumberingAfterBreak="0">
+  <w:abstractNum w:abstractNumId="2">
     <w:nsid w:val="3521641A"/>
     <w:multiLevelType w:val="hybridMultilevel"/>
     <w:tmpl w:val="F4A88C8C"/>
@@ -4428,10 +4574,10 @@
         <w:ind w:left="720" w:hanging="360"/>
       </w:pPr>
       <w:rPr>
-        <w:rFonts w:hint="default"/>
+        <w:rFonts w:ascii="Times New Roman" w:hAnsi="Times New Roman" w:cs="Times New Roman" w:hint="default"/>
       </w:rPr>
     </w:lvl>
-    <w:lvl w:ilvl="1" w:tplc="04160003" w:tentative="1">
+    <w:lvl w:ilvl="1" w:tplc="04160003">
       <w:start w:val="1"/>
       <w:numFmt w:val="bullet"/>
       <w:lvlText w:val="o"/>
@@ -4443,7 +4589,7 @@
         <w:rFonts w:ascii="Courier New" w:hAnsi="Courier New" w:cs="Courier New" w:hint="default"/>
       </w:rPr>
     </w:lvl>
-    <w:lvl w:ilvl="2" w:tplc="04160005" w:tentative="1">
+    <w:lvl w:ilvl="2" w:tplc="04160005">
       <w:start w:val="1"/>
       <w:numFmt w:val="bullet"/>
       <w:lvlText w:val=""/>
@@ -4452,10 +4598,10 @@
         <w:ind w:left="2160" w:hanging="360"/>
       </w:pPr>
       <w:rPr>
-        <w:rFonts w:ascii="Wingdings" w:hAnsi="Wingdings" w:hint="default"/>
+        <w:rFonts w:ascii="Wingdings" w:hAnsi="Wingdings" w:cs="Wingdings" w:hint="default"/>
       </w:rPr>
     </w:lvl>
-    <w:lvl w:ilvl="3" w:tplc="04160001" w:tentative="1">
+    <w:lvl w:ilvl="3" w:tplc="04160001">
       <w:start w:val="1"/>
       <w:numFmt w:val="bullet"/>
       <w:lvlText w:val=""/>
@@ -4464,10 +4610,10 @@
         <w:ind w:left="2880" w:hanging="360"/>
       </w:pPr>
       <w:rPr>
-        <w:rFonts w:ascii="Symbol" w:hAnsi="Symbol" w:hint="default"/>
+        <w:rFonts w:ascii="Symbol" w:hAnsi="Symbol" w:cs="Symbol" w:hint="default"/>
       </w:rPr>
     </w:lvl>
-    <w:lvl w:ilvl="4" w:tplc="04160003" w:tentative="1">
+    <w:lvl w:ilvl="4" w:tplc="04160003">
       <w:start w:val="1"/>
       <w:numFmt w:val="bullet"/>
       <w:lvlText w:val="o"/>
@@ -4479,7 +4625,7 @@
         <w:rFonts w:ascii="Courier New" w:hAnsi="Courier New" w:cs="Courier New" w:hint="default"/>
       </w:rPr>
     </w:lvl>
-    <w:lvl w:ilvl="5" w:tplc="04160005" w:tentative="1">
+    <w:lvl w:ilvl="5" w:tplc="04160005">
       <w:start w:val="1"/>
       <w:numFmt w:val="bullet"/>
       <w:lvlText w:val=""/>
@@ -4488,10 +4634,10 @@
         <w:ind w:left="4320" w:hanging="360"/>
       </w:pPr>
       <w:rPr>
-        <w:rFonts w:ascii="Wingdings" w:hAnsi="Wingdings" w:hint="default"/>
+        <w:rFonts w:ascii="Wingdings" w:hAnsi="Wingdings" w:cs="Wingdings" w:hint="default"/>
       </w:rPr>
     </w:lvl>
-    <w:lvl w:ilvl="6" w:tplc="04160001" w:tentative="1">
+    <w:lvl w:ilvl="6" w:tplc="04160001">
       <w:start w:val="1"/>
       <w:numFmt w:val="bullet"/>
       <w:lvlText w:val=""/>
@@ -4500,10 +4646,10 @@
         <w:ind w:left="5040" w:hanging="360"/>
       </w:pPr>
       <w:rPr>
-        <w:rFonts w:ascii="Symbol" w:hAnsi="Symbol" w:hint="default"/>
+        <w:rFonts w:ascii="Symbol" w:hAnsi="Symbol" w:cs="Symbol" w:hint="default"/>
       </w:rPr>
     </w:lvl>
-    <w:lvl w:ilvl="7" w:tplc="04160003" w:tentative="1">
+    <w:lvl w:ilvl="7" w:tplc="04160003">
       <w:start w:val="1"/>
       <w:numFmt w:val="bullet"/>
       <w:lvlText w:val="o"/>
@@ -4515,7 +4661,7 @@
         <w:rFonts w:ascii="Courier New" w:hAnsi="Courier New" w:cs="Courier New" w:hint="default"/>
       </w:rPr>
     </w:lvl>
-    <w:lvl w:ilvl="8" w:tplc="04160005" w:tentative="1">
+    <w:lvl w:ilvl="8" w:tplc="04160005">
       <w:start w:val="1"/>
       <w:numFmt w:val="bullet"/>
       <w:lvlText w:val=""/>
@@ -4524,7 +4670,7 @@
         <w:ind w:left="6480" w:hanging="360"/>
       </w:pPr>
       <w:rPr>
-        <w:rFonts w:ascii="Wingdings" w:hAnsi="Wingdings" w:hint="default"/>
+        <w:rFonts w:ascii="Wingdings" w:hAnsi="Wingdings" w:cs="Wingdings" w:hint="default"/>
       </w:rPr>
     </w:lvl>
   </w:abstractNum>
@@ -4541,421 +4687,182 @@
 </file>
 
 <file path=word/styles.xml><?xml version="1.0" encoding="utf-8"?>
-<w:styles xmlns:mc="http://schemas.openxmlformats.org/markup-compatibility/2006" xmlns:r="http://schemas.openxmlformats.org/officeDocument/2006/relationships" xmlns:w="http://schemas.openxmlformats.org/wordprocessingml/2006/main" xmlns:w14="http://schemas.microsoft.com/office/word/2010/wordml" xmlns:w15="http://schemas.microsoft.com/office/word/2012/wordml" xmlns:w16se="http://schemas.microsoft.com/office/word/2015/wordml/symex" mc:Ignorable="w14 w15 w16se">
+<w:styles xmlns:r="http://schemas.openxmlformats.org/officeDocument/2006/relationships" xmlns:w="http://schemas.openxmlformats.org/wordprocessingml/2006/main">
   <w:docDefaults>
     <w:rPrDefault>
       <w:rPr>
-        <w:rFonts w:asciiTheme="minorHAnsi" w:eastAsiaTheme="minorHAnsi" w:hAnsiTheme="minorHAnsi" w:cstheme="minorBidi"/>
+        <w:rFonts w:asciiTheme="minorHAnsi" w:eastAsiaTheme="minorEastAsia" w:hAnsiTheme="minorHAnsi" w:cstheme="minorBidi"/>
         <w:sz w:val="22"/>
         <w:szCs w:val="22"/>
-        <w:lang w:val="pt-BR" w:eastAsia="en-US" w:bidi="ar-SA"/>
+        <w:lang w:val="pt-BR" w:eastAsia="pt-BR" w:bidi="ar-SA"/>
       </w:rPr>
     </w:rPrDefault>
-    <w:pPrDefault>
-      <w:pPr>
-        <w:spacing w:after="160" w:line="259" w:lineRule="auto"/>
-      </w:pPr>
-    </w:pPrDefault>
+    <w:pPrDefault/>
   </w:docDefaults>
-  <w:latentStyles w:defLockedState="0" w:defUIPriority="99" w:defSemiHidden="0" w:defUnhideWhenUsed="0" w:defQFormat="0" w:count="372">
-    <w:lsdException w:name="Normal" w:uiPriority="0" w:qFormat="1"/>
-    <w:lsdException w:name="heading 1" w:uiPriority="9" w:qFormat="1"/>
-    <w:lsdException w:name="heading 2" w:semiHidden="1" w:uiPriority="9" w:unhideWhenUsed="1" w:qFormat="1"/>
-    <w:lsdException w:name="heading 3" w:semiHidden="1" w:uiPriority="9" w:unhideWhenUsed="1" w:qFormat="1"/>
-    <w:lsdException w:name="heading 4" w:semiHidden="1" w:uiPriority="9" w:unhideWhenUsed="1" w:qFormat="1"/>
-    <w:lsdException w:name="heading 5" w:semiHidden="1" w:uiPriority="9" w:unhideWhenUsed="1" w:qFormat="1"/>
-    <w:lsdException w:name="heading 6" w:semiHidden="1" w:uiPriority="9" w:unhideWhenUsed="1" w:qFormat="1"/>
-    <w:lsdException w:name="heading 7" w:semiHidden="1" w:uiPriority="9" w:unhideWhenUsed="1" w:qFormat="1"/>
-    <w:lsdException w:name="heading 8" w:semiHidden="1" w:uiPriority="9" w:unhideWhenUsed="1" w:qFormat="1"/>
-    <w:lsdException w:name="heading 9" w:semiHidden="1" w:uiPriority="9" w:unhideWhenUsed="1" w:qFormat="1"/>
-    <w:lsdException w:name="index 1" w:semiHidden="1" w:unhideWhenUsed="1"/>
-    <w:lsdException w:name="index 2" w:semiHidden="1" w:unhideWhenUsed="1"/>
-    <w:lsdException w:name="index 3" w:semiHidden="1" w:unhideWhenUsed="1"/>
-    <w:lsdException w:name="index 4" w:semiHidden="1" w:unhideWhenUsed="1"/>
-    <w:lsdException w:name="index 5" w:semiHidden="1" w:unhideWhenUsed="1"/>
-    <w:lsdException w:name="index 6" w:semiHidden="1" w:unhideWhenUsed="1"/>
-    <w:lsdException w:name="index 7" w:semiHidden="1" w:unhideWhenUsed="1"/>
-    <w:lsdException w:name="index 8" w:semiHidden="1" w:unhideWhenUsed="1"/>
-    <w:lsdException w:name="index 9" w:semiHidden="1" w:unhideWhenUsed="1"/>
-    <w:lsdException w:name="toc 1" w:semiHidden="1" w:uiPriority="39" w:unhideWhenUsed="1"/>
-    <w:lsdException w:name="toc 2" w:semiHidden="1" w:uiPriority="39" w:unhideWhenUsed="1"/>
-    <w:lsdException w:name="toc 3" w:semiHidden="1" w:uiPriority="39" w:unhideWhenUsed="1"/>
-    <w:lsdException w:name="toc 4" w:semiHidden="1" w:uiPriority="39" w:unhideWhenUsed="1"/>
-    <w:lsdException w:name="toc 5" w:semiHidden="1" w:uiPriority="39" w:unhideWhenUsed="1"/>
-    <w:lsdException w:name="toc 6" w:semiHidden="1" w:uiPriority="39" w:unhideWhenUsed="1"/>
-    <w:lsdException w:name="toc 7" w:semiHidden="1" w:uiPriority="39" w:unhideWhenUsed="1"/>
-    <w:lsdException w:name="toc 8" w:semiHidden="1" w:uiPriority="39" w:unhideWhenUsed="1"/>
-    <w:lsdException w:name="toc 9" w:semiHidden="1" w:uiPriority="39" w:unhideWhenUsed="1"/>
-    <w:lsdException w:name="Normal Indent" w:semiHidden="1" w:unhideWhenUsed="1"/>
-    <w:lsdException w:name="footnote text" w:semiHidden="1" w:unhideWhenUsed="1"/>
-    <w:lsdException w:name="annotation text" w:semiHidden="1" w:unhideWhenUsed="1"/>
-    <w:lsdException w:name="header" w:semiHidden="1" w:unhideWhenUsed="1"/>
-    <w:lsdException w:name="footer" w:semiHidden="1" w:unhideWhenUsed="1"/>
-    <w:lsdException w:name="index heading" w:semiHidden="1" w:unhideWhenUsed="1"/>
-    <w:lsdException w:name="caption" w:semiHidden="1" w:uiPriority="35" w:unhideWhenUsed="1" w:qFormat="1"/>
-    <w:lsdException w:name="table of figures" w:semiHidden="1" w:unhideWhenUsed="1"/>
-    <w:lsdException w:name="envelope address" w:semiHidden="1" w:unhideWhenUsed="1"/>
-    <w:lsdException w:name="envelope return" w:semiHidden="1" w:unhideWhenUsed="1"/>
-    <w:lsdException w:name="footnote reference" w:semiHidden="1" w:unhideWhenUsed="1"/>
-    <w:lsdException w:name="annotation reference" w:semiHidden="1" w:unhideWhenUsed="1"/>
-    <w:lsdException w:name="line number" w:semiHidden="1" w:unhideWhenUsed="1"/>
-    <w:lsdException w:name="page number" w:semiHidden="1" w:unhideWhenUsed="1"/>
-    <w:lsdException w:name="endnote reference" w:semiHidden="1" w:unhideWhenUsed="1"/>
-    <w:lsdException w:name="endnote text" w:semiHidden="1" w:unhideWhenUsed="1"/>
-    <w:lsdException w:name="table of authorities" w:semiHidden="1" w:unhideWhenUsed="1"/>
-    <w:lsdException w:name="macro" w:semiHidden="1" w:unhideWhenUsed="1"/>
-    <w:lsdException w:name="toa heading" w:semiHidden="1" w:unhideWhenUsed="1"/>
-    <w:lsdException w:name="List" w:semiHidden="1" w:unhideWhenUsed="1"/>
-    <w:lsdException w:name="List Bullet" w:semiHidden="1" w:unhideWhenUsed="1"/>
-    <w:lsdException w:name="List Number" w:semiHidden="1" w:unhideWhenUsed="1"/>
-    <w:lsdException w:name="List 2" w:semiHidden="1" w:unhideWhenUsed="1"/>
-    <w:lsdException w:name="List 3" w:semiHidden="1" w:unhideWhenUsed="1"/>
-    <w:lsdException w:name="List 4" w:semiHidden="1" w:unhideWhenUsed="1"/>
-    <w:lsdException w:name="List 5" w:semiHidden="1" w:unhideWhenUsed="1"/>
-    <w:lsdException w:name="List Bullet 2" w:semiHidden="1" w:unhideWhenUsed="1"/>
-    <w:lsdException w:name="List Bullet 3" w:semiHidden="1" w:unhideWhenUsed="1"/>
-    <w:lsdException w:name="List Bullet 4" w:semiHidden="1" w:unhideWhenUsed="1"/>
-    <w:lsdException w:name="List Bullet 5" w:semiHidden="1" w:unhideWhenUsed="1"/>
-    <w:lsdException w:name="List Number 2" w:semiHidden="1" w:unhideWhenUsed="1"/>
-    <w:lsdException w:name="List Number 3" w:semiHidden="1" w:unhideWhenUsed="1"/>
-    <w:lsdException w:name="List Number 4" w:semiHidden="1" w:unhideWhenUsed="1"/>
-    <w:lsdException w:name="List Number 5" w:semiHidden="1" w:unhideWhenUsed="1"/>
-    <w:lsdException w:name="Title" w:uiPriority="10" w:qFormat="1"/>
-    <w:lsdException w:name="Closing" w:semiHidden="1" w:unhideWhenUsed="1"/>
-    <w:lsdException w:name="Signature" w:semiHidden="1" w:unhideWhenUsed="1"/>
-    <w:lsdException w:name="Default Paragraph Font" w:semiHidden="1" w:uiPriority="1" w:unhideWhenUsed="1"/>
-    <w:lsdException w:name="Body Text" w:semiHidden="1" w:unhideWhenUsed="1"/>
-    <w:lsdException w:name="Body Text Indent" w:semiHidden="1" w:unhideWhenUsed="1"/>
-    <w:lsdException w:name="List Continue" w:semiHidden="1" w:unhideWhenUsed="1"/>
-    <w:lsdException w:name="List Continue 2" w:semiHidden="1" w:unhideWhenUsed="1"/>
-    <w:lsdException w:name="List Continue 3" w:semiHidden="1" w:unhideWhenUsed="1"/>
-    <w:lsdException w:name="List Continue 4" w:semiHidden="1" w:unhideWhenUsed="1"/>
-    <w:lsdException w:name="List Continue 5" w:semiHidden="1" w:unhideWhenUsed="1"/>
-    <w:lsdException w:name="Message Header" w:semiHidden="1" w:unhideWhenUsed="1"/>
-    <w:lsdException w:name="Subtitle" w:uiPriority="11" w:qFormat="1"/>
-    <w:lsdException w:name="Salutation" w:semiHidden="1" w:unhideWhenUsed="1"/>
-    <w:lsdException w:name="Date" w:semiHidden="1" w:unhideWhenUsed="1"/>
-    <w:lsdException w:name="Body Text First Indent" w:semiHidden="1" w:unhideWhenUsed="1"/>
-    <w:lsdException w:name="Body Text First Indent 2" w:semiHidden="1" w:unhideWhenUsed="1"/>
-    <w:lsdException w:name="Note Heading" w:semiHidden="1" w:unhideWhenUsed="1"/>
-    <w:lsdException w:name="Body Text 2" w:semiHidden="1" w:unhideWhenUsed="1"/>
-    <w:lsdException w:name="Body Text 3" w:semiHidden="1" w:unhideWhenUsed="1"/>
-    <w:lsdException w:name="Body Text Indent 2" w:semiHidden="1" w:unhideWhenUsed="1"/>
-    <w:lsdException w:name="Body Text Indent 3" w:semiHidden="1" w:unhideWhenUsed="1"/>
-    <w:lsdException w:name="Block Text" w:semiHidden="1" w:unhideWhenUsed="1"/>
-    <w:lsdException w:name="Hyperlink" w:semiHidden="1" w:unhideWhenUsed="1"/>
-    <w:lsdException w:name="FollowedHyperlink" w:semiHidden="1" w:unhideWhenUsed="1"/>
-    <w:lsdException w:name="Strong" w:uiPriority="22" w:qFormat="1"/>
-    <w:lsdException w:name="Emphasis" w:uiPriority="20" w:qFormat="1"/>
-    <w:lsdException w:name="Document Map" w:semiHidden="1" w:unhideWhenUsed="1"/>
-    <w:lsdException w:name="Plain Text" w:semiHidden="1" w:unhideWhenUsed="1"/>
-    <w:lsdException w:name="E-mail Signature" w:semiHidden="1" w:unhideWhenUsed="1"/>
-    <w:lsdException w:name="HTML Top of Form" w:semiHidden="1" w:unhideWhenUsed="1"/>
-    <w:lsdException w:name="HTML Bottom of Form" w:semiHidden="1" w:unhideWhenUsed="1"/>
-    <w:lsdException w:name="Normal (Web)" w:semiHidden="1" w:unhideWhenUsed="1"/>
-    <w:lsdException w:name="HTML Acronym" w:semiHidden="1" w:unhideWhenUsed="1"/>
-    <w:lsdException w:name="HTML Address" w:semiHidden="1" w:unhideWhenUsed="1"/>
-    <w:lsdException w:name="HTML Cite" w:semiHidden="1" w:unhideWhenUsed="1"/>
-    <w:lsdException w:name="HTML Code" w:semiHidden="1" w:unhideWhenUsed="1"/>
-    <w:lsdException w:name="HTML Definition" w:semiHidden="1" w:unhideWhenUsed="1"/>
-    <w:lsdException w:name="HTML Keyboard" w:semiHidden="1" w:unhideWhenUsed="1"/>
-    <w:lsdException w:name="HTML Preformatted" w:semiHidden="1" w:unhideWhenUsed="1"/>
-    <w:lsdException w:name="HTML Sample" w:semiHidden="1" w:unhideWhenUsed="1"/>
-    <w:lsdException w:name="HTML Typewriter" w:semiHidden="1" w:unhideWhenUsed="1"/>
-    <w:lsdException w:name="HTML Variable" w:semiHidden="1" w:unhideWhenUsed="1"/>
-    <w:lsdException w:name="annotation subject" w:semiHidden="1" w:unhideWhenUsed="1"/>
-    <w:lsdException w:name="No List" w:semiHidden="1" w:unhideWhenUsed="1"/>
-    <w:lsdException w:name="Outline List 1" w:semiHidden="1" w:unhideWhenUsed="1"/>
-    <w:lsdException w:name="Outline List 2" w:semiHidden="1" w:unhideWhenUsed="1"/>
-    <w:lsdException w:name="Outline List 3" w:semiHidden="1" w:unhideWhenUsed="1"/>
-    <w:lsdException w:name="Table Simple 1" w:semiHidden="1" w:unhideWhenUsed="1"/>
-    <w:lsdException w:name="Table Simple 2" w:semiHidden="1" w:unhideWhenUsed="1"/>
-    <w:lsdException w:name="Table Simple 3" w:semiHidden="1" w:unhideWhenUsed="1"/>
-    <w:lsdException w:name="Table Classic 1" w:semiHidden="1" w:unhideWhenUsed="1"/>
-    <w:lsdException w:name="Table Classic 2" w:semiHidden="1" w:unhideWhenUsed="1"/>
-    <w:lsdException w:name="Table Classic 3" w:semiHidden="1" w:unhideWhenUsed="1"/>
-    <w:lsdException w:name="Table Classic 4" w:semiHidden="1" w:unhideWhenUsed="1"/>
-    <w:lsdException w:name="Table Colorful 1" w:semiHidden="1" w:unhideWhenUsed="1"/>
-    <w:lsdException w:name="Table Colorful 2" w:semiHidden="1" w:unhideWhenUsed="1"/>
-    <w:lsdException w:name="Table Colorful 3" w:semiHidden="1" w:unhideWhenUsed="1"/>
-    <w:lsdException w:name="Table Columns 1" w:semiHidden="1" w:unhideWhenUsed="1"/>
-    <w:lsdException w:name="Table Columns 2" w:semiHidden="1" w:unhideWhenUsed="1"/>
-    <w:lsdException w:name="Table Columns 3" w:semiHidden="1" w:unhideWhenUsed="1"/>
-    <w:lsdException w:name="Table Columns 4" w:semiHidden="1" w:unhideWhenUsed="1"/>
-    <w:lsdException w:name="Table Columns 5" w:semiHidden="1" w:unhideWhenUsed="1"/>
-    <w:lsdException w:name="Table Grid 1" w:semiHidden="1" w:unhideWhenUsed="1"/>
-    <w:lsdException w:name="Table Grid 2" w:semiHidden="1" w:unhideWhenUsed="1"/>
-    <w:lsdException w:name="Table Grid 3" w:semiHidden="1" w:unhideWhenUsed="1"/>
-    <w:lsdException w:name="Table Grid 4" w:semiHidden="1" w:unhideWhenUsed="1"/>
-    <w:lsdException w:name="Table Grid 5" w:semiHidden="1" w:unhideWhenUsed="1"/>
-    <w:lsdException w:name="Table Grid 6" w:semiHidden="1" w:unhideWhenUsed="1"/>
-    <w:lsdException w:name="Table Grid 7" w:semiHidden="1" w:unhideWhenUsed="1"/>
-    <w:lsdException w:name="Table Grid 8" w:semiHidden="1" w:unhideWhenUsed="1"/>
-    <w:lsdException w:name="Table List 1" w:semiHidden="1" w:unhideWhenUsed="1"/>
-    <w:lsdException w:name="Table List 2" w:semiHidden="1" w:unhideWhenUsed="1"/>
-    <w:lsdException w:name="Table List 3" w:semiHidden="1" w:unhideWhenUsed="1"/>
-    <w:lsdException w:name="Table List 4" w:semiHidden="1" w:unhideWhenUsed="1"/>
-    <w:lsdException w:name="Table List 5" w:semiHidden="1" w:unhideWhenUsed="1"/>
-    <w:lsdException w:name="Table List 6" w:semiHidden="1" w:unhideWhenUsed="1"/>
-    <w:lsdException w:name="Table List 7" w:semiHidden="1" w:unhideWhenUsed="1"/>
-    <w:lsdException w:name="Table List 8" w:semiHidden="1" w:unhideWhenUsed="1"/>
-    <w:lsdException w:name="Table 3D effects 1" w:semiHidden="1" w:unhideWhenUsed="1"/>
-    <w:lsdException w:name="Table 3D effects 2" w:semiHidden="1" w:unhideWhenUsed="1"/>
-    <w:lsdException w:name="Table 3D effects 3" w:semiHidden="1" w:unhideWhenUsed="1"/>
-    <w:lsdException w:name="Table Contemporary" w:semiHidden="1" w:unhideWhenUsed="1"/>
-    <w:lsdException w:name="Table Elegant" w:semiHidden="1" w:unhideWhenUsed="1"/>
-    <w:lsdException w:name="Table Professional" w:semiHidden="1" w:unhideWhenUsed="1"/>
-    <w:lsdException w:name="Table Subtle 1" w:semiHidden="1" w:unhideWhenUsed="1"/>
-    <w:lsdException w:name="Table Subtle 2" w:semiHidden="1" w:unhideWhenUsed="1"/>
-    <w:lsdException w:name="Table Web 1" w:semiHidden="1" w:unhideWhenUsed="1"/>
-    <w:lsdException w:name="Table Web 2" w:semiHidden="1" w:unhideWhenUsed="1"/>
-    <w:lsdException w:name="Balloon Text" w:semiHidden="1" w:unhideWhenUsed="1"/>
-    <w:lsdException w:name="Table Grid" w:uiPriority="39"/>
-    <w:lsdException w:name="Placeholder Text" w:semiHidden="1"/>
-    <w:lsdException w:name="No Spacing" w:uiPriority="1" w:qFormat="1"/>
-    <w:lsdException w:name="Light Shading" w:uiPriority="60"/>
-    <w:lsdException w:name="Light List" w:uiPriority="61"/>
-    <w:lsdException w:name="Light Grid" w:uiPriority="62"/>
-    <w:lsdException w:name="Medium Shading 1" w:uiPriority="63"/>
-    <w:lsdException w:name="Medium Shading 2" w:uiPriority="64"/>
-    <w:lsdException w:name="Medium List 1" w:uiPriority="65"/>
-    <w:lsdException w:name="Medium List 2" w:uiPriority="66"/>
-    <w:lsdException w:name="Medium Grid 1" w:uiPriority="67"/>
-    <w:lsdException w:name="Medium Grid 2" w:uiPriority="68"/>
-    <w:lsdException w:name="Medium Grid 3" w:uiPriority="69"/>
-    <w:lsdException w:name="Dark List" w:uiPriority="70"/>
-    <w:lsdException w:name="Colorful Shading" w:uiPriority="71"/>
-    <w:lsdException w:name="Colorful List" w:uiPriority="72"/>
-    <w:lsdException w:name="Colorful Grid" w:uiPriority="73"/>
-    <w:lsdException w:name="Light Shading Accent 1" w:uiPriority="60"/>
-    <w:lsdException w:name="Light List Accent 1" w:uiPriority="61"/>
-    <w:lsdException w:name="Light Grid Accent 1" w:uiPriority="62"/>
-    <w:lsdException w:name="Medium Shading 1 Accent 1" w:uiPriority="63"/>
-    <w:lsdException w:name="Medium Shading 2 Accent 1" w:uiPriority="64"/>
-    <w:lsdException w:name="Medium List 1 Accent 1" w:uiPriority="65"/>
-    <w:lsdException w:name="Revision" w:semiHidden="1"/>
-    <w:lsdException w:name="List Paragraph" w:uiPriority="34" w:qFormat="1"/>
-    <w:lsdException w:name="Quote" w:uiPriority="29" w:qFormat="1"/>
-    <w:lsdException w:name="Intense Quote" w:uiPriority="30" w:qFormat="1"/>
-    <w:lsdException w:name="Medium List 2 Accent 1" w:uiPriority="66"/>
-    <w:lsdException w:name="Medium Grid 1 Accent 1" w:uiPriority="67"/>
-    <w:lsdException w:name="Medium Grid 2 Accent 1" w:uiPriority="68"/>
-    <w:lsdException w:name="Medium Grid 3 Accent 1" w:uiPriority="69"/>
-    <w:lsdException w:name="Dark List Accent 1" w:uiPriority="70"/>
-    <w:lsdException w:name="Colorful Shading Accent 1" w:uiPriority="71"/>
-    <w:lsdException w:name="Colorful List Accent 1" w:uiPriority="72"/>
-    <w:lsdException w:name="Colorful Grid Accent 1" w:uiPriority="73"/>
-    <w:lsdException w:name="Light Shading Accent 2" w:uiPriority="60"/>
-    <w:lsdException w:name="Light List Accent 2" w:uiPriority="61"/>
-    <w:lsdException w:name="Light Grid Accent 2" w:uiPriority="62"/>
-    <w:lsdException w:name="Medium Shading 1 Accent 2" w:uiPriority="63"/>
-    <w:lsdException w:name="Medium Shading 2 Accent 2" w:uiPriority="64"/>
-    <w:lsdException w:name="Medium List 1 Accent 2" w:uiPriority="65"/>
-    <w:lsdException w:name="Medium List 2 Accent 2" w:uiPriority="66"/>
-    <w:lsdException w:name="Medium Grid 1 Accent 2" w:uiPriority="67"/>
-    <w:lsdException w:name="Medium Grid 2 Accent 2" w:uiPriority="68"/>
-    <w:lsdException w:name="Medium Grid 3 Accent 2" w:uiPriority="69"/>
-    <w:lsdException w:name="Dark List Accent 2" w:uiPriority="70"/>
-    <w:lsdException w:name="Colorful Shading Accent 2" w:uiPriority="71"/>
-    <w:lsdException w:name="Colorful List Accent 2" w:uiPriority="72"/>
-    <w:lsdException w:name="Colorful Grid Accent 2" w:uiPriority="73"/>
-    <w:lsdException w:name="Light Shading Accent 3" w:uiPriority="60"/>
-    <w:lsdException w:name="Light List Accent 3" w:uiPriority="61"/>
-    <w:lsdException w:name="Light Grid Accent 3" w:uiPriority="62"/>
-    <w:lsdException w:name="Medium Shading 1 Accent 3" w:uiPriority="63"/>
-    <w:lsdException w:name="Medium Shading 2 Accent 3" w:uiPriority="64"/>
-    <w:lsdException w:name="Medium List 1 Accent 3" w:uiPriority="65"/>
-    <w:lsdException w:name="Medium List 2 Accent 3" w:uiPriority="66"/>
-    <w:lsdException w:name="Medium Grid 1 Accent 3" w:uiPriority="67"/>
-    <w:lsdException w:name="Medium Grid 2 Accent 3" w:uiPriority="68"/>
-    <w:lsdException w:name="Medium Grid 3 Accent 3" w:uiPriority="69"/>
-    <w:lsdException w:name="Dark List Accent 3" w:uiPriority="70"/>
-    <w:lsdException w:name="Colorful Shading Accent 3" w:uiPriority="71"/>
-    <w:lsdException w:name="Colorful List Accent 3" w:uiPriority="72"/>
-    <w:lsdException w:name="Colorful Grid Accent 3" w:uiPriority="73"/>
-    <w:lsdException w:name="Light Shading Accent 4" w:uiPriority="60"/>
-    <w:lsdException w:name="Light List Accent 4" w:uiPriority="61"/>
-    <w:lsdException w:name="Light Grid Accent 4" w:uiPriority="62"/>
-    <w:lsdException w:name="Medium Shading 1 Accent 4" w:uiPriority="63"/>
-    <w:lsdException w:name="Medium Shading 2 Accent 4" w:uiPriority="64"/>
-    <w:lsdException w:name="Medium List 1 Accent 4" w:uiPriority="65"/>
-    <w:lsdException w:name="Medium List 2 Accent 4" w:uiPriority="66"/>
-    <w:lsdException w:name="Medium Grid 1 Accent 4" w:uiPriority="67"/>
-    <w:lsdException w:name="Medium Grid 2 Accent 4" w:uiPriority="68"/>
-    <w:lsdException w:name="Medium Grid 3 Accent 4" w:uiPriority="69"/>
-    <w:lsdException w:name="Dark List Accent 4" w:uiPriority="70"/>
-    <w:lsdException w:name="Colorful Shading Accent 4" w:uiPriority="71"/>
-    <w:lsdException w:name="Colorful List Accent 4" w:uiPriority="72"/>
-    <w:lsdException w:name="Colorful Grid Accent 4" w:uiPriority="73"/>
-    <w:lsdException w:name="Light Shading Accent 5" w:uiPriority="60"/>
-    <w:lsdException w:name="Light List Accent 5" w:uiPriority="61"/>
-    <w:lsdException w:name="Light Grid Accent 5" w:uiPriority="62"/>
-    <w:lsdException w:name="Medium Shading 1 Accent 5" w:uiPriority="63"/>
-    <w:lsdException w:name="Medium Shading 2 Accent 5" w:uiPriority="64"/>
-    <w:lsdException w:name="Medium List 1 Accent 5" w:uiPriority="65"/>
-    <w:lsdException w:name="Medium List 2 Accent 5" w:uiPriority="66"/>
-    <w:lsdException w:name="Medium Grid 1 Accent 5" w:uiPriority="67"/>
-    <w:lsdException w:name="Medium Grid 2 Accent 5" w:uiPriority="68"/>
-    <w:lsdException w:name="Medium Grid 3 Accent 5" w:uiPriority="69"/>
-    <w:lsdException w:name="Dark List Accent 5" w:uiPriority="70"/>
-    <w:lsdException w:name="Colorful Shading Accent 5" w:uiPriority="71"/>
-    <w:lsdException w:name="Colorful List Accent 5" w:uiPriority="72"/>
-    <w:lsdException w:name="Colorful Grid Accent 5" w:uiPriority="73"/>
-    <w:lsdException w:name="Light Shading Accent 6" w:uiPriority="60"/>
-    <w:lsdException w:name="Light List Accent 6" w:uiPriority="61"/>
-    <w:lsdException w:name="Light Grid Accent 6" w:uiPriority="62"/>
-    <w:lsdException w:name="Medium Shading 1 Accent 6" w:uiPriority="63"/>
-    <w:lsdException w:name="Medium Shading 2 Accent 6" w:uiPriority="64"/>
-    <w:lsdException w:name="Medium List 1 Accent 6" w:uiPriority="65"/>
-    <w:lsdException w:name="Medium List 2 Accent 6" w:uiPriority="66"/>
-    <w:lsdException w:name="Medium Grid 1 Accent 6" w:uiPriority="67"/>
-    <w:lsdException w:name="Medium Grid 2 Accent 6" w:uiPriority="68"/>
-    <w:lsdException w:name="Medium Grid 3 Accent 6" w:uiPriority="69"/>
-    <w:lsdException w:name="Dark List Accent 6" w:uiPriority="70"/>
-    <w:lsdException w:name="Colorful Shading Accent 6" w:uiPriority="71"/>
-    <w:lsdException w:name="Colorful List Accent 6" w:uiPriority="72"/>
-    <w:lsdException w:name="Colorful Grid Accent 6" w:uiPriority="73"/>
-    <w:lsdException w:name="Subtle Emphasis" w:uiPriority="19" w:qFormat="1"/>
-    <w:lsdException w:name="Intense Emphasis" w:uiPriority="21" w:qFormat="1"/>
-    <w:lsdException w:name="Subtle Reference" w:uiPriority="31" w:qFormat="1"/>
-    <w:lsdException w:name="Intense Reference" w:uiPriority="32" w:qFormat="1"/>
-    <w:lsdException w:name="Book Title" w:uiPriority="33" w:qFormat="1"/>
-    <w:lsdException w:name="Bibliography" w:semiHidden="1" w:uiPriority="37" w:unhideWhenUsed="1"/>
-    <w:lsdException w:name="TOC Heading" w:semiHidden="1" w:uiPriority="39" w:unhideWhenUsed="1" w:qFormat="1"/>
-    <w:lsdException w:name="Plain Table 1" w:uiPriority="41"/>
-    <w:lsdException w:name="Plain Table 2" w:uiPriority="42"/>
-    <w:lsdException w:name="Plain Table 3" w:uiPriority="43"/>
-    <w:lsdException w:name="Plain Table 4" w:uiPriority="44"/>
-    <w:lsdException w:name="Plain Table 5" w:uiPriority="45"/>
-    <w:lsdException w:name="Grid Table Light" w:uiPriority="40"/>
-    <w:lsdException w:name="Grid Table 1 Light" w:uiPriority="46"/>
-    <w:lsdException w:name="Grid Table 2" w:uiPriority="47"/>
-    <w:lsdException w:name="Grid Table 3" w:uiPriority="48"/>
-    <w:lsdException w:name="Grid Table 4" w:uiPriority="49"/>
-    <w:lsdException w:name="Grid Table 5 Dark" w:uiPriority="50"/>
-    <w:lsdException w:name="Grid Table 6 Colorful" w:uiPriority="51"/>
-    <w:lsdException w:name="Grid Table 7 Colorful" w:uiPriority="52"/>
-    <w:lsdException w:name="Grid Table 1 Light Accent 1" w:uiPriority="46"/>
-    <w:lsdException w:name="Grid Table 2 Accent 1" w:uiPriority="47"/>
-    <w:lsdException w:name="Grid Table 3 Accent 1" w:uiPriority="48"/>
-    <w:lsdException w:name="Grid Table 4 Accent 1" w:uiPriority="49"/>
-    <w:lsdException w:name="Grid Table 5 Dark Accent 1" w:uiPriority="50"/>
-    <w:lsdException w:name="Grid Table 6 Colorful Accent 1" w:uiPriority="51"/>
-    <w:lsdException w:name="Grid Table 7 Colorful Accent 1" w:uiPriority="52"/>
-    <w:lsdException w:name="Grid Table 1 Light Accent 2" w:uiPriority="46"/>
-    <w:lsdException w:name="Grid Table 2 Accent 2" w:uiPriority="47"/>
-    <w:lsdException w:name="Grid Table 3 Accent 2" w:uiPriority="48"/>
-    <w:lsdException w:name="Grid Table 4 Accent 2" w:uiPriority="49"/>
-    <w:lsdException w:name="Grid Table 5 Dark Accent 2" w:uiPriority="50"/>
-    <w:lsdException w:name="Grid Table 6 Colorful Accent 2" w:uiPriority="51"/>
-    <w:lsdException w:name="Grid Table 7 Colorful Accent 2" w:uiPriority="52"/>
-    <w:lsdException w:name="Grid Table 1 Light Accent 3" w:uiPriority="46"/>
-    <w:lsdException w:name="Grid Table 2 Accent 3" w:uiPriority="47"/>
-    <w:lsdException w:name="Grid Table 3 Accent 3" w:uiPriority="48"/>
-    <w:lsdException w:name="Grid Table 4 Accent 3" w:uiPriority="49"/>
-    <w:lsdException w:name="Grid Table 5 Dark Accent 3" w:uiPriority="50"/>
-    <w:lsdException w:name="Grid Table 6 Colorful Accent 3" w:uiPriority="51"/>
-    <w:lsdException w:name="Grid Table 7 Colorful Accent 3" w:uiPriority="52"/>
-    <w:lsdException w:name="Grid Table 1 Light Accent 4" w:uiPriority="46"/>
-    <w:lsdException w:name="Grid Table 2 Accent 4" w:uiPriority="47"/>
-    <w:lsdException w:name="Grid Table 3 Accent 4" w:uiPriority="48"/>
-    <w:lsdException w:name="Grid Table 4 Accent 4" w:uiPriority="49"/>
-    <w:lsdException w:name="Grid Table 5 Dark Accent 4" w:uiPriority="50"/>
-    <w:lsdException w:name="Grid Table 6 Colorful Accent 4" w:uiPriority="51"/>
-    <w:lsdException w:name="Grid Table 7 Colorful Accent 4" w:uiPriority="52"/>
-    <w:lsdException w:name="Grid Table 1 Light Accent 5" w:uiPriority="46"/>
-    <w:lsdException w:name="Grid Table 2 Accent 5" w:uiPriority="47"/>
-    <w:lsdException w:name="Grid Table 3 Accent 5" w:uiPriority="48"/>
-    <w:lsdException w:name="Grid Table 4 Accent 5" w:uiPriority="49"/>
-    <w:lsdException w:name="Grid Table 5 Dark Accent 5" w:uiPriority="50"/>
-    <w:lsdException w:name="Grid Table 6 Colorful Accent 5" w:uiPriority="51"/>
-    <w:lsdException w:name="Grid Table 7 Colorful Accent 5" w:uiPriority="52"/>
-    <w:lsdException w:name="Grid Table 1 Light Accent 6" w:uiPriority="46"/>
-    <w:lsdException w:name="Grid Table 2 Accent 6" w:uiPriority="47"/>
-    <w:lsdException w:name="Grid Table 3 Accent 6" w:uiPriority="48"/>
-    <w:lsdException w:name="Grid Table 4 Accent 6" w:uiPriority="49"/>
-    <w:lsdException w:name="Grid Table 5 Dark Accent 6" w:uiPriority="50"/>
-    <w:lsdException w:name="Grid Table 6 Colorful Accent 6" w:uiPriority="51"/>
-    <w:lsdException w:name="Grid Table 7 Colorful Accent 6" w:uiPriority="52"/>
-    <w:lsdException w:name="List Table 1 Light" w:uiPriority="46"/>
-    <w:lsdException w:name="List Table 2" w:uiPriority="47"/>
-    <w:lsdException w:name="List Table 3" w:uiPriority="48"/>
-    <w:lsdException w:name="List Table 4" w:uiPriority="49"/>
-    <w:lsdException w:name="List Table 5 Dark" w:uiPriority="50"/>
-    <w:lsdException w:name="List Table 6 Colorful" w:uiPriority="51"/>
-    <w:lsdException w:name="List Table 7 Colorful" w:uiPriority="52"/>
-    <w:lsdException w:name="List Table 1 Light Accent 1" w:uiPriority="46"/>
-    <w:lsdException w:name="List Table 2 Accent 1" w:uiPriority="47"/>
-    <w:lsdException w:name="List Table 3 Accent 1" w:uiPriority="48"/>
-    <w:lsdException w:name="List Table 4 Accent 1" w:uiPriority="49"/>
-    <w:lsdException w:name="List Table 5 Dark Accent 1" w:uiPriority="50"/>
-    <w:lsdException w:name="List Table 6 Colorful Accent 1" w:uiPriority="51"/>
-    <w:lsdException w:name="List Table 7 Colorful Accent 1" w:uiPriority="52"/>
-    <w:lsdException w:name="List Table 1 Light Accent 2" w:uiPriority="46"/>
-    <w:lsdException w:name="List Table 2 Accent 2" w:uiPriority="47"/>
-    <w:lsdException w:name="List Table 3 Accent 2" w:uiPriority="48"/>
-    <w:lsdException w:name="List Table 4 Accent 2" w:uiPriority="49"/>
-    <w:lsdException w:name="List Table 5 Dark Accent 2" w:uiPriority="50"/>
-    <w:lsdException w:name="List Table 6 Colorful Accent 2" w:uiPriority="51"/>
-    <w:lsdException w:name="List Table 7 Colorful Accent 2" w:uiPriority="52"/>
-    <w:lsdException w:name="List Table 1 Light Accent 3" w:uiPriority="46"/>
-    <w:lsdException w:name="List Table 2 Accent 3" w:uiPriority="47"/>
-    <w:lsdException w:name="List Table 3 Accent 3" w:uiPriority="48"/>
-    <w:lsdException w:name="List Table 4 Accent 3" w:uiPriority="49"/>
-    <w:lsdException w:name="List Table 5 Dark Accent 3" w:uiPriority="50"/>
-    <w:lsdException w:name="List Table 6 Colorful Accent 3" w:uiPriority="51"/>
-    <w:lsdException w:name="List Table 7 Colorful Accent 3" w:uiPriority="52"/>
-    <w:lsdException w:name="List Table 1 Light Accent 4" w:uiPriority="46"/>
-    <w:lsdException w:name="List Table 2 Accent 4" w:uiPriority="47"/>
-    <w:lsdException w:name="List Table 3 Accent 4" w:uiPriority="48"/>
-    <w:lsdException w:name="List Table 4 Accent 4" w:uiPriority="49"/>
-    <w:lsdException w:name="List Table 5 Dark Accent 4" w:uiPriority="50"/>
-    <w:lsdException w:name="List Table 6 Colorful Accent 4" w:uiPriority="51"/>
-    <w:lsdException w:name="List Table 7 Colorful Accent 4" w:uiPriority="52"/>
-    <w:lsdException w:name="List Table 1 Light Accent 5" w:uiPriority="46"/>
-    <w:lsdException w:name="List Table 2 Accent 5" w:uiPriority="47"/>
-    <w:lsdException w:name="List Table 3 Accent 5" w:uiPriority="48"/>
-    <w:lsdException w:name="List Table 4 Accent 5" w:uiPriority="49"/>
-    <w:lsdException w:name="List Table 5 Dark Accent 5" w:uiPriority="50"/>
-    <w:lsdException w:name="List Table 6 Colorful Accent 5" w:uiPriority="51"/>
-    <w:lsdException w:name="List Table 7 Colorful Accent 5" w:uiPriority="52"/>
-    <w:lsdException w:name="List Table 1 Light Accent 6" w:uiPriority="46"/>
-    <w:lsdException w:name="List Table 2 Accent 6" w:uiPriority="47"/>
-    <w:lsdException w:name="List Table 3 Accent 6" w:uiPriority="48"/>
-    <w:lsdException w:name="List Table 4 Accent 6" w:uiPriority="49"/>
-    <w:lsdException w:name="List Table 5 Dark Accent 6" w:uiPriority="50"/>
-    <w:lsdException w:name="List Table 6 Colorful Accent 6" w:uiPriority="51"/>
-    <w:lsdException w:name="List Table 7 Colorful Accent 6" w:uiPriority="52"/>
-    <w:lsdException w:name="Mention" w:semiHidden="1" w:unhideWhenUsed="1"/>
+  <w:latentStyles w:defLockedState="0" w:defUIPriority="99" w:defSemiHidden="1" w:defUnhideWhenUsed="1" w:defQFormat="0" w:count="267">
+    <w:lsdException w:name="Normal" w:semiHidden="0" w:uiPriority="0" w:unhideWhenUsed="0" w:qFormat="1"/>
+    <w:lsdException w:name="heading 1" w:semiHidden="0" w:uiPriority="9" w:unhideWhenUsed="0" w:qFormat="1"/>
+    <w:lsdException w:name="heading 2" w:uiPriority="9" w:qFormat="1"/>
+    <w:lsdException w:name="heading 3" w:uiPriority="9" w:qFormat="1"/>
+    <w:lsdException w:name="heading 4" w:uiPriority="9" w:qFormat="1"/>
+    <w:lsdException w:name="heading 5" w:uiPriority="9" w:qFormat="1"/>
+    <w:lsdException w:name="heading 6" w:uiPriority="9" w:qFormat="1"/>
+    <w:lsdException w:name="heading 7" w:uiPriority="9" w:qFormat="1"/>
+    <w:lsdException w:name="heading 8" w:uiPriority="9" w:qFormat="1"/>
+    <w:lsdException w:name="heading 9" w:uiPriority="9" w:qFormat="1"/>
+    <w:lsdException w:name="toc 1" w:uiPriority="39"/>
+    <w:lsdException w:name="toc 2" w:uiPriority="39"/>
+    <w:lsdException w:name="toc 3" w:uiPriority="39"/>
+    <w:lsdException w:name="toc 4" w:uiPriority="39"/>
+    <w:lsdException w:name="toc 5" w:uiPriority="39"/>
+    <w:lsdException w:name="toc 6" w:uiPriority="39"/>
+    <w:lsdException w:name="toc 7" w:uiPriority="39"/>
+    <w:lsdException w:name="toc 8" w:uiPriority="39"/>
+    <w:lsdException w:name="toc 9" w:uiPriority="39"/>
+    <w:lsdException w:name="caption" w:uiPriority="35" w:qFormat="1"/>
+    <w:lsdException w:name="Title" w:semiHidden="0" w:uiPriority="10" w:unhideWhenUsed="0" w:qFormat="1"/>
+    <w:lsdException w:name="Default Paragraph Font" w:unhideWhenUsed="0"/>
+    <w:lsdException w:name="Subtitle" w:semiHidden="0" w:uiPriority="11" w:unhideWhenUsed="0" w:qFormat="1"/>
+    <w:lsdException w:name="Strong" w:semiHidden="0" w:uiPriority="22" w:unhideWhenUsed="0" w:qFormat="1"/>
+    <w:lsdException w:name="Emphasis" w:semiHidden="0" w:uiPriority="20" w:unhideWhenUsed="0" w:qFormat="1"/>
+    <w:lsdException w:name="Table Grid" w:semiHidden="0" w:uiPriority="59" w:unhideWhenUsed="0"/>
+    <w:lsdException w:name="Placeholder Text" w:unhideWhenUsed="0"/>
+    <w:lsdException w:name="No Spacing" w:semiHidden="0" w:uiPriority="1" w:unhideWhenUsed="0" w:qFormat="1"/>
+    <w:lsdException w:name="Light Shading" w:semiHidden="0" w:uiPriority="60" w:unhideWhenUsed="0"/>
+    <w:lsdException w:name="Light List" w:semiHidden="0" w:uiPriority="61" w:unhideWhenUsed="0"/>
+    <w:lsdException w:name="Light Grid" w:semiHidden="0" w:uiPriority="62" w:unhideWhenUsed="0"/>
+    <w:lsdException w:name="Medium Shading 1" w:semiHidden="0" w:uiPriority="63" w:unhideWhenUsed="0"/>
+    <w:lsdException w:name="Medium Shading 2" w:semiHidden="0" w:uiPriority="64" w:unhideWhenUsed="0"/>
+    <w:lsdException w:name="Medium List 1" w:semiHidden="0" w:uiPriority="65" w:unhideWhenUsed="0"/>
+    <w:lsdException w:name="Medium List 2" w:semiHidden="0" w:uiPriority="66" w:unhideWhenUsed="0"/>
+    <w:lsdException w:name="Medium Grid 1" w:semiHidden="0" w:uiPriority="67" w:unhideWhenUsed="0"/>
+    <w:lsdException w:name="Medium Grid 2" w:semiHidden="0" w:uiPriority="68" w:unhideWhenUsed="0"/>
+    <w:lsdException w:name="Medium Grid 3" w:semiHidden="0" w:uiPriority="69" w:unhideWhenUsed="0"/>
+    <w:lsdException w:name="Dark List" w:semiHidden="0" w:uiPriority="70" w:unhideWhenUsed="0"/>
+    <w:lsdException w:name="Colorful Shading" w:semiHidden="0" w:uiPriority="71" w:unhideWhenUsed="0"/>
+    <w:lsdException w:name="Colorful List" w:semiHidden="0" w:uiPriority="72" w:unhideWhenUsed="0"/>
+    <w:lsdException w:name="Colorful Grid" w:semiHidden="0" w:uiPriority="73" w:unhideWhenUsed="0"/>
+    <w:lsdException w:name="Light Shading Accent 1" w:semiHidden="0" w:uiPriority="60" w:unhideWhenUsed="0"/>
+    <w:lsdException w:name="Light List Accent 1" w:semiHidden="0" w:uiPriority="61" w:unhideWhenUsed="0"/>
+    <w:lsdException w:name="Light Grid Accent 1" w:semiHidden="0" w:uiPriority="62" w:unhideWhenUsed="0"/>
+    <w:lsdException w:name="Medium Shading 1 Accent 1" w:semiHidden="0" w:uiPriority="63" w:unhideWhenUsed="0"/>
+    <w:lsdException w:name="Medium Shading 2 Accent 1" w:semiHidden="0" w:uiPriority="64" w:unhideWhenUsed="0"/>
+    <w:lsdException w:name="Medium List 1 Accent 1" w:semiHidden="0" w:uiPriority="65" w:unhideWhenUsed="0"/>
+    <w:lsdException w:name="Revision" w:unhideWhenUsed="0"/>
+    <w:lsdException w:name="List Paragraph" w:semiHidden="0" w:unhideWhenUsed="0" w:qFormat="1"/>
+    <w:lsdException w:name="Quote" w:semiHidden="0" w:uiPriority="29" w:unhideWhenUsed="0" w:qFormat="1"/>
+    <w:lsdException w:name="Intense Quote" w:semiHidden="0" w:uiPriority="30" w:unhideWhenUsed="0" w:qFormat="1"/>
+    <w:lsdException w:name="Medium List 2 Accent 1" w:semiHidden="0" w:uiPriority="66" w:unhideWhenUsed="0"/>
+    <w:lsdException w:name="Medium Grid 1 Accent 1" w:semiHidden="0" w:uiPriority="67" w:unhideWhenUsed="0"/>
+    <w:lsdException w:name="Medium Grid 2 Accent 1" w:semiHidden="0" w:uiPriority="68" w:unhideWhenUsed="0"/>
+    <w:lsdException w:name="Medium Grid 3 Accent 1" w:semiHidden="0" w:uiPriority="69" w:unhideWhenUsed="0"/>
+    <w:lsdException w:name="Dark List Accent 1" w:semiHidden="0" w:uiPriority="70" w:unhideWhenUsed="0"/>
+    <w:lsdException w:name="Colorful Shading Accent 1" w:semiHidden="0" w:uiPriority="71" w:unhideWhenUsed="0"/>
+    <w:lsdException w:name="Colorful List Accent 1" w:semiHidden="0" w:uiPriority="72" w:unhideWhenUsed="0"/>
+    <w:lsdException w:name="Colorful Grid Accent 1" w:semiHidden="0" w:uiPriority="73" w:unhideWhenUsed="0"/>
+    <w:lsdException w:name="Light Shading Accent 2" w:semiHidden="0" w:uiPriority="60" w:unhideWhenUsed="0"/>
+    <w:lsdException w:name="Light List Accent 2" w:semiHidden="0" w:uiPriority="61" w:unhideWhenUsed="0"/>
+    <w:lsdException w:name="Light Grid Accent 2" w:semiHidden="0" w:uiPriority="62" w:unhideWhenUsed="0"/>
+    <w:lsdException w:name="Medium Shading 1 Accent 2" w:semiHidden="0" w:uiPriority="63" w:unhideWhenUsed="0"/>
+    <w:lsdException w:name="Medium Shading 2 Accent 2" w:semiHidden="0" w:uiPriority="64" w:unhideWhenUsed="0"/>
+    <w:lsdException w:name="Medium List 1 Accent 2" w:semiHidden="0" w:uiPriority="65" w:unhideWhenUsed="0"/>
+    <w:lsdException w:name="Medium List 2 Accent 2" w:semiHidden="0" w:uiPriority="66" w:unhideWhenUsed="0"/>
+    <w:lsdException w:name="Medium Grid 1 Accent 2" w:semiHidden="0" w:uiPriority="67" w:unhideWhenUsed="0"/>
+    <w:lsdException w:name="Medium Grid 2 Accent 2" w:semiHidden="0" w:uiPriority="68" w:unhideWhenUsed="0"/>
+    <w:lsdException w:name="Medium Grid 3 Accent 2" w:semiHidden="0" w:uiPriority="69" w:unhideWhenUsed="0"/>
+    <w:lsdException w:name="Dark List Accent 2" w:semiHidden="0" w:uiPriority="70" w:unhideWhenUsed="0"/>
+    <w:lsdException w:name="Colorful Shading Accent 2" w:semiHidden="0" w:uiPriority="71" w:unhideWhenUsed="0"/>
+    <w:lsdException w:name="Colorful List Accent 2" w:semiHidden="0" w:uiPriority="72" w:unhideWhenUsed="0"/>
+    <w:lsdException w:name="Colorful Grid Accent 2" w:semiHidden="0" w:uiPriority="73" w:unhideWhenUsed="0"/>
+    <w:lsdException w:name="Light Shading Accent 3" w:semiHidden="0" w:uiPriority="60" w:unhideWhenUsed="0"/>
+    <w:lsdException w:name="Light List Accent 3" w:semiHidden="0" w:uiPriority="61" w:unhideWhenUsed="0"/>
+    <w:lsdException w:name="Light Grid Accent 3" w:semiHidden="0" w:uiPriority="62" w:unhideWhenUsed="0"/>
+    <w:lsdException w:name="Medium Shading 1 Accent 3" w:semiHidden="0" w:uiPriority="63" w:unhideWhenUsed="0"/>
+    <w:lsdException w:name="Medium Shading 2 Accent 3" w:semiHidden="0" w:uiPriority="64" w:unhideWhenUsed="0"/>
+    <w:lsdException w:name="Medium List 1 Accent 3" w:semiHidden="0" w:uiPriority="65" w:unhideWhenUsed="0"/>
+    <w:lsdException w:name="Medium List 2 Accent 3" w:semiHidden="0" w:uiPriority="66" w:unhideWhenUsed="0"/>
+    <w:lsdException w:name="Medium Grid 1 Accent 3" w:semiHidden="0" w:uiPriority="67" w:unhideWhenUsed="0"/>
+    <w:lsdException w:name="Medium Grid 2 Accent 3" w:semiHidden="0" w:uiPriority="68" w:unhideWhenUsed="0"/>
+    <w:lsdException w:name="Medium Grid 3 Accent 3" w:semiHidden="0" w:uiPriority="69" w:unhideWhenUsed="0"/>
+    <w:lsdException w:name="Dark List Accent 3" w:semiHidden="0" w:uiPriority="70" w:unhideWhenUsed="0"/>
+    <w:lsdException w:name="Colorful Shading Accent 3" w:semiHidden="0" w:uiPriority="71" w:unhideWhenUsed="0"/>
+    <w:lsdException w:name="Colorful List Accent 3" w:semiHidden="0" w:uiPriority="72" w:unhideWhenUsed="0"/>
+    <w:lsdException w:name="Colorful Grid Accent 3" w:semiHidden="0" w:uiPriority="73" w:unhideWhenUsed="0"/>
+    <w:lsdException w:name="Light Shading Accent 4" w:semiHidden="0" w:uiPriority="60" w:unhideWhenUsed="0"/>
+    <w:lsdException w:name="Light List Accent 4" w:semiHidden="0" w:uiPriority="61" w:unhideWhenUsed="0"/>
+    <w:lsdException w:name="Light Grid Accent 4" w:semiHidden="0" w:uiPriority="62" w:unhideWhenUsed="0"/>
+    <w:lsdException w:name="Medium Shading 1 Accent 4" w:semiHidden="0" w:uiPriority="63" w:unhideWhenUsed="0"/>
+    <w:lsdException w:name="Medium Shading 2 Accent 4" w:semiHidden="0" w:uiPriority="64" w:unhideWhenUsed="0"/>
+    <w:lsdException w:name="Medium List 1 Accent 4" w:semiHidden="0" w:uiPriority="65" w:unhideWhenUsed="0"/>
+    <w:lsdException w:name="Medium List 2 Accent 4" w:semiHidden="0" w:uiPriority="66" w:unhideWhenUsed="0"/>
+    <w:lsdException w:name="Medium Grid 1 Accent 4" w:semiHidden="0" w:uiPriority="67" w:unhideWhenUsed="0"/>
+    <w:lsdException w:name="Medium Grid 2 Accent 4" w:semiHidden="0" w:uiPriority="68" w:unhideWhenUsed="0"/>
+    <w:lsdException w:name="Medium Grid 3 Accent 4" w:semiHidden="0" w:uiPriority="69" w:unhideWhenUsed="0"/>
+    <w:lsdException w:name="Dark List Accent 4" w:semiHidden="0" w:uiPriority="70" w:unhideWhenUsed="0"/>
+    <w:lsdException w:name="Colorful Shading Accent 4" w:semiHidden="0" w:uiPriority="71" w:unhideWhenUsed="0"/>
+    <w:lsdException w:name="Colorful List Accent 4" w:semiHidden="0" w:uiPriority="72" w:unhideWhenUsed="0"/>
+    <w:lsdException w:name="Colorful Grid Accent 4" w:semiHidden="0" w:uiPriority="73" w:unhideWhenUsed="0"/>
+    <w:lsdException w:name="Light Shading Accent 5" w:semiHidden="0" w:uiPriority="60" w:unhideWhenUsed="0"/>
+    <w:lsdException w:name="Light List Accent 5" w:semiHidden="0" w:uiPriority="61" w:unhideWhenUsed="0"/>
+    <w:lsdException w:name="Light Grid Accent 5" w:semiHidden="0" w:uiPriority="62" w:unhideWhenUsed="0"/>
+    <w:lsdException w:name="Medium Shading 1 Accent 5" w:semiHidden="0" w:uiPriority="63" w:unhideWhenUsed="0"/>
+    <w:lsdException w:name="Medium Shading 2 Accent 5" w:semiHidden="0" w:uiPriority="64" w:unhideWhenUsed="0"/>
+    <w:lsdException w:name="Medium List 1 Accent 5" w:semiHidden="0" w:uiPriority="65" w:unhideWhenUsed="0"/>
+    <w:lsdException w:name="Medium List 2 Accent 5" w:semiHidden="0" w:uiPriority="66" w:unhideWhenUsed="0"/>
+    <w:lsdException w:name="Medium Grid 1 Accent 5" w:semiHidden="0" w:uiPriority="67" w:unhideWhenUsed="0"/>
+    <w:lsdException w:name="Medium Grid 2 Accent 5" w:semiHidden="0" w:uiPriority="68" w:unhideWhenUsed="0"/>
+    <w:lsdException w:name="Medium Grid 3 Accent 5" w:semiHidden="0" w:uiPriority="69" w:unhideWhenUsed="0"/>
+    <w:lsdException w:name="Dark List Accent 5" w:semiHidden="0" w:uiPriority="70" w:unhideWhenUsed="0"/>
+    <w:lsdException w:name="Colorful Shading Accent 5" w:semiHidden="0" w:uiPriority="71" w:unhideWhenUsed="0"/>
+    <w:lsdException w:name="Colorful List Accent 5" w:semiHidden="0" w:uiPriority="72" w:unhideWhenUsed="0"/>
+    <w:lsdException w:name="Colorful Grid Accent 5" w:semiHidden="0" w:uiPriority="73" w:unhideWhenUsed="0"/>
+    <w:lsdException w:name="Light Shading Accent 6" w:semiHidden="0" w:uiPriority="60" w:unhideWhenUsed="0"/>
+    <w:lsdException w:name="Light List Accent 6" w:semiHidden="0" w:uiPriority="61" w:unhideWhenUsed="0"/>
+    <w:lsdException w:name="Light Grid Accent 6" w:semiHidden="0" w:uiPriority="62" w:unhideWhenUsed="0"/>
+    <w:lsdException w:name="Medium Shading 1 Accent 6" w:semiHidden="0" w:uiPriority="63" w:unhideWhenUsed="0"/>
+    <w:lsdException w:name="Medium Shading 2 Accent 6" w:semiHidden="0" w:uiPriority="64" w:unhideWhenUsed="0"/>
+    <w:lsdException w:name="Medium List 1 Accent 6" w:semiHidden="0" w:uiPriority="65" w:unhideWhenUsed="0"/>
+    <w:lsdException w:name="Medium List 2 Accent 6" w:semiHidden="0" w:uiPriority="66" w:unhideWhenUsed="0"/>
+    <w:lsdException w:name="Medium Grid 1 Accent 6" w:semiHidden="0" w:uiPriority="67" w:unhideWhenUsed="0"/>
+    <w:lsdException w:name="Medium Grid 2 Accent 6" w:semiHidden="0" w:uiPriority="68" w:unhideWhenUsed="0"/>
+    <w:lsdException w:name="Medium Grid 3 Accent 6" w:semiHidden="0" w:uiPriority="69" w:unhideWhenUsed="0"/>
+    <w:lsdException w:name="Dark List Accent 6" w:semiHidden="0" w:uiPriority="70" w:unhideWhenUsed="0"/>
+    <w:lsdException w:name="Colorful Shading Accent 6" w:semiHidden="0" w:uiPriority="71" w:unhideWhenUsed="0"/>
+    <w:lsdException w:name="Colorful List Accent 6" w:semiHidden="0" w:uiPriority="72" w:unhideWhenUsed="0"/>
+    <w:lsdException w:name="Colorful Grid Accent 6" w:semiHidden="0" w:uiPriority="73" w:unhideWhenUsed="0"/>
+    <w:lsdException w:name="Subtle Emphasis" w:semiHidden="0" w:uiPriority="19" w:unhideWhenUsed="0" w:qFormat="1"/>
+    <w:lsdException w:name="Intense Emphasis" w:semiHidden="0" w:uiPriority="21" w:unhideWhenUsed="0" w:qFormat="1"/>
+    <w:lsdException w:name="Subtle Reference" w:semiHidden="0" w:uiPriority="31" w:unhideWhenUsed="0" w:qFormat="1"/>
+    <w:lsdException w:name="Intense Reference" w:semiHidden="0" w:uiPriority="32" w:unhideWhenUsed="0" w:qFormat="1"/>
+    <w:lsdException w:name="Book Title" w:semiHidden="0" w:uiPriority="33" w:unhideWhenUsed="0" w:qFormat="1"/>
+    <w:lsdException w:name="Bibliography" w:uiPriority="37"/>
+    <w:lsdException w:name="TOC Heading" w:uiPriority="39" w:qFormat="1"/>
   </w:latentStyles>
   <w:style w:type="paragraph" w:default="1" w:styleId="Normal">
     <w:name w:val="Normal"/>
     <w:qFormat/>
-    <w:rsid w:val="00217BBD"/>
     <w:pPr>
       <w:widowControl w:val="0"/>
       <w:overflowPunct w:val="0"/>
-      <w:spacing w:after="0" w:line="240" w:lineRule="auto"/>
     </w:pPr>
     <w:rPr>
-      <w:rFonts w:ascii="Liberation Serif" w:eastAsia="SimSun" w:hAnsi="Liberation Serif" w:cs="Arial"/>
+      <w:rFonts w:ascii="Liberation Serif" w:eastAsia="SimSun" w:hAnsi="Liberation Serif" w:cs="Liberation Serif"/>
       <w:color w:val="00000A"/>
       <w:sz w:val="24"/>
       <w:szCs w:val="24"/>
-      <w:lang w:eastAsia="zh-CN" w:bidi="hi-IN"/>
+      <w:lang w:eastAsia="zh-CN"/>
     </w:rPr>
   </w:style>
-  <w:style w:type="character" w:default="1" w:styleId="Fontepargpadro">
+  <w:style w:type="character" w:default="1" w:styleId="DefaultParagraphFont">
     <w:name w:val="Default Paragraph Font"/>
-    <w:uiPriority w:val="1"/>
-    <w:semiHidden/>
-    <w:unhideWhenUsed/>
+    <w:uiPriority w:val="99"/>
   </w:style>
-  <w:style w:type="table" w:default="1" w:styleId="Tabelanormal">
+  <w:style w:type="table" w:default="1" w:styleId="TableNormal">
     <w:name w:val="Normal Table"/>
     <w:uiPriority w:val="99"/>
     <w:semiHidden/>
     <w:unhideWhenUsed/>
+    <w:qFormat/>
     <w:tblPr>
       <w:tblInd w:w="0" w:type="dxa"/>
       <w:tblCellMar>
@@ -4966,7 +4873,7 @@
       </w:tblCellMar>
     </w:tblPr>
   </w:style>
-  <w:style w:type="numbering" w:default="1" w:styleId="Semlista">
+  <w:style w:type="numbering" w:default="1" w:styleId="NoList">
     <w:name w:val="No List"/>
     <w:uiPriority w:val="99"/>
     <w:semiHidden/>
@@ -4975,57 +4882,35 @@
   <w:style w:type="paragraph" w:customStyle="1" w:styleId="Contedodatabela">
     <w:name w:val="Conteúdo da tabela"/>
     <w:basedOn w:val="Normal"/>
-    <w:qFormat/>
-    <w:rsid w:val="00217BBD"/>
+    <w:uiPriority w:val="99"/>
     <w:pPr>
       <w:suppressLineNumbers/>
     </w:pPr>
   </w:style>
-  <w:style w:type="table" w:styleId="Tabelacomgrade">
-    <w:name w:val="Table Grid"/>
-    <w:basedOn w:val="Tabelanormal"/>
-    <w:uiPriority w:val="39"/>
-    <w:rsid w:val="00217BBD"/>
-    <w:pPr>
-      <w:spacing w:after="0" w:line="240" w:lineRule="auto"/>
-    </w:pPr>
-    <w:tblPr>
-      <w:tblBorders>
-        <w:top w:val="single" w:sz="4" w:space="0" w:color="auto"/>
-        <w:left w:val="single" w:sz="4" w:space="0" w:color="auto"/>
-        <w:bottom w:val="single" w:sz="4" w:space="0" w:color="auto"/>
-        <w:right w:val="single" w:sz="4" w:space="0" w:color="auto"/>
-        <w:insideH w:val="single" w:sz="4" w:space="0" w:color="auto"/>
-        <w:insideV w:val="single" w:sz="4" w:space="0" w:color="auto"/>
-      </w:tblBorders>
-    </w:tblPr>
-  </w:style>
-  <w:style w:type="paragraph" w:styleId="PargrafodaLista">
+  <w:style w:type="paragraph" w:styleId="ListParagraph">
     <w:name w:val="List Paragraph"/>
     <w:basedOn w:val="Normal"/>
-    <w:uiPriority w:val="34"/>
+    <w:uiPriority w:val="99"/>
     <w:qFormat/>
-    <w:rsid w:val="00217BBD"/>
     <w:pPr>
       <w:widowControl/>
       <w:overflowPunct/>
       <w:spacing w:after="160" w:line="259" w:lineRule="auto"/>
       <w:ind w:left="720"/>
-      <w:contextualSpacing/>
     </w:pPr>
     <w:rPr>
-      <w:rFonts w:asciiTheme="minorHAnsi" w:eastAsiaTheme="minorHAnsi" w:hAnsiTheme="minorHAnsi" w:cstheme="minorBidi"/>
+      <w:rFonts w:ascii="Calibri" w:hAnsi="Calibri" w:cs="Calibri"/>
       <w:color w:val="auto"/>
       <w:sz w:val="22"/>
       <w:szCs w:val="22"/>
-      <w:lang w:eastAsia="en-US" w:bidi="ar-SA"/>
+      <w:lang w:eastAsia="en-US"/>
     </w:rPr>
   </w:style>
 </w:styles>
 </file>
 
 <file path=word/theme/theme1.xml><?xml version="1.0" encoding="utf-8"?>
-<a:theme xmlns:a="http://schemas.openxmlformats.org/drawingml/2006/main" name="Tema do Office">
+<a:theme xmlns:a="http://schemas.openxmlformats.org/drawingml/2006/main" name="Office Theme">
   <a:themeElements>
     <a:clrScheme name="Office">
       <a:dk1>
@@ -5035,44 +4920,44 @@
         <a:sysClr val="window" lastClr="FFFFFF"/>
       </a:lt1>
       <a:dk2>
-        <a:srgbClr val="44546A"/>
+        <a:srgbClr val="1F497D"/>
       </a:dk2>
       <a:lt2>
-        <a:srgbClr val="E7E6E6"/>
+        <a:srgbClr val="EEECE1"/>
       </a:lt2>
       <a:accent1>
-        <a:srgbClr val="5B9BD5"/>
+        <a:srgbClr val="4F81BD"/>
       </a:accent1>
       <a:accent2>
-        <a:srgbClr val="ED7D31"/>
+        <a:srgbClr val="C0504D"/>
       </a:accent2>
       <a:accent3>
-        <a:srgbClr val="A5A5A5"/>
+        <a:srgbClr val="9BBB59"/>
       </a:accent3>
       <a:accent4>
-        <a:srgbClr val="FFC000"/>
+        <a:srgbClr val="8064A2"/>
       </a:accent4>
       <a:accent5>
-        <a:srgbClr val="4472C4"/>
+        <a:srgbClr val="4BACC6"/>
       </a:accent5>
       <a:accent6>
-        <a:srgbClr val="70AD47"/>
+        <a:srgbClr val="F79646"/>
       </a:accent6>
       <a:hlink>
-        <a:srgbClr val="0563C1"/>
+        <a:srgbClr val="0000FF"/>
       </a:hlink>
       <a:folHlink>
-        <a:srgbClr val="954F72"/>
+        <a:srgbClr val="800080"/>
       </a:folHlink>
     </a:clrScheme>
     <a:fontScheme name="Office">
       <a:majorFont>
-        <a:latin typeface="Calibri Light" panose="020F0302020204030204"/>
+        <a:latin typeface="Cambria"/>
         <a:ea typeface=""/>
         <a:cs typeface=""/>
-        <a:font script="Jpan" typeface="游ゴシック Light"/>
+        <a:font script="Jpan" typeface="ＭＳ ゴシック"/>
         <a:font script="Hang" typeface="맑은 고딕"/>
-        <a:font script="Hans" typeface="等线 Light"/>
+        <a:font script="Hans" typeface="宋体"/>
         <a:font script="Hant" typeface="新細明體"/>
         <a:font script="Arab" typeface="Times New Roman"/>
         <a:font script="Hebr" typeface="Times New Roman"/>
@@ -5099,15 +4984,14 @@
         <a:font script="Mong" typeface="Mongolian Baiti"/>
         <a:font script="Viet" typeface="Times New Roman"/>
         <a:font script="Uigh" typeface="Microsoft Uighur"/>
-        <a:font script="Geor" typeface="Sylfaen"/>
       </a:majorFont>
       <a:minorFont>
-        <a:latin typeface="Calibri" panose="020F0502020204030204"/>
+        <a:latin typeface="Calibri"/>
         <a:ea typeface=""/>
         <a:cs typeface=""/>
-        <a:font script="Jpan" typeface="游明朝"/>
+        <a:font script="Jpan" typeface="ＭＳ 明朝"/>
         <a:font script="Hang" typeface="맑은 고딕"/>
-        <a:font script="Hans" typeface="等线"/>
+        <a:font script="Hans" typeface="宋体"/>
         <a:font script="Hant" typeface="新細明體"/>
         <a:font script="Arab" typeface="Arial"/>
         <a:font script="Hebr" typeface="Arial"/>
@@ -5134,7 +5018,6 @@
         <a:font script="Mong" typeface="Mongolian Baiti"/>
         <a:font script="Viet" typeface="Arial"/>
         <a:font script="Uigh" typeface="Microsoft Uighur"/>
-        <a:font script="Geor" typeface="Sylfaen"/>
       </a:minorFont>
     </a:fontScheme>
     <a:fmtScheme name="Office">
@@ -5146,141 +5029,165 @@
           <a:gsLst>
             <a:gs pos="0">
               <a:schemeClr val="phClr">
-                <a:lumMod val="110000"/>
-                <a:satMod val="105000"/>
-                <a:tint val="67000"/>
+                <a:tint val="50000"/>
+                <a:satMod val="300000"/>
               </a:schemeClr>
             </a:gs>
-            <a:gs pos="50000">
+            <a:gs pos="35000">
               <a:schemeClr val="phClr">
-                <a:lumMod val="105000"/>
-                <a:satMod val="103000"/>
-                <a:tint val="73000"/>
+                <a:tint val="37000"/>
+                <a:satMod val="300000"/>
               </a:schemeClr>
             </a:gs>
             <a:gs pos="100000">
               <a:schemeClr val="phClr">
-                <a:lumMod val="105000"/>
-                <a:satMod val="109000"/>
-                <a:tint val="81000"/>
+                <a:tint val="15000"/>
+                <a:satMod val="350000"/>
               </a:schemeClr>
             </a:gs>
           </a:gsLst>
-          <a:lin ang="5400000" scaled="0"/>
+          <a:lin ang="16200000" scaled="1"/>
         </a:gradFill>
         <a:gradFill rotWithShape="1">
           <a:gsLst>
             <a:gs pos="0">
               <a:schemeClr val="phClr">
-                <a:satMod val="103000"/>
-                <a:lumMod val="102000"/>
-                <a:tint val="94000"/>
+                <a:shade val="51000"/>
+                <a:satMod val="130000"/>
               </a:schemeClr>
             </a:gs>
-            <a:gs pos="50000">
+            <a:gs pos="80000">
               <a:schemeClr val="phClr">
-                <a:satMod val="110000"/>
-                <a:lumMod val="100000"/>
-                <a:shade val="100000"/>
+                <a:shade val="93000"/>
+                <a:satMod val="130000"/>
               </a:schemeClr>
             </a:gs>
             <a:gs pos="100000">
               <a:schemeClr val="phClr">
-                <a:lumMod val="99000"/>
-                <a:satMod val="120000"/>
-                <a:shade val="78000"/>
+                <a:shade val="94000"/>
+                <a:satMod val="135000"/>
               </a:schemeClr>
             </a:gs>
           </a:gsLst>
-          <a:lin ang="5400000" scaled="0"/>
+          <a:lin ang="16200000" scaled="0"/>
         </a:gradFill>
       </a:fillStyleLst>
       <a:lnStyleLst>
-        <a:ln w="6350" cap="flat" cmpd="sng" algn="ctr">
+        <a:ln w="9525" cap="flat" cmpd="sng" algn="ctr">
+          <a:solidFill>
+            <a:schemeClr val="phClr">
+              <a:shade val="95000"/>
+              <a:satMod val="105000"/>
+            </a:schemeClr>
+          </a:solidFill>
+          <a:prstDash val="solid"/>
+        </a:ln>
+        <a:ln w="25400" cap="flat" cmpd="sng" algn="ctr">
           <a:solidFill>
             <a:schemeClr val="phClr"/>
           </a:solidFill>
           <a:prstDash val="solid"/>
-          <a:miter lim="800000"/>
         </a:ln>
-        <a:ln w="12700" cap="flat" cmpd="sng" algn="ctr">
+        <a:ln w="38100" cap="flat" cmpd="sng" algn="ctr">
           <a:solidFill>
             <a:schemeClr val="phClr"/>
           </a:solidFill>
           <a:prstDash val="solid"/>
-          <a:miter lim="800000"/>
-        </a:ln>
-        <a:ln w="19050" cap="flat" cmpd="sng" algn="ctr">
-          <a:solidFill>
-            <a:schemeClr val="phClr"/>
-          </a:solidFill>
-          <a:prstDash val="solid"/>
-          <a:miter lim="800000"/>
         </a:ln>
       </a:lnStyleLst>
       <a:effectStyleLst>
         <a:effectStyle>
-          <a:effectLst/>
-        </a:effectStyle>
-        <a:effectStyle>
-          <a:effectLst/>
+          <a:effectLst>
+            <a:outerShdw blurRad="40000" dist="20000" dir="5400000" rotWithShape="0">
+              <a:srgbClr val="000000">
+                <a:alpha val="38000"/>
+              </a:srgbClr>
+            </a:outerShdw>
+          </a:effectLst>
         </a:effectStyle>
         <a:effectStyle>
           <a:effectLst>
-            <a:outerShdw blurRad="57150" dist="19050" dir="5400000" algn="ctr" rotWithShape="0">
+            <a:outerShdw blurRad="40000" dist="23000" dir="5400000" rotWithShape="0">
               <a:srgbClr val="000000">
-                <a:alpha val="63000"/>
+                <a:alpha val="35000"/>
               </a:srgbClr>
             </a:outerShdw>
           </a:effectLst>
+        </a:effectStyle>
+        <a:effectStyle>
+          <a:effectLst>
+            <a:outerShdw blurRad="40000" dist="23000" dir="5400000" rotWithShape="0">
+              <a:srgbClr val="000000">
+                <a:alpha val="35000"/>
+              </a:srgbClr>
+            </a:outerShdw>
+          </a:effectLst>
+          <a:scene3d>
+            <a:camera prst="orthographicFront">
+              <a:rot lat="0" lon="0" rev="0"/>
+            </a:camera>
+            <a:lightRig rig="threePt" dir="t">
+              <a:rot lat="0" lon="0" rev="1200000"/>
+            </a:lightRig>
+          </a:scene3d>
+          <a:sp3d>
+            <a:bevelT w="63500" h="25400"/>
+          </a:sp3d>
         </a:effectStyle>
       </a:effectStyleLst>
       <a:bgFillStyleLst>
         <a:solidFill>
           <a:schemeClr val="phClr"/>
         </a:solidFill>
-        <a:solidFill>
-          <a:schemeClr val="phClr">
-            <a:tint val="95000"/>
-            <a:satMod val="170000"/>
-          </a:schemeClr>
-        </a:solidFill>
         <a:gradFill rotWithShape="1">
           <a:gsLst>
             <a:gs pos="0">
               <a:schemeClr val="phClr">
-                <a:tint val="93000"/>
-                <a:satMod val="150000"/>
-                <a:shade val="98000"/>
-                <a:lumMod val="102000"/>
+                <a:tint val="40000"/>
+                <a:satMod val="350000"/>
               </a:schemeClr>
             </a:gs>
-            <a:gs pos="50000">
+            <a:gs pos="40000">
               <a:schemeClr val="phClr">
-                <a:tint val="98000"/>
-                <a:satMod val="130000"/>
-                <a:shade val="90000"/>
-                <a:lumMod val="103000"/>
+                <a:tint val="45000"/>
+                <a:shade val="99000"/>
+                <a:satMod val="350000"/>
               </a:schemeClr>
             </a:gs>
             <a:gs pos="100000">
               <a:schemeClr val="phClr">
-                <a:shade val="63000"/>
-                <a:satMod val="120000"/>
+                <a:shade val="20000"/>
+                <a:satMod val="255000"/>
               </a:schemeClr>
             </a:gs>
           </a:gsLst>
-          <a:lin ang="5400000" scaled="0"/>
+          <a:path path="circle">
+            <a:fillToRect l="50000" t="-80000" r="50000" b="180000"/>
+          </a:path>
+        </a:gradFill>
+        <a:gradFill rotWithShape="1">
+          <a:gsLst>
+            <a:gs pos="0">
+              <a:schemeClr val="phClr">
+                <a:tint val="80000"/>
+                <a:satMod val="300000"/>
+              </a:schemeClr>
+            </a:gs>
+            <a:gs pos="100000">
+              <a:schemeClr val="phClr">
+                <a:shade val="30000"/>
+                <a:satMod val="200000"/>
+              </a:schemeClr>
+            </a:gs>
+          </a:gsLst>
+          <a:path path="circle">
+            <a:fillToRect l="50000" t="50000" r="50000" b="50000"/>
+          </a:path>
         </a:gradFill>
       </a:bgFillStyleLst>
     </a:fmtScheme>
   </a:themeElements>
   <a:objectDefaults/>
   <a:extraClrSchemeLst/>
-  <a:extLst>
-    <a:ext uri="{05A4C25C-085E-4340-85A3-A5531E510DB2}">
-      <thm15:themeFamily xmlns:thm15="http://schemas.microsoft.com/office/thememl/2012/main" name="Office Theme" id="{62F939B6-93AF-4DB8-9C6B-D6C7DFDC589F}" vid="{4A3C46E8-61CC-4603-A589-7422A47A8E4A}"/>
-    </a:ext>
-  </a:extLst>
 </a:theme>
 </file>
--- a/Vitor/Documento de Planejamento e Acompanhamento.docx
+++ b/Vitor/Documento de Planejamento e Acompanhamento.docx
@@ -1,6 +1,6 @@
 
 <file path=word/document.xml><?xml version="1.0" encoding="utf-8"?>
-<w:document xmlns:ve="http://schemas.openxmlformats.org/markup-compatibility/2006" xmlns:o="urn:schemas-microsoft-com:office:office" xmlns:r="http://schemas.openxmlformats.org/officeDocument/2006/relationships" xmlns:m="http://schemas.openxmlformats.org/officeDocument/2006/math" xmlns:v="urn:schemas-microsoft-com:vml" xmlns:wp="http://schemas.openxmlformats.org/drawingml/2006/wordprocessingDrawing" xmlns:w10="urn:schemas-microsoft-com:office:word" xmlns:w="http://schemas.openxmlformats.org/wordprocessingml/2006/main" xmlns:wne="http://schemas.microsoft.com/office/word/2006/wordml">
+<w:document xmlns:wpc="http://schemas.microsoft.com/office/word/2010/wordprocessingCanvas" xmlns:cx="http://schemas.microsoft.com/office/drawing/2014/chartex" xmlns:cx1="http://schemas.microsoft.com/office/drawing/2015/9/8/chartex" xmlns:cx2="http://schemas.microsoft.com/office/drawing/2015/10/21/chartex" xmlns:mc="http://schemas.openxmlformats.org/markup-compatibility/2006" xmlns:o="urn:schemas-microsoft-com:office:office" xmlns:r="http://schemas.openxmlformats.org/officeDocument/2006/relationships" xmlns:m="http://schemas.openxmlformats.org/officeDocument/2006/math" xmlns:v="urn:schemas-microsoft-com:vml" xmlns:wp14="http://schemas.microsoft.com/office/word/2010/wordprocessingDrawing" xmlns:wp="http://schemas.openxmlformats.org/drawingml/2006/wordprocessingDrawing" xmlns:w10="urn:schemas-microsoft-com:office:word" xmlns:w="http://schemas.openxmlformats.org/wordprocessingml/2006/main" xmlns:w14="http://schemas.microsoft.com/office/word/2010/wordml" xmlns:w15="http://schemas.microsoft.com/office/word/2012/wordml" xmlns:w16se="http://schemas.microsoft.com/office/word/2015/wordml/symex" xmlns:wpg="http://schemas.microsoft.com/office/word/2010/wordprocessingGroup" xmlns:wpi="http://schemas.microsoft.com/office/word/2010/wordprocessingInk" xmlns:wne="http://schemas.microsoft.com/office/word/2006/wordml" xmlns:wps="http://schemas.microsoft.com/office/word/2010/wordprocessingShape" mc:Ignorable="w14 w15 w16se wp14">
   <w:body>
     <w:p>
       <w:pPr>
@@ -9,8 +9,6 @@
           <w:rFonts w:ascii="Arial" w:hAnsi="Arial" w:cs="Arial"/>
         </w:rPr>
       </w:pPr>
-      <w:bookmarkStart w:id="0" w:name="_GoBack"/>
-      <w:bookmarkEnd w:id="0"/>
       <w:r>
         <w:rPr>
           <w:rFonts w:ascii="Times New Roman" w:hAnsi="Times New Roman" w:cs="Times New Roman"/>
@@ -463,6 +461,325 @@
         <w:jc w:val="center"/>
         <w:rPr>
           <w:rFonts w:ascii="Arial" w:hAnsi="Arial" w:cs="Arial"/>
+        </w:rPr>
+      </w:pPr>
+    </w:p>
+    <w:p>
+      <w:pPr>
+        <w:jc w:val="center"/>
+        <w:rPr>
+          <w:b/>
+          <w:sz w:val="28"/>
+          <w:szCs w:val="28"/>
+        </w:rPr>
+      </w:pPr>
+      <w:r>
+        <w:rPr>
+          <w:b/>
+          <w:sz w:val="28"/>
+          <w:szCs w:val="28"/>
+        </w:rPr>
+        <w:lastRenderedPageBreak/>
+        <w:t>Histórico de Revisões</w:t>
+      </w:r>
+    </w:p>
+    <w:tbl>
+      <w:tblPr>
+        <w:tblW w:w="0" w:type="auto"/>
+        <w:tblBorders>
+          <w:top w:val="single" w:sz="4" w:space="0" w:color="auto"/>
+          <w:left w:val="single" w:sz="4" w:space="0" w:color="auto"/>
+          <w:bottom w:val="single" w:sz="4" w:space="0" w:color="auto"/>
+          <w:right w:val="single" w:sz="4" w:space="0" w:color="auto"/>
+          <w:insideH w:val="single" w:sz="4" w:space="0" w:color="auto"/>
+          <w:insideV w:val="single" w:sz="4" w:space="0" w:color="auto"/>
+        </w:tblBorders>
+        <w:tblLook w:val="04A0" w:firstRow="1" w:lastRow="0" w:firstColumn="1" w:lastColumn="0" w:noHBand="0" w:noVBand="1"/>
+      </w:tblPr>
+      <w:tblGrid>
+        <w:gridCol w:w="2444"/>
+        <w:gridCol w:w="1009"/>
+        <w:gridCol w:w="3884"/>
+        <w:gridCol w:w="2445"/>
+      </w:tblGrid>
+      <w:tr>
+        <w:tc>
+          <w:tcPr>
+            <w:tcW w:w="2444" w:type="dxa"/>
+            <w:shd w:val="clear" w:color="auto" w:fill="auto"/>
+          </w:tcPr>
+          <w:p>
+            <w:pPr>
+              <w:jc w:val="center"/>
+              <w:rPr>
+                <w:sz w:val="28"/>
+                <w:szCs w:val="28"/>
+              </w:rPr>
+            </w:pPr>
+            <w:r>
+              <w:rPr>
+                <w:sz w:val="28"/>
+                <w:szCs w:val="28"/>
+              </w:rPr>
+              <w:t>Data</w:t>
+            </w:r>
+          </w:p>
+        </w:tc>
+        <w:tc>
+          <w:tcPr>
+            <w:tcW w:w="1005" w:type="dxa"/>
+            <w:shd w:val="clear" w:color="auto" w:fill="auto"/>
+          </w:tcPr>
+          <w:p>
+            <w:pPr>
+              <w:jc w:val="center"/>
+              <w:rPr>
+                <w:sz w:val="28"/>
+                <w:szCs w:val="28"/>
+              </w:rPr>
+            </w:pPr>
+            <w:r>
+              <w:rPr>
+                <w:sz w:val="28"/>
+                <w:szCs w:val="28"/>
+              </w:rPr>
+              <w:t>Versão</w:t>
+            </w:r>
+          </w:p>
+        </w:tc>
+        <w:tc>
+          <w:tcPr>
+            <w:tcW w:w="3884" w:type="dxa"/>
+            <w:shd w:val="clear" w:color="auto" w:fill="auto"/>
+          </w:tcPr>
+          <w:p>
+            <w:pPr>
+              <w:jc w:val="center"/>
+              <w:rPr>
+                <w:sz w:val="28"/>
+                <w:szCs w:val="28"/>
+              </w:rPr>
+            </w:pPr>
+            <w:r>
+              <w:rPr>
+                <w:sz w:val="28"/>
+                <w:szCs w:val="28"/>
+              </w:rPr>
+              <w:t>Descrição</w:t>
+            </w:r>
+          </w:p>
+        </w:tc>
+        <w:tc>
+          <w:tcPr>
+            <w:tcW w:w="2445" w:type="dxa"/>
+            <w:shd w:val="clear" w:color="auto" w:fill="auto"/>
+          </w:tcPr>
+          <w:p>
+            <w:pPr>
+              <w:jc w:val="center"/>
+              <w:rPr>
+                <w:sz w:val="28"/>
+                <w:szCs w:val="28"/>
+              </w:rPr>
+            </w:pPr>
+            <w:r>
+              <w:rPr>
+                <w:sz w:val="28"/>
+                <w:szCs w:val="28"/>
+              </w:rPr>
+              <w:t>Autor</w:t>
+            </w:r>
+          </w:p>
+        </w:tc>
+      </w:tr>
+      <w:tr>
+        <w:tc>
+          <w:tcPr>
+            <w:tcW w:w="2444" w:type="dxa"/>
+            <w:shd w:val="clear" w:color="auto" w:fill="auto"/>
+          </w:tcPr>
+          <w:p>
+            <w:pPr>
+              <w:jc w:val="center"/>
+              <w:rPr>
+                <w:sz w:val="28"/>
+                <w:szCs w:val="28"/>
+              </w:rPr>
+            </w:pPr>
+            <w:r>
+              <w:rPr>
+                <w:sz w:val="28"/>
+                <w:szCs w:val="28"/>
+              </w:rPr>
+              <w:t>03/06/16</w:t>
+            </w:r>
+          </w:p>
+        </w:tc>
+        <w:tc>
+          <w:tcPr>
+            <w:tcW w:w="1005" w:type="dxa"/>
+            <w:shd w:val="clear" w:color="auto" w:fill="auto"/>
+          </w:tcPr>
+          <w:p>
+            <w:pPr>
+              <w:jc w:val="center"/>
+              <w:rPr>
+                <w:sz w:val="28"/>
+                <w:szCs w:val="28"/>
+              </w:rPr>
+            </w:pPr>
+            <w:r>
+              <w:rPr>
+                <w:sz w:val="28"/>
+                <w:szCs w:val="28"/>
+              </w:rPr>
+              <w:t>1.0</w:t>
+            </w:r>
+          </w:p>
+        </w:tc>
+        <w:tc>
+          <w:tcPr>
+            <w:tcW w:w="3884" w:type="dxa"/>
+            <w:shd w:val="clear" w:color="auto" w:fill="auto"/>
+          </w:tcPr>
+          <w:p>
+            <w:pPr>
+              <w:jc w:val="center"/>
+              <w:rPr>
+                <w:sz w:val="28"/>
+                <w:szCs w:val="28"/>
+              </w:rPr>
+            </w:pPr>
+            <w:r>
+              <w:rPr>
+                <w:sz w:val="28"/>
+                <w:szCs w:val="28"/>
+              </w:rPr>
+              <w:t>Criação do Documento com o Cálculo de FP, Lista de Riscos e Formulário de Riscos</w:t>
+            </w:r>
+          </w:p>
+        </w:tc>
+        <w:tc>
+          <w:tcPr>
+            <w:tcW w:w="2445" w:type="dxa"/>
+            <w:shd w:val="clear" w:color="auto" w:fill="auto"/>
+          </w:tcPr>
+          <w:p>
+            <w:pPr>
+              <w:jc w:val="center"/>
+              <w:rPr>
+                <w:sz w:val="28"/>
+                <w:szCs w:val="28"/>
+              </w:rPr>
+            </w:pPr>
+            <w:r>
+              <w:rPr>
+                <w:sz w:val="28"/>
+                <w:szCs w:val="28"/>
+              </w:rPr>
+              <w:t>Vitor Artoni</w:t>
+            </w:r>
+          </w:p>
+        </w:tc>
+      </w:tr>
+      <w:tr>
+        <w:tc>
+          <w:tcPr>
+            <w:tcW w:w="2444" w:type="dxa"/>
+            <w:shd w:val="clear" w:color="auto" w:fill="auto"/>
+          </w:tcPr>
+          <w:p>
+            <w:pPr>
+              <w:jc w:val="center"/>
+              <w:rPr>
+                <w:sz w:val="28"/>
+                <w:szCs w:val="28"/>
+              </w:rPr>
+            </w:pPr>
+            <w:r>
+              <w:rPr>
+                <w:sz w:val="28"/>
+                <w:szCs w:val="28"/>
+              </w:rPr>
+              <w:t>08/06/16</w:t>
+            </w:r>
+          </w:p>
+        </w:tc>
+        <w:tc>
+          <w:tcPr>
+            <w:tcW w:w="1005" w:type="dxa"/>
+            <w:shd w:val="clear" w:color="auto" w:fill="auto"/>
+          </w:tcPr>
+          <w:p>
+            <w:pPr>
+              <w:jc w:val="center"/>
+              <w:rPr>
+                <w:sz w:val="28"/>
+                <w:szCs w:val="28"/>
+              </w:rPr>
+            </w:pPr>
+            <w:r>
+              <w:rPr>
+                <w:sz w:val="28"/>
+                <w:szCs w:val="28"/>
+              </w:rPr>
+              <w:t>1.1</w:t>
+            </w:r>
+          </w:p>
+        </w:tc>
+        <w:tc>
+          <w:tcPr>
+            <w:tcW w:w="3884" w:type="dxa"/>
+            <w:shd w:val="clear" w:color="auto" w:fill="auto"/>
+          </w:tcPr>
+          <w:p>
+            <w:pPr>
+              <w:jc w:val="center"/>
+              <w:rPr>
+                <w:sz w:val="28"/>
+                <w:szCs w:val="28"/>
+              </w:rPr>
+            </w:pPr>
+            <w:r>
+              <w:rPr>
+                <w:sz w:val="28"/>
+                <w:szCs w:val="28"/>
+              </w:rPr>
+              <w:t>Complementação final e ajustes para impressão</w:t>
+            </w:r>
+          </w:p>
+        </w:tc>
+        <w:tc>
+          <w:tcPr>
+            <w:tcW w:w="2445" w:type="dxa"/>
+            <w:shd w:val="clear" w:color="auto" w:fill="auto"/>
+          </w:tcPr>
+          <w:p>
+            <w:pPr>
+              <w:jc w:val="center"/>
+              <w:rPr>
+                <w:sz w:val="28"/>
+                <w:szCs w:val="28"/>
+              </w:rPr>
+            </w:pPr>
+            <w:r>
+              <w:rPr>
+                <w:sz w:val="28"/>
+                <w:szCs w:val="28"/>
+              </w:rPr>
+              <w:t>Vitor Artoni</w:t>
+            </w:r>
+          </w:p>
+        </w:tc>
+      </w:tr>
+    </w:tbl>
+    <w:p>
+      <w:pPr>
+        <w:jc w:val="center"/>
+        <w:rPr>
+          <w:b/>
+          <w:sz w:val="28"/>
+          <w:szCs w:val="28"/>
         </w:rPr>
       </w:pPr>
     </w:p>
@@ -509,7 +826,7 @@
           <w:insideH w:val="single" w:sz="4" w:space="0" w:color="auto"/>
           <w:insideV w:val="single" w:sz="4" w:space="0" w:color="auto"/>
         </w:tblBorders>
-        <w:tblLook w:val="0000"/>
+        <w:tblLook w:val="0000" w:firstRow="0" w:lastRow="0" w:firstColumn="0" w:lastColumn="0" w:noHBand="0" w:noVBand="0"/>
       </w:tblPr>
       <w:tblGrid>
         <w:gridCol w:w="1616"/>
@@ -742,7 +1059,7 @@
       </w:tr>
       <w:tr>
         <w:trPr>
-          <w:trHeight w:val="716"/>
+          <w:trHeight w:val="515"/>
         </w:trPr>
         <w:tc>
           <w:tcPr>
@@ -915,7 +1232,7 @@
       </w:tr>
       <w:tr>
         <w:trPr>
-          <w:trHeight w:val="698"/>
+          <w:trHeight w:val="227"/>
         </w:trPr>
         <w:tc>
           <w:tcPr>
@@ -1088,7 +1405,7 @@
       </w:tr>
       <w:tr>
         <w:trPr>
-          <w:trHeight w:val="694"/>
+          <w:trHeight w:val="529"/>
         </w:trPr>
         <w:tc>
           <w:tcPr>
@@ -1629,13 +1946,6 @@
     </w:p>
     <w:p>
       <w:pPr>
-        <w:rPr>
-          <w:rFonts w:ascii="Arial" w:hAnsi="Arial" w:cs="Arial"/>
-        </w:rPr>
-      </w:pPr>
-    </w:p>
-    <w:p>
-      <w:pPr>
         <w:jc w:val="both"/>
         <w:rPr>
           <w:rFonts w:ascii="Arial" w:hAnsi="Arial" w:cs="Arial"/>
@@ -1653,7 +1963,7 @@
     </w:p>
     <w:p>
       <w:pPr>
-        <w:pStyle w:val="ListParagraph"/>
+        <w:pStyle w:val="PargrafodaLista"/>
         <w:spacing w:line="240" w:lineRule="auto"/>
         <w:ind w:left="0"/>
         <w:rPr>
@@ -1683,7 +1993,7 @@
     </w:p>
     <w:p>
       <w:pPr>
-        <w:pStyle w:val="ListParagraph"/>
+        <w:pStyle w:val="PargrafodaLista"/>
         <w:spacing w:line="240" w:lineRule="auto"/>
         <w:ind w:left="0"/>
         <w:rPr>
@@ -1713,7 +2023,7 @@
     </w:p>
     <w:p>
       <w:pPr>
-        <w:pStyle w:val="ListParagraph"/>
+        <w:pStyle w:val="PargrafodaLista"/>
         <w:spacing w:line="240" w:lineRule="auto"/>
         <w:ind w:left="0"/>
         <w:rPr>
@@ -1743,7 +2053,7 @@
     </w:p>
     <w:p>
       <w:pPr>
-        <w:pStyle w:val="ListParagraph"/>
+        <w:pStyle w:val="PargrafodaLista"/>
         <w:spacing w:line="240" w:lineRule="auto"/>
         <w:ind w:left="0"/>
       </w:pPr>
@@ -1767,7 +2077,7 @@
     </w:p>
     <w:p>
       <w:pPr>
-        <w:pStyle w:val="ListParagraph"/>
+        <w:pStyle w:val="PargrafodaLista"/>
         <w:spacing w:line="240" w:lineRule="auto"/>
         <w:ind w:left="0"/>
       </w:pPr>
@@ -1791,13 +2101,15 @@
     </w:p>
     <w:p>
       <w:pPr>
-        <w:pStyle w:val="ListParagraph"/>
+        <w:pStyle w:val="PargrafodaLista"/>
         <w:spacing w:line="240" w:lineRule="auto"/>
         <w:ind w:left="0"/>
         <w:rPr>
           <w:rFonts w:ascii="Times New Roman" w:hAnsi="Times New Roman" w:cs="Times New Roman"/>
         </w:rPr>
       </w:pPr>
+      <w:bookmarkStart w:id="0" w:name="_GoBack"/>
+      <w:bookmarkEnd w:id="0"/>
       <w:r>
         <w:rPr>
           <w:b/>
@@ -1837,7 +2149,7 @@
     </w:p>
     <w:p>
       <w:pPr>
-        <w:pStyle w:val="ListParagraph"/>
+        <w:pStyle w:val="PargrafodaLista"/>
         <w:spacing w:line="240" w:lineRule="auto"/>
         <w:ind w:left="0"/>
         <w:rPr>
@@ -1883,7 +2195,7 @@
     </w:p>
     <w:p>
       <w:pPr>
-        <w:pStyle w:val="ListParagraph"/>
+        <w:pStyle w:val="PargrafodaLista"/>
         <w:spacing w:line="240" w:lineRule="auto"/>
         <w:ind w:left="0"/>
         <w:rPr>
@@ -1929,7 +2241,7 @@
     </w:p>
     <w:p>
       <w:pPr>
-        <w:pStyle w:val="ListParagraph"/>
+        <w:pStyle w:val="PargrafodaLista"/>
         <w:spacing w:line="240" w:lineRule="auto"/>
         <w:ind w:left="0"/>
       </w:pPr>
@@ -1953,7 +2265,7 @@
     </w:p>
     <w:p>
       <w:pPr>
-        <w:pStyle w:val="ListParagraph"/>
+        <w:pStyle w:val="PargrafodaLista"/>
         <w:spacing w:line="240" w:lineRule="auto"/>
         <w:ind w:left="0"/>
       </w:pPr>
@@ -1977,7 +2289,7 @@
     </w:p>
     <w:p>
       <w:pPr>
-        <w:pStyle w:val="ListParagraph"/>
+        <w:pStyle w:val="PargrafodaLista"/>
         <w:spacing w:line="240" w:lineRule="auto"/>
         <w:ind w:left="0"/>
       </w:pPr>
@@ -2001,7 +2313,7 @@
     </w:p>
     <w:p>
       <w:pPr>
-        <w:pStyle w:val="ListParagraph"/>
+        <w:pStyle w:val="PargrafodaLista"/>
         <w:spacing w:line="240" w:lineRule="auto"/>
         <w:ind w:left="0"/>
       </w:pPr>
@@ -2025,7 +2337,7 @@
     </w:p>
     <w:p>
       <w:pPr>
-        <w:pStyle w:val="ListParagraph"/>
+        <w:pStyle w:val="PargrafodaLista"/>
         <w:spacing w:line="240" w:lineRule="auto"/>
         <w:ind w:left="0"/>
       </w:pPr>
@@ -2049,7 +2361,7 @@
     </w:p>
     <w:p>
       <w:pPr>
-        <w:pStyle w:val="ListParagraph"/>
+        <w:pStyle w:val="PargrafodaLista"/>
         <w:spacing w:line="240" w:lineRule="auto"/>
         <w:ind w:left="0"/>
       </w:pPr>
@@ -2073,9 +2385,9 @@
     </w:p>
     <w:p>
       <w:pPr>
-        <w:pStyle w:val="ListParagraph"/>
+        <w:pStyle w:val="PargrafodaLista"/>
+        <w:spacing w:line="240" w:lineRule="auto"/>
         <w:ind w:left="0"/>
-        <w:jc w:val="both"/>
         <w:rPr>
           <w:b/>
           <w:bCs/>
@@ -2091,153 +2403,60 @@
     </w:p>
     <w:p>
       <w:pPr>
-        <w:pStyle w:val="ListParagraph"/>
-        <w:ind w:left="0"/>
-        <w:jc w:val="both"/>
-        <w:rPr>
-          <w:rFonts w:ascii="Times New Roman" w:hAnsi="Times New Roman" w:cs="Times New Roman"/>
-          <w:b/>
-          <w:bCs/>
-        </w:rPr>
-      </w:pPr>
-    </w:p>
-    <w:p>
-      <w:pPr>
-        <w:ind w:left="1416" w:firstLine="708"/>
-        <w:rPr>
-          <w:rFonts w:ascii="Arial" w:hAnsi="Arial" w:cs="Arial"/>
-          <w:b/>
-          <w:bCs/>
-        </w:rPr>
-      </w:pPr>
-      <w:r>
-        <w:rPr>
-          <w:b/>
-          <w:bCs/>
-        </w:rPr>
-        <w:t>FP = 23 * [0,65 + 0,01 * 18]</w:t>
-      </w:r>
-    </w:p>
-    <w:p>
-      <w:pPr>
-        <w:ind w:left="1416" w:firstLine="708"/>
-        <w:rPr>
-          <w:rFonts w:ascii="Arial" w:hAnsi="Arial" w:cs="Arial"/>
-          <w:b/>
-          <w:bCs/>
-        </w:rPr>
-      </w:pPr>
-      <w:r>
-        <w:rPr>
-          <w:b/>
-          <w:bCs/>
-        </w:rPr>
-        <w:t>FP = 19,09</w:t>
-      </w:r>
-    </w:p>
-    <w:p>
-      <w:pPr>
-        <w:ind w:left="1416" w:firstLine="708"/>
-        <w:rPr>
-          <w:rFonts w:ascii="Arial" w:hAnsi="Arial" w:cs="Arial"/>
-          <w:b/>
-          <w:bCs/>
-        </w:rPr>
-      </w:pPr>
-      <w:r>
-        <w:rPr>
-          <w:b/>
-          <w:bCs/>
-        </w:rPr>
-        <w:t>FP ≈ 19</w:t>
-      </w:r>
-    </w:p>
-    <w:p>
-      <w:pPr>
-        <w:rPr>
-          <w:rFonts w:ascii="Arial" w:hAnsi="Arial" w:cs="Arial"/>
-          <w:b/>
-          <w:bCs/>
-        </w:rPr>
-      </w:pPr>
-    </w:p>
-    <w:p>
-      <w:pPr>
-        <w:rPr>
-          <w:rFonts w:ascii="Arial" w:hAnsi="Arial" w:cs="Arial"/>
-        </w:rPr>
-      </w:pPr>
-    </w:p>
-    <w:p>
-      <w:pPr>
-        <w:rPr>
-          <w:rFonts w:ascii="Arial" w:hAnsi="Arial" w:cs="Arial"/>
-        </w:rPr>
-      </w:pPr>
-    </w:p>
-    <w:p>
-      <w:pPr>
-        <w:rPr>
-          <w:rFonts w:ascii="Arial" w:hAnsi="Arial" w:cs="Arial"/>
-        </w:rPr>
-      </w:pPr>
-    </w:p>
-    <w:p>
-      <w:pPr>
-        <w:rPr>
-          <w:rFonts w:ascii="Arial" w:hAnsi="Arial" w:cs="Arial"/>
-        </w:rPr>
-      </w:pPr>
-    </w:p>
-    <w:p>
-      <w:pPr>
-        <w:rPr>
-          <w:rFonts w:ascii="Arial" w:hAnsi="Arial" w:cs="Arial"/>
-        </w:rPr>
-      </w:pPr>
-    </w:p>
-    <w:p>
-      <w:pPr>
-        <w:rPr>
-          <w:rFonts w:ascii="Arial" w:hAnsi="Arial" w:cs="Arial"/>
-        </w:rPr>
-      </w:pPr>
-    </w:p>
-    <w:p>
-      <w:pPr>
-        <w:rPr>
-          <w:rFonts w:ascii="Arial" w:hAnsi="Arial" w:cs="Arial"/>
-        </w:rPr>
-      </w:pPr>
-    </w:p>
-    <w:p>
-      <w:pPr>
-        <w:rPr>
-          <w:rFonts w:ascii="Arial" w:hAnsi="Arial" w:cs="Arial"/>
-        </w:rPr>
-      </w:pPr>
-    </w:p>
-    <w:p>
-      <w:pPr>
-        <w:rPr>
-          <w:rFonts w:ascii="Arial" w:hAnsi="Arial" w:cs="Arial"/>
+        <w:rPr>
+          <w:b/>
+          <w:bCs/>
+        </w:rPr>
+      </w:pPr>
+      <w:r>
+        <w:rPr>
+          <w:b/>
+          <w:bCs/>
+        </w:rPr>
+        <w:t>F</w:t>
+      </w:r>
+      <w:r>
+        <w:rPr>
+          <w:b/>
+          <w:bCs/>
+        </w:rPr>
+        <w:t>P = 23 * [0,65 + 0,01 * 18]</w:t>
+      </w:r>
+      <w:r>
+        <w:rPr>
+          <w:b/>
+          <w:bCs/>
+        </w:rPr>
+        <w:t xml:space="preserve"> </w:t>
+      </w:r>
+      <w:r>
+        <w:rPr>
+          <w:b/>
+          <w:bCs/>
+        </w:rPr>
+        <w:t>= 19,09 ≈ 19</w:t>
+      </w:r>
+    </w:p>
+    <w:p>
+      <w:pPr>
+        <w:rPr>
+          <w:rFonts w:ascii="Arial" w:hAnsi="Arial" w:cs="Arial"/>
+        </w:rPr>
+      </w:pPr>
+      <w:r>
+        <w:rPr>
           <w:sz w:val="28"/>
           <w:szCs w:val="28"/>
         </w:rPr>
-      </w:pPr>
-    </w:p>
-    <w:p>
-      <w:pPr>
-        <w:rPr>
-          <w:rFonts w:ascii="Arial" w:hAnsi="Arial" w:cs="Arial"/>
-        </w:rPr>
-      </w:pPr>
+        <w:lastRenderedPageBreak/>
+        <w:t>2. Es</w:t>
+      </w:r>
       <w:r>
         <w:rPr>
           <w:sz w:val="28"/>
           <w:szCs w:val="28"/>
         </w:rPr>
-        <w:t>2. Estimativa (Esforço, Prazo, Custo)</w:t>
+        <w:t>timativa (Esforço, Prazo, Custo)</w:t>
       </w:r>
     </w:p>
     <w:p>
@@ -2287,11 +2506,11 @@
           <w:bottom w:w="55" w:type="dxa"/>
           <w:right w:w="55" w:type="dxa"/>
         </w:tblCellMar>
-        <w:tblLook w:val="0000"/>
+        <w:tblLook w:val="0000" w:firstRow="0" w:lastRow="0" w:firstColumn="0" w:lastColumn="0" w:noHBand="0" w:noVBand="0"/>
       </w:tblPr>
       <w:tblGrid>
-        <w:gridCol w:w="1629"/>
-        <w:gridCol w:w="3046"/>
+        <w:gridCol w:w="1586"/>
+        <w:gridCol w:w="3089"/>
         <w:gridCol w:w="2223"/>
         <w:gridCol w:w="1577"/>
         <w:gridCol w:w="1155"/>
@@ -2302,7 +2521,7 @@
         </w:trPr>
         <w:tc>
           <w:tcPr>
-            <w:tcW w:w="1629" w:type="dxa"/>
+            <w:tcW w:w="1586" w:type="dxa"/>
             <w:tcBorders>
               <w:right w:val="nil"/>
             </w:tcBorders>
@@ -2325,7 +2544,7 @@
         </w:tc>
         <w:tc>
           <w:tcPr>
-            <w:tcW w:w="3046" w:type="dxa"/>
+            <w:tcW w:w="3089" w:type="dxa"/>
             <w:tcBorders>
               <w:left w:val="single" w:sz="2" w:space="0" w:color="000001"/>
               <w:right w:val="single" w:sz="2" w:space="0" w:color="000001"/>
@@ -2417,7 +2636,7 @@
         </w:trPr>
         <w:tc>
           <w:tcPr>
-            <w:tcW w:w="1629" w:type="dxa"/>
+            <w:tcW w:w="1586" w:type="dxa"/>
             <w:tcBorders>
               <w:right w:val="nil"/>
             </w:tcBorders>
@@ -2434,13 +2653,18 @@
               </w:rPr>
             </w:pPr>
             <w:r>
-              <w:t>19 FPs</w:t>
-            </w:r>
-          </w:p>
-        </w:tc>
-        <w:tc>
-          <w:tcPr>
-            <w:tcW w:w="3046" w:type="dxa"/>
+              <w:t xml:space="preserve">19 </w:t>
+            </w:r>
+            <w:proofErr w:type="spellStart"/>
+            <w:r>
+              <w:t>FPs</w:t>
+            </w:r>
+            <w:proofErr w:type="spellEnd"/>
+          </w:p>
+        </w:tc>
+        <w:tc>
+          <w:tcPr>
+            <w:tcW w:w="3089" w:type="dxa"/>
             <w:tcBorders>
               <w:left w:val="single" w:sz="2" w:space="0" w:color="000001"/>
               <w:right w:val="single" w:sz="2" w:space="0" w:color="000001"/>
@@ -2540,25 +2764,38 @@
           <w:rFonts w:ascii="Arial" w:hAnsi="Arial" w:cs="Arial"/>
         </w:rPr>
       </w:pPr>
-    </w:p>
-    <w:p>
-      <w:pPr>
-        <w:rPr>
-          <w:rFonts w:ascii="Arial" w:hAnsi="Arial" w:cs="Arial"/>
-        </w:rPr>
-      </w:pPr>
-      <w:r>
+      <w:r>
+        <w:rPr>
+          <w:rFonts w:ascii="Arial" w:hAnsi="Arial" w:cs="Arial"/>
+        </w:rPr>
+        <w:t>*</w:t>
+      </w:r>
+      <w:proofErr w:type="spellStart"/>
+      <w:r>
+        <w:rPr>
+          <w:rFonts w:ascii="Arial" w:hAnsi="Arial" w:cs="Arial"/>
+        </w:rPr>
+        <w:t>Obs</w:t>
+      </w:r>
+      <w:proofErr w:type="spellEnd"/>
+      <w:r>
+        <w:rPr>
+          <w:rFonts w:ascii="Arial" w:hAnsi="Arial" w:cs="Arial"/>
+        </w:rPr>
+        <w:t>: O programa foi terminado 3 dias após o prazo estimado.</w:t>
+      </w:r>
+    </w:p>
+    <w:p>
+      <w:pPr>
         <w:rPr>
           <w:sz w:val="28"/>
           <w:szCs w:val="28"/>
         </w:rPr>
-        <w:t>3. Diagrama Gantt de Controle</w:t>
-      </w:r>
-    </w:p>
-    <w:p>
-      <w:pPr>
-        <w:rPr>
-          <w:rFonts w:ascii="Arial" w:hAnsi="Arial" w:cs="Arial"/>
+      </w:pPr>
+    </w:p>
+    <w:p>
+      <w:pPr>
+        <w:rPr>
           <w:sz w:val="28"/>
           <w:szCs w:val="28"/>
         </w:rPr>
@@ -2567,21 +2804,14 @@
     <w:p>
       <w:pPr>
         <w:rPr>
-          <w:rFonts w:ascii="Arial" w:hAnsi="Arial" w:cs="Arial"/>
-        </w:rPr>
-      </w:pPr>
-      <w:r>
-        <w:rPr>
           <w:sz w:val="28"/>
           <w:szCs w:val="28"/>
         </w:rPr>
-        <w:t>4. Diagrama de Rede</w:t>
-      </w:r>
-    </w:p>
-    <w:p>
-      <w:pPr>
-        <w:rPr>
-          <w:rFonts w:ascii="Arial" w:hAnsi="Arial" w:cs="Arial"/>
+      </w:pPr>
+    </w:p>
+    <w:p>
+      <w:pPr>
+        <w:rPr>
           <w:sz w:val="28"/>
           <w:szCs w:val="28"/>
         </w:rPr>
@@ -2590,27 +2820,354 @@
     <w:p>
       <w:pPr>
         <w:rPr>
-          <w:rFonts w:ascii="Arial" w:hAnsi="Arial" w:cs="Arial"/>
-        </w:rPr>
-      </w:pPr>
-      <w:r>
-        <w:rPr>
           <w:sz w:val="28"/>
           <w:szCs w:val="28"/>
         </w:rPr>
-        <w:t>5. Lista de Riscos</w:t>
-      </w:r>
-    </w:p>
-    <w:p>
-      <w:pPr>
-        <w:rPr>
-          <w:rFonts w:ascii="Arial" w:hAnsi="Arial" w:cs="Arial"/>
-        </w:rPr>
-      </w:pPr>
-    </w:p>
-    <w:p>
-      <w:pPr>
-        <w:pStyle w:val="ListParagraph"/>
+      </w:pPr>
+    </w:p>
+    <w:p>
+      <w:pPr>
+        <w:rPr>
+          <w:sz w:val="28"/>
+          <w:szCs w:val="28"/>
+        </w:rPr>
+      </w:pPr>
+    </w:p>
+    <w:p>
+      <w:pPr>
+        <w:rPr>
+          <w:sz w:val="28"/>
+          <w:szCs w:val="28"/>
+        </w:rPr>
+      </w:pPr>
+    </w:p>
+    <w:p>
+      <w:pPr>
+        <w:rPr>
+          <w:sz w:val="28"/>
+          <w:szCs w:val="28"/>
+        </w:rPr>
+      </w:pPr>
+    </w:p>
+    <w:p>
+      <w:pPr>
+        <w:rPr>
+          <w:rFonts w:ascii="Arial" w:hAnsi="Arial" w:cs="Arial"/>
+        </w:rPr>
+      </w:pPr>
+      <w:r>
+        <w:rPr>
+          <w:sz w:val="28"/>
+          <w:szCs w:val="28"/>
+        </w:rPr>
+        <w:t xml:space="preserve">3. Diagrama </w:t>
+      </w:r>
+      <w:proofErr w:type="spellStart"/>
+      <w:r>
+        <w:rPr>
+          <w:sz w:val="28"/>
+          <w:szCs w:val="28"/>
+        </w:rPr>
+        <w:t>Gantt</w:t>
+      </w:r>
+      <w:proofErr w:type="spellEnd"/>
+      <w:r>
+        <w:rPr>
+          <w:sz w:val="28"/>
+          <w:szCs w:val="28"/>
+        </w:rPr>
+        <w:t xml:space="preserve"> de Controle</w:t>
+      </w:r>
+      <w:r>
+        <w:rPr>
+          <w:sz w:val="28"/>
+          <w:szCs w:val="28"/>
+        </w:rPr>
+        <w:t>/ Diagrama de R</w:t>
+      </w:r>
+      <w:r>
+        <w:rPr>
+          <w:sz w:val="28"/>
+          <w:szCs w:val="28"/>
+        </w:rPr>
+        <w:t>ede</w:t>
+      </w:r>
+    </w:p>
+    <w:p>
+      <w:pPr>
+        <w:rPr>
+          <w:rFonts w:ascii="Arial" w:hAnsi="Arial" w:cs="Arial"/>
+          <w:sz w:val="28"/>
+          <w:szCs w:val="28"/>
+        </w:rPr>
+      </w:pPr>
+    </w:p>
+    <w:p>
+      <w:pPr>
+        <w:rPr>
+          <w:rFonts w:ascii="Arial" w:hAnsi="Arial" w:cs="Arial"/>
+          <w:sz w:val="28"/>
+          <w:szCs w:val="28"/>
+        </w:rPr>
+      </w:pPr>
+    </w:p>
+    <w:p>
+      <w:pPr>
+        <w:rPr>
+          <w:rFonts w:ascii="Arial" w:hAnsi="Arial" w:cs="Arial"/>
+          <w:sz w:val="28"/>
+          <w:szCs w:val="28"/>
+        </w:rPr>
+      </w:pPr>
+    </w:p>
+    <w:p>
+      <w:pPr>
+        <w:rPr>
+          <w:rFonts w:ascii="Arial" w:hAnsi="Arial" w:cs="Arial"/>
+          <w:sz w:val="28"/>
+          <w:szCs w:val="28"/>
+        </w:rPr>
+      </w:pPr>
+    </w:p>
+    <w:p>
+      <w:pPr>
+        <w:rPr>
+          <w:rFonts w:ascii="Arial" w:hAnsi="Arial" w:cs="Arial"/>
+          <w:sz w:val="28"/>
+          <w:szCs w:val="28"/>
+        </w:rPr>
+      </w:pPr>
+    </w:p>
+    <w:p>
+      <w:pPr>
+        <w:rPr>
+          <w:rFonts w:ascii="Arial" w:hAnsi="Arial" w:cs="Arial"/>
+          <w:sz w:val="28"/>
+          <w:szCs w:val="28"/>
+        </w:rPr>
+      </w:pPr>
+    </w:p>
+    <w:p>
+      <w:pPr>
+        <w:rPr>
+          <w:rFonts w:ascii="Arial" w:hAnsi="Arial" w:cs="Arial"/>
+          <w:sz w:val="28"/>
+          <w:szCs w:val="28"/>
+        </w:rPr>
+      </w:pPr>
+    </w:p>
+    <w:p>
+      <w:pPr>
+        <w:rPr>
+          <w:rFonts w:ascii="Arial" w:hAnsi="Arial" w:cs="Arial"/>
+          <w:sz w:val="28"/>
+          <w:szCs w:val="28"/>
+        </w:rPr>
+      </w:pPr>
+    </w:p>
+    <w:p>
+      <w:pPr>
+        <w:rPr>
+          <w:rFonts w:ascii="Arial" w:hAnsi="Arial" w:cs="Arial"/>
+          <w:sz w:val="28"/>
+          <w:szCs w:val="28"/>
+        </w:rPr>
+      </w:pPr>
+    </w:p>
+    <w:p>
+      <w:pPr>
+        <w:rPr>
+          <w:rFonts w:ascii="Arial" w:hAnsi="Arial" w:cs="Arial"/>
+          <w:sz w:val="28"/>
+          <w:szCs w:val="28"/>
+        </w:rPr>
+      </w:pPr>
+    </w:p>
+    <w:p>
+      <w:pPr>
+        <w:rPr>
+          <w:rFonts w:ascii="Arial" w:hAnsi="Arial" w:cs="Arial"/>
+          <w:sz w:val="28"/>
+          <w:szCs w:val="28"/>
+        </w:rPr>
+      </w:pPr>
+    </w:p>
+    <w:p>
+      <w:pPr>
+        <w:rPr>
+          <w:rFonts w:ascii="Arial" w:hAnsi="Arial" w:cs="Arial"/>
+          <w:sz w:val="28"/>
+          <w:szCs w:val="28"/>
+        </w:rPr>
+      </w:pPr>
+    </w:p>
+    <w:p>
+      <w:pPr>
+        <w:rPr>
+          <w:rFonts w:ascii="Arial" w:hAnsi="Arial" w:cs="Arial"/>
+          <w:sz w:val="28"/>
+          <w:szCs w:val="28"/>
+        </w:rPr>
+      </w:pPr>
+    </w:p>
+    <w:p>
+      <w:pPr>
+        <w:rPr>
+          <w:rFonts w:ascii="Arial" w:hAnsi="Arial" w:cs="Arial"/>
+          <w:sz w:val="28"/>
+          <w:szCs w:val="28"/>
+        </w:rPr>
+      </w:pPr>
+    </w:p>
+    <w:p>
+      <w:pPr>
+        <w:rPr>
+          <w:rFonts w:ascii="Arial" w:hAnsi="Arial" w:cs="Arial"/>
+          <w:sz w:val="28"/>
+          <w:szCs w:val="28"/>
+        </w:rPr>
+      </w:pPr>
+    </w:p>
+    <w:p>
+      <w:pPr>
+        <w:rPr>
+          <w:rFonts w:ascii="Arial" w:hAnsi="Arial" w:cs="Arial"/>
+          <w:sz w:val="28"/>
+          <w:szCs w:val="28"/>
+        </w:rPr>
+      </w:pPr>
+    </w:p>
+    <w:p>
+      <w:pPr>
+        <w:rPr>
+          <w:rFonts w:ascii="Arial" w:hAnsi="Arial" w:cs="Arial"/>
+          <w:sz w:val="28"/>
+          <w:szCs w:val="28"/>
+        </w:rPr>
+      </w:pPr>
+    </w:p>
+    <w:p>
+      <w:pPr>
+        <w:rPr>
+          <w:rFonts w:ascii="Arial" w:hAnsi="Arial" w:cs="Arial"/>
+          <w:sz w:val="28"/>
+          <w:szCs w:val="28"/>
+        </w:rPr>
+      </w:pPr>
+    </w:p>
+    <w:p>
+      <w:pPr>
+        <w:rPr>
+          <w:rFonts w:ascii="Arial" w:hAnsi="Arial" w:cs="Arial"/>
+          <w:sz w:val="28"/>
+          <w:szCs w:val="28"/>
+        </w:rPr>
+      </w:pPr>
+    </w:p>
+    <w:p>
+      <w:pPr>
+        <w:rPr>
+          <w:rFonts w:ascii="Arial" w:hAnsi="Arial" w:cs="Arial"/>
+          <w:sz w:val="28"/>
+          <w:szCs w:val="28"/>
+        </w:rPr>
+      </w:pPr>
+    </w:p>
+    <w:p>
+      <w:pPr>
+        <w:rPr>
+          <w:rFonts w:ascii="Arial" w:hAnsi="Arial" w:cs="Arial"/>
+          <w:sz w:val="28"/>
+          <w:szCs w:val="28"/>
+        </w:rPr>
+      </w:pPr>
+    </w:p>
+    <w:p>
+      <w:pPr>
+        <w:rPr>
+          <w:rFonts w:ascii="Arial" w:hAnsi="Arial" w:cs="Arial"/>
+          <w:sz w:val="28"/>
+          <w:szCs w:val="28"/>
+        </w:rPr>
+      </w:pPr>
+    </w:p>
+    <w:p>
+      <w:pPr>
+        <w:rPr>
+          <w:rFonts w:ascii="Arial" w:hAnsi="Arial" w:cs="Arial"/>
+          <w:sz w:val="28"/>
+          <w:szCs w:val="28"/>
+        </w:rPr>
+      </w:pPr>
+    </w:p>
+    <w:p>
+      <w:pPr>
+        <w:rPr>
+          <w:rFonts w:ascii="Arial" w:hAnsi="Arial" w:cs="Arial"/>
+          <w:sz w:val="28"/>
+          <w:szCs w:val="28"/>
+        </w:rPr>
+      </w:pPr>
+    </w:p>
+    <w:p>
+      <w:pPr>
+        <w:rPr>
+          <w:rFonts w:ascii="Arial" w:hAnsi="Arial" w:cs="Arial"/>
+          <w:sz w:val="28"/>
+          <w:szCs w:val="28"/>
+        </w:rPr>
+      </w:pPr>
+    </w:p>
+    <w:p>
+      <w:pPr>
+        <w:rPr>
+          <w:rFonts w:ascii="Arial" w:hAnsi="Arial" w:cs="Arial"/>
+          <w:sz w:val="28"/>
+          <w:szCs w:val="28"/>
+        </w:rPr>
+      </w:pPr>
+    </w:p>
+    <w:p>
+      <w:pPr>
+        <w:rPr>
+          <w:rFonts w:ascii="Arial" w:hAnsi="Arial" w:cs="Arial"/>
+          <w:sz w:val="28"/>
+          <w:szCs w:val="28"/>
+        </w:rPr>
+      </w:pPr>
+    </w:p>
+    <w:p>
+      <w:pPr>
+        <w:rPr>
+          <w:rFonts w:ascii="Arial" w:hAnsi="Arial" w:cs="Arial"/>
+        </w:rPr>
+      </w:pPr>
+      <w:r>
+        <w:rPr>
+          <w:sz w:val="28"/>
+          <w:szCs w:val="28"/>
+        </w:rPr>
+        <w:lastRenderedPageBreak/>
+        <w:t>4</w:t>
+      </w:r>
+      <w:r>
+        <w:rPr>
+          <w:sz w:val="28"/>
+          <w:szCs w:val="28"/>
+        </w:rPr>
+        <w:t>. Lista de Riscos</w:t>
+      </w:r>
+    </w:p>
+    <w:p>
+      <w:pPr>
+        <w:rPr>
+          <w:rFonts w:ascii="Arial" w:hAnsi="Arial" w:cs="Arial"/>
+        </w:rPr>
+      </w:pPr>
+    </w:p>
+    <w:p>
+      <w:pPr>
+        <w:pStyle w:val="PargrafodaLista"/>
         <w:numPr>
           <w:ilvl w:val="0"/>
           <w:numId w:val="3"/>
@@ -2633,7 +3190,7 @@
     </w:p>
     <w:p>
       <w:pPr>
-        <w:pStyle w:val="ListParagraph"/>
+        <w:pStyle w:val="PargrafodaLista"/>
         <w:numPr>
           <w:ilvl w:val="0"/>
           <w:numId w:val="3"/>
@@ -2645,19 +3202,22 @@
     </w:p>
     <w:p>
       <w:pPr>
-        <w:pStyle w:val="ListParagraph"/>
+        <w:pStyle w:val="PargrafodaLista"/>
         <w:numPr>
           <w:ilvl w:val="0"/>
           <w:numId w:val="3"/>
         </w:numPr>
       </w:pPr>
       <w:r>
+        <w:t>/</w:t>
+      </w:r>
+      <w:r>
         <w:t>Perda de conexão com a Internet.</w:t>
       </w:r>
     </w:p>
     <w:p>
       <w:pPr>
-        <w:pStyle w:val="ListParagraph"/>
+        <w:pStyle w:val="PargrafodaLista"/>
         <w:numPr>
           <w:ilvl w:val="0"/>
           <w:numId w:val="3"/>
@@ -2688,7 +3248,7 @@
     </w:p>
     <w:p>
       <w:pPr>
-        <w:pStyle w:val="ListParagraph"/>
+        <w:pStyle w:val="PargrafodaLista"/>
         <w:numPr>
           <w:ilvl w:val="0"/>
           <w:numId w:val="3"/>
@@ -2711,14 +3271,22 @@
     </w:p>
     <w:p>
       <w:pPr>
-        <w:pStyle w:val="ListParagraph"/>
+        <w:pStyle w:val="PargrafodaLista"/>
         <w:numPr>
           <w:ilvl w:val="0"/>
           <w:numId w:val="3"/>
         </w:numPr>
       </w:pPr>
       <w:r>
-        <w:t>Forças da Natureza (chuva, terremoto, etc).</w:t>
+        <w:t xml:space="preserve">Forças da Natureza (chuva, terremoto, </w:t>
+      </w:r>
+      <w:proofErr w:type="spellStart"/>
+      <w:r>
+        <w:t>etc</w:t>
+      </w:r>
+      <w:proofErr w:type="spellEnd"/>
+      <w:r>
+        <w:t>).</w:t>
       </w:r>
     </w:p>
     <w:p>
@@ -2739,7 +3307,14 @@
           <w:sz w:val="28"/>
           <w:szCs w:val="28"/>
         </w:rPr>
-        <w:t>6. Formulários de Riscos</w:t>
+        <w:t>5</w:t>
+      </w:r>
+      <w:r>
+        <w:rPr>
+          <w:sz w:val="28"/>
+          <w:szCs w:val="28"/>
+        </w:rPr>
+        <w:t>. Formulários de Riscos</w:t>
       </w:r>
     </w:p>
     <w:p>
@@ -2814,7 +3389,7 @@
           <w:bottom w:w="55" w:type="dxa"/>
           <w:right w:w="55" w:type="dxa"/>
         </w:tblCellMar>
-        <w:tblLook w:val="0000"/>
+        <w:tblLook w:val="0000" w:firstRow="0" w:lastRow="0" w:firstColumn="0" w:lastColumn="0" w:noHBand="0" w:noVBand="0"/>
       </w:tblPr>
       <w:tblGrid>
         <w:gridCol w:w="855"/>
@@ -3048,34 +3623,6 @@
       </w:pPr>
       <w:bookmarkStart w:id="2" w:name="__DdeLink__280_16023246541"/>
       <w:bookmarkEnd w:id="2"/>
-    </w:p>
-    <w:p>
-      <w:pPr>
-        <w:rPr>
-          <w:rFonts w:ascii="Arial" w:hAnsi="Arial" w:cs="Arial"/>
-        </w:rPr>
-      </w:pPr>
-    </w:p>
-    <w:p>
-      <w:pPr>
-        <w:rPr>
-          <w:rFonts w:ascii="Arial" w:hAnsi="Arial" w:cs="Arial"/>
-        </w:rPr>
-      </w:pPr>
-    </w:p>
-    <w:p>
-      <w:pPr>
-        <w:rPr>
-          <w:rFonts w:ascii="Arial" w:hAnsi="Arial" w:cs="Arial"/>
-        </w:rPr>
-      </w:pPr>
-    </w:p>
-    <w:p>
-      <w:pPr>
-        <w:rPr>
-          <w:rFonts w:ascii="Arial" w:hAnsi="Arial" w:cs="Arial"/>
-        </w:rPr>
-      </w:pPr>
     </w:p>
     <w:tbl>
       <w:tblPr>
@@ -3093,7 +3640,7 @@
           <w:bottom w:w="55" w:type="dxa"/>
           <w:right w:w="55" w:type="dxa"/>
         </w:tblCellMar>
-        <w:tblLook w:val="0000"/>
+        <w:tblLook w:val="0000" w:firstRow="0" w:lastRow="0" w:firstColumn="0" w:lastColumn="0" w:noHBand="0" w:noVBand="0"/>
       </w:tblPr>
       <w:tblGrid>
         <w:gridCol w:w="855"/>
@@ -3342,7 +3889,7 @@
           <w:bottom w:w="55" w:type="dxa"/>
           <w:right w:w="55" w:type="dxa"/>
         </w:tblCellMar>
-        <w:tblLook w:val="0000"/>
+        <w:tblLook w:val="0000" w:firstRow="0" w:lastRow="0" w:firstColumn="0" w:lastColumn="0" w:noHBand="0" w:noVBand="0"/>
       </w:tblPr>
       <w:tblGrid>
         <w:gridCol w:w="855"/>
@@ -3591,7 +4138,7 @@
           <w:bottom w:w="55" w:type="dxa"/>
           <w:right w:w="55" w:type="dxa"/>
         </w:tblCellMar>
-        <w:tblLook w:val="0000"/>
+        <w:tblLook w:val="0000" w:firstRow="0" w:lastRow="0" w:firstColumn="0" w:lastColumn="0" w:noHBand="0" w:noVBand="0"/>
       </w:tblPr>
       <w:tblGrid>
         <w:gridCol w:w="855"/>
@@ -3602,7 +4149,7 @@
       <w:tr>
         <w:tc>
           <w:tcPr>
-            <w:tcW w:w="854" w:type="dxa"/>
+            <w:tcW w:w="855" w:type="dxa"/>
             <w:tcBorders>
               <w:right w:val="nil"/>
             </w:tcBorders>
@@ -3695,7 +4242,7 @@
       <w:tr>
         <w:tc>
           <w:tcPr>
-            <w:tcW w:w="9644" w:type="dxa"/>
+            <w:tcW w:w="9645" w:type="dxa"/>
             <w:gridSpan w:val="4"/>
             <w:tcBorders>
               <w:right w:val="single" w:sz="2" w:space="0" w:color="000001"/>
@@ -3720,7 +4267,7 @@
       <w:tr>
         <w:tc>
           <w:tcPr>
-            <w:tcW w:w="9644" w:type="dxa"/>
+            <w:tcW w:w="9645" w:type="dxa"/>
             <w:gridSpan w:val="4"/>
             <w:tcBorders>
               <w:right w:val="single" w:sz="2" w:space="0" w:color="000001"/>
@@ -3745,7 +4292,7 @@
       <w:tr>
         <w:tc>
           <w:tcPr>
-            <w:tcW w:w="9644" w:type="dxa"/>
+            <w:tcW w:w="9645" w:type="dxa"/>
             <w:gridSpan w:val="4"/>
             <w:tcBorders>
               <w:right w:val="single" w:sz="2" w:space="0" w:color="000001"/>
@@ -3770,7 +4317,228 @@
       <w:tr>
         <w:tc>
           <w:tcPr>
-            <w:tcW w:w="3179" w:type="dxa"/>
+            <w:tcW w:w="3180" w:type="dxa"/>
+            <w:gridSpan w:val="2"/>
+            <w:tcBorders>
+              <w:right w:val="nil"/>
+            </w:tcBorders>
+            <w:tcMar>
+              <w:left w:w="39" w:type="dxa"/>
+            </w:tcMar>
+          </w:tcPr>
+          <w:p>
+            <w:pPr>
+              <w:pStyle w:val="Contedodatabela"/>
+              <w:rPr>
+                <w:rFonts w:ascii="Arial" w:hAnsi="Arial" w:cs="Arial"/>
+              </w:rPr>
+            </w:pPr>
+            <w:r>
+              <w:t>S</w:t>
+            </w:r>
+            <w:r>
+              <w:t>tatus: Parado</w:t>
+            </w:r>
+          </w:p>
+        </w:tc>
+        <w:tc>
+          <w:tcPr>
+            <w:tcW w:w="6465" w:type="dxa"/>
+            <w:gridSpan w:val="2"/>
+            <w:tcBorders>
+              <w:left w:val="single" w:sz="2" w:space="0" w:color="000001"/>
+              <w:right w:val="single" w:sz="2" w:space="0" w:color="000001"/>
+            </w:tcBorders>
+            <w:tcMar>
+              <w:left w:w="39" w:type="dxa"/>
+            </w:tcMar>
+          </w:tcPr>
+          <w:p>
+            <w:pPr>
+              <w:pStyle w:val="Contedodatabela"/>
+              <w:rPr>
+                <w:rFonts w:ascii="Arial" w:hAnsi="Arial" w:cs="Arial"/>
+              </w:rPr>
+            </w:pPr>
+            <w:r>
+              <w:t>Autor: Vitor</w:t>
+            </w:r>
+          </w:p>
+        </w:tc>
+      </w:tr>
+      <w:tr>
+        <w:tc>
+          <w:tcPr>
+            <w:tcW w:w="855" w:type="dxa"/>
+            <w:tcBorders>
+              <w:right w:val="nil"/>
+            </w:tcBorders>
+            <w:tcMar>
+              <w:left w:w="39" w:type="dxa"/>
+            </w:tcMar>
+          </w:tcPr>
+          <w:p>
+            <w:pPr>
+              <w:pStyle w:val="Contedodatabela"/>
+              <w:rPr>
+                <w:rFonts w:ascii="Arial" w:hAnsi="Arial" w:cs="Arial"/>
+              </w:rPr>
+            </w:pPr>
+            <w:r>
+              <w:lastRenderedPageBreak/>
+              <w:t>Id: 5</w:t>
+            </w:r>
+          </w:p>
+        </w:tc>
+        <w:tc>
+          <w:tcPr>
+            <w:tcW w:w="2325" w:type="dxa"/>
+            <w:tcBorders>
+              <w:left w:val="single" w:sz="2" w:space="0" w:color="000001"/>
+              <w:right w:val="nil"/>
+            </w:tcBorders>
+            <w:tcMar>
+              <w:left w:w="39" w:type="dxa"/>
+            </w:tcMar>
+          </w:tcPr>
+          <w:p>
+            <w:pPr>
+              <w:pStyle w:val="Contedodatabela"/>
+              <w:rPr>
+                <w:rFonts w:ascii="Arial" w:hAnsi="Arial" w:cs="Arial"/>
+              </w:rPr>
+            </w:pPr>
+            <w:r>
+              <w:t>Data: 03/06/16</w:t>
+            </w:r>
+          </w:p>
+        </w:tc>
+        <w:tc>
+          <w:tcPr>
+            <w:tcW w:w="4048" w:type="dxa"/>
+            <w:tcBorders>
+              <w:left w:val="single" w:sz="2" w:space="0" w:color="000001"/>
+              <w:right w:val="nil"/>
+            </w:tcBorders>
+            <w:tcMar>
+              <w:left w:w="39" w:type="dxa"/>
+            </w:tcMar>
+          </w:tcPr>
+          <w:p>
+            <w:pPr>
+              <w:pStyle w:val="Contedodatabela"/>
+              <w:rPr>
+                <w:rFonts w:ascii="Arial" w:hAnsi="Arial" w:cs="Arial"/>
+              </w:rPr>
+            </w:pPr>
+            <w:r>
+              <w:t>Probabilidade: Baixo</w:t>
+            </w:r>
+          </w:p>
+        </w:tc>
+        <w:tc>
+          <w:tcPr>
+            <w:tcW w:w="2417" w:type="dxa"/>
+            <w:tcBorders>
+              <w:left w:val="single" w:sz="2" w:space="0" w:color="000001"/>
+              <w:right w:val="single" w:sz="2" w:space="0" w:color="000001"/>
+            </w:tcBorders>
+            <w:tcMar>
+              <w:left w:w="39" w:type="dxa"/>
+            </w:tcMar>
+          </w:tcPr>
+          <w:p>
+            <w:pPr>
+              <w:pStyle w:val="Contedodatabela"/>
+              <w:rPr>
+                <w:rFonts w:ascii="Arial" w:hAnsi="Arial" w:cs="Arial"/>
+              </w:rPr>
+            </w:pPr>
+            <w:r>
+              <w:t>Impacto: Alto</w:t>
+            </w:r>
+          </w:p>
+        </w:tc>
+      </w:tr>
+      <w:tr>
+        <w:tc>
+          <w:tcPr>
+            <w:tcW w:w="9645" w:type="dxa"/>
+            <w:gridSpan w:val="4"/>
+            <w:tcBorders>
+              <w:right w:val="single" w:sz="2" w:space="0" w:color="000001"/>
+            </w:tcBorders>
+            <w:tcMar>
+              <w:left w:w="39" w:type="dxa"/>
+            </w:tcMar>
+          </w:tcPr>
+          <w:p>
+            <w:pPr>
+              <w:pStyle w:val="Contedodatabela"/>
+              <w:rPr>
+                <w:rFonts w:ascii="Arial" w:hAnsi="Arial" w:cs="Arial"/>
+              </w:rPr>
+            </w:pPr>
+            <w:r>
+              <w:t>Descrição: Problemas pessoais impossíveis de se prever à médio/longo prazo.</w:t>
+            </w:r>
+          </w:p>
+        </w:tc>
+      </w:tr>
+      <w:tr>
+        <w:tc>
+          <w:tcPr>
+            <w:tcW w:w="9645" w:type="dxa"/>
+            <w:gridSpan w:val="4"/>
+            <w:tcBorders>
+              <w:right w:val="single" w:sz="2" w:space="0" w:color="000001"/>
+            </w:tcBorders>
+            <w:tcMar>
+              <w:left w:w="39" w:type="dxa"/>
+            </w:tcMar>
+          </w:tcPr>
+          <w:p>
+            <w:pPr>
+              <w:pStyle w:val="Contedodatabela"/>
+              <w:rPr>
+                <w:rFonts w:ascii="Arial" w:hAnsi="Arial" w:cs="Arial"/>
+              </w:rPr>
+            </w:pPr>
+            <w:r>
+              <w:t>Mitigação: Evitar atrasos no projeto para que imprevistos causem menos impacto no andamento.</w:t>
+            </w:r>
+          </w:p>
+        </w:tc>
+      </w:tr>
+      <w:tr>
+        <w:tc>
+          <w:tcPr>
+            <w:tcW w:w="9645" w:type="dxa"/>
+            <w:gridSpan w:val="4"/>
+            <w:tcBorders>
+              <w:right w:val="single" w:sz="2" w:space="0" w:color="000001"/>
+            </w:tcBorders>
+            <w:tcMar>
+              <w:left w:w="39" w:type="dxa"/>
+            </w:tcMar>
+          </w:tcPr>
+          <w:p>
+            <w:pPr>
+              <w:pStyle w:val="Contedodatabela"/>
+              <w:rPr>
+                <w:rFonts w:ascii="Arial" w:hAnsi="Arial" w:cs="Arial"/>
+              </w:rPr>
+            </w:pPr>
+            <w:r>
+              <w:t xml:space="preserve">Plano de contingência: Avisar aos envolvidos sobre a ausência devido ao problema. </w:t>
+            </w:r>
+          </w:p>
+        </w:tc>
+      </w:tr>
+      <w:tr>
+        <w:tc>
+          <w:tcPr>
+            <w:tcW w:w="3180" w:type="dxa"/>
             <w:gridSpan w:val="2"/>
             <w:tcBorders>
               <w:right w:val="nil"/>
@@ -3840,256 +4608,7 @@
           <w:bottom w:w="55" w:type="dxa"/>
           <w:right w:w="55" w:type="dxa"/>
         </w:tblCellMar>
-        <w:tblLook w:val="0000"/>
-      </w:tblPr>
-      <w:tblGrid>
-        <w:gridCol w:w="855"/>
-        <w:gridCol w:w="2325"/>
-        <w:gridCol w:w="4048"/>
-        <w:gridCol w:w="2417"/>
-      </w:tblGrid>
-      <w:tr>
-        <w:tc>
-          <w:tcPr>
-            <w:tcW w:w="854" w:type="dxa"/>
-            <w:tcBorders>
-              <w:right w:val="nil"/>
-            </w:tcBorders>
-            <w:tcMar>
-              <w:left w:w="39" w:type="dxa"/>
-            </w:tcMar>
-          </w:tcPr>
-          <w:p>
-            <w:pPr>
-              <w:pStyle w:val="Contedodatabela"/>
-              <w:rPr>
-                <w:rFonts w:ascii="Arial" w:hAnsi="Arial" w:cs="Arial"/>
-              </w:rPr>
-            </w:pPr>
-            <w:r>
-              <w:t>Id: 5</w:t>
-            </w:r>
-          </w:p>
-        </w:tc>
-        <w:tc>
-          <w:tcPr>
-            <w:tcW w:w="2325" w:type="dxa"/>
-            <w:tcBorders>
-              <w:left w:val="single" w:sz="2" w:space="0" w:color="000001"/>
-              <w:right w:val="nil"/>
-            </w:tcBorders>
-            <w:tcMar>
-              <w:left w:w="39" w:type="dxa"/>
-            </w:tcMar>
-          </w:tcPr>
-          <w:p>
-            <w:pPr>
-              <w:pStyle w:val="Contedodatabela"/>
-              <w:rPr>
-                <w:rFonts w:ascii="Arial" w:hAnsi="Arial" w:cs="Arial"/>
-              </w:rPr>
-            </w:pPr>
-            <w:r>
-              <w:t>Data: 03/06/16</w:t>
-            </w:r>
-          </w:p>
-        </w:tc>
-        <w:tc>
-          <w:tcPr>
-            <w:tcW w:w="4048" w:type="dxa"/>
-            <w:tcBorders>
-              <w:left w:val="single" w:sz="2" w:space="0" w:color="000001"/>
-              <w:right w:val="nil"/>
-            </w:tcBorders>
-            <w:tcMar>
-              <w:left w:w="39" w:type="dxa"/>
-            </w:tcMar>
-          </w:tcPr>
-          <w:p>
-            <w:pPr>
-              <w:pStyle w:val="Contedodatabela"/>
-              <w:rPr>
-                <w:rFonts w:ascii="Arial" w:hAnsi="Arial" w:cs="Arial"/>
-              </w:rPr>
-            </w:pPr>
-            <w:r>
-              <w:t>Probabilidade: Baixo</w:t>
-            </w:r>
-          </w:p>
-        </w:tc>
-        <w:tc>
-          <w:tcPr>
-            <w:tcW w:w="2417" w:type="dxa"/>
-            <w:tcBorders>
-              <w:left w:val="single" w:sz="2" w:space="0" w:color="000001"/>
-              <w:right w:val="single" w:sz="2" w:space="0" w:color="000001"/>
-            </w:tcBorders>
-            <w:tcMar>
-              <w:left w:w="39" w:type="dxa"/>
-            </w:tcMar>
-          </w:tcPr>
-          <w:p>
-            <w:pPr>
-              <w:pStyle w:val="Contedodatabela"/>
-              <w:rPr>
-                <w:rFonts w:ascii="Arial" w:hAnsi="Arial" w:cs="Arial"/>
-              </w:rPr>
-            </w:pPr>
-            <w:r>
-              <w:t>Impacto: Alto</w:t>
-            </w:r>
-          </w:p>
-        </w:tc>
-      </w:tr>
-      <w:tr>
-        <w:tc>
-          <w:tcPr>
-            <w:tcW w:w="9644" w:type="dxa"/>
-            <w:gridSpan w:val="4"/>
-            <w:tcBorders>
-              <w:right w:val="single" w:sz="2" w:space="0" w:color="000001"/>
-            </w:tcBorders>
-            <w:tcMar>
-              <w:left w:w="39" w:type="dxa"/>
-            </w:tcMar>
-          </w:tcPr>
-          <w:p>
-            <w:pPr>
-              <w:pStyle w:val="Contedodatabela"/>
-              <w:rPr>
-                <w:rFonts w:ascii="Arial" w:hAnsi="Arial" w:cs="Arial"/>
-              </w:rPr>
-            </w:pPr>
-            <w:r>
-              <w:t>Descrição: Problemas pessoais impossíveis de se prever à médio/longo prazo.</w:t>
-            </w:r>
-          </w:p>
-        </w:tc>
-      </w:tr>
-      <w:tr>
-        <w:tc>
-          <w:tcPr>
-            <w:tcW w:w="9644" w:type="dxa"/>
-            <w:gridSpan w:val="4"/>
-            <w:tcBorders>
-              <w:right w:val="single" w:sz="2" w:space="0" w:color="000001"/>
-            </w:tcBorders>
-            <w:tcMar>
-              <w:left w:w="39" w:type="dxa"/>
-            </w:tcMar>
-          </w:tcPr>
-          <w:p>
-            <w:pPr>
-              <w:pStyle w:val="Contedodatabela"/>
-              <w:rPr>
-                <w:rFonts w:ascii="Arial" w:hAnsi="Arial" w:cs="Arial"/>
-              </w:rPr>
-            </w:pPr>
-            <w:r>
-              <w:t>Mitigação: Evitar atrasos no projeto para que imprevistos causem menos impacto no andamento.</w:t>
-            </w:r>
-          </w:p>
-        </w:tc>
-      </w:tr>
-      <w:tr>
-        <w:tc>
-          <w:tcPr>
-            <w:tcW w:w="9644" w:type="dxa"/>
-            <w:gridSpan w:val="4"/>
-            <w:tcBorders>
-              <w:right w:val="single" w:sz="2" w:space="0" w:color="000001"/>
-            </w:tcBorders>
-            <w:tcMar>
-              <w:left w:w="39" w:type="dxa"/>
-            </w:tcMar>
-          </w:tcPr>
-          <w:p>
-            <w:pPr>
-              <w:pStyle w:val="Contedodatabela"/>
-              <w:rPr>
-                <w:rFonts w:ascii="Arial" w:hAnsi="Arial" w:cs="Arial"/>
-              </w:rPr>
-            </w:pPr>
-            <w:r>
-              <w:t xml:space="preserve">Plano de contingência: Avisar aos envolvidos sobre a ausência devido ao problema. </w:t>
-            </w:r>
-          </w:p>
-        </w:tc>
-      </w:tr>
-      <w:tr>
-        <w:tc>
-          <w:tcPr>
-            <w:tcW w:w="3179" w:type="dxa"/>
-            <w:gridSpan w:val="2"/>
-            <w:tcBorders>
-              <w:right w:val="nil"/>
-            </w:tcBorders>
-            <w:tcMar>
-              <w:left w:w="39" w:type="dxa"/>
-            </w:tcMar>
-          </w:tcPr>
-          <w:p>
-            <w:pPr>
-              <w:pStyle w:val="Contedodatabela"/>
-              <w:rPr>
-                <w:rFonts w:ascii="Arial" w:hAnsi="Arial" w:cs="Arial"/>
-              </w:rPr>
-            </w:pPr>
-            <w:r>
-              <w:t>Status: Parado</w:t>
-            </w:r>
-          </w:p>
-        </w:tc>
-        <w:tc>
-          <w:tcPr>
-            <w:tcW w:w="6465" w:type="dxa"/>
-            <w:gridSpan w:val="2"/>
-            <w:tcBorders>
-              <w:left w:val="single" w:sz="2" w:space="0" w:color="000001"/>
-              <w:right w:val="single" w:sz="2" w:space="0" w:color="000001"/>
-            </w:tcBorders>
-            <w:tcMar>
-              <w:left w:w="39" w:type="dxa"/>
-            </w:tcMar>
-          </w:tcPr>
-          <w:p>
-            <w:pPr>
-              <w:pStyle w:val="Contedodatabela"/>
-              <w:rPr>
-                <w:rFonts w:ascii="Arial" w:hAnsi="Arial" w:cs="Arial"/>
-              </w:rPr>
-            </w:pPr>
-            <w:r>
-              <w:t>Autor: Vitor</w:t>
-            </w:r>
-          </w:p>
-        </w:tc>
-      </w:tr>
-    </w:tbl>
-    <w:p>
-      <w:pPr>
-        <w:rPr>
-          <w:rFonts w:ascii="Arial" w:hAnsi="Arial" w:cs="Arial"/>
-        </w:rPr>
-      </w:pPr>
-    </w:p>
-    <w:tbl>
-      <w:tblPr>
-        <w:tblW w:w="9645" w:type="dxa"/>
-        <w:tblInd w:w="-45" w:type="dxa"/>
-        <w:tblBorders>
-          <w:top w:val="single" w:sz="2" w:space="0" w:color="000001"/>
-          <w:left w:val="single" w:sz="2" w:space="0" w:color="000001"/>
-          <w:bottom w:val="single" w:sz="2" w:space="0" w:color="000001"/>
-          <w:insideH w:val="single" w:sz="2" w:space="0" w:color="000001"/>
-        </w:tblBorders>
-        <w:tblCellMar>
-          <w:top w:w="55" w:type="dxa"/>
-          <w:left w:w="39" w:type="dxa"/>
-          <w:bottom w:w="55" w:type="dxa"/>
-          <w:right w:w="55" w:type="dxa"/>
-        </w:tblCellMar>
-        <w:tblLook w:val="0000"/>
+        <w:tblLook w:val="0000" w:firstRow="0" w:lastRow="0" w:firstColumn="0" w:lastColumn="0" w:noHBand="0" w:noVBand="0"/>
       </w:tblPr>
       <w:tblGrid>
         <w:gridCol w:w="855"/>
@@ -4334,8 +4853,8 @@
 </file>
 
 <file path=word/numbering.xml><?xml version="1.0" encoding="utf-8"?>
-<w:numbering xmlns:ve="http://schemas.openxmlformats.org/markup-compatibility/2006" xmlns:o="urn:schemas-microsoft-com:office:office" xmlns:r="http://schemas.openxmlformats.org/officeDocument/2006/relationships" xmlns:m="http://schemas.openxmlformats.org/officeDocument/2006/math" xmlns:v="urn:schemas-microsoft-com:vml" xmlns:wp="http://schemas.openxmlformats.org/drawingml/2006/wordprocessingDrawing" xmlns:w10="urn:schemas-microsoft-com:office:word" xmlns:w="http://schemas.openxmlformats.org/wordprocessingml/2006/main" xmlns:wne="http://schemas.microsoft.com/office/word/2006/wordml">
-  <w:abstractNum w:abstractNumId="0">
+<w:numbering xmlns:wpc="http://schemas.microsoft.com/office/word/2010/wordprocessingCanvas" xmlns:cx="http://schemas.microsoft.com/office/drawing/2014/chartex" xmlns:cx1="http://schemas.microsoft.com/office/drawing/2015/9/8/chartex" xmlns:cx2="http://schemas.microsoft.com/office/drawing/2015/10/21/chartex" xmlns:mc="http://schemas.openxmlformats.org/markup-compatibility/2006" xmlns:o="urn:schemas-microsoft-com:office:office" xmlns:r="http://schemas.openxmlformats.org/officeDocument/2006/relationships" xmlns:m="http://schemas.openxmlformats.org/officeDocument/2006/math" xmlns:v="urn:schemas-microsoft-com:vml" xmlns:wp14="http://schemas.microsoft.com/office/word/2010/wordprocessingDrawing" xmlns:wp="http://schemas.openxmlformats.org/drawingml/2006/wordprocessingDrawing" xmlns:w10="urn:schemas-microsoft-com:office:word" xmlns:w="http://schemas.openxmlformats.org/wordprocessingml/2006/main" xmlns:w14="http://schemas.microsoft.com/office/word/2010/wordml" xmlns:w15="http://schemas.microsoft.com/office/word/2012/wordml" xmlns:w16se="http://schemas.microsoft.com/office/word/2015/wordml/symex" xmlns:wpg="http://schemas.microsoft.com/office/word/2010/wordprocessingGroup" xmlns:wpi="http://schemas.microsoft.com/office/word/2010/wordprocessingInk" xmlns:wne="http://schemas.microsoft.com/office/word/2006/wordml" xmlns:wps="http://schemas.microsoft.com/office/word/2010/wordprocessingShape" mc:Ignorable="w14 w15 w16se wp14">
+  <w:abstractNum w:abstractNumId="0" w15:restartNumberingAfterBreak="0">
     <w:nsid w:val="26F963DC"/>
     <w:multiLevelType w:val="hybridMultilevel"/>
     <w:tmpl w:val="793C875E"/>
@@ -4448,7 +4967,7 @@
       </w:rPr>
     </w:lvl>
   </w:abstractNum>
-  <w:abstractNum w:abstractNumId="1">
+  <w:abstractNum w:abstractNumId="1" w15:restartNumberingAfterBreak="0">
     <w:nsid w:val="33807BA3"/>
     <w:multiLevelType w:val="hybridMultilevel"/>
     <w:tmpl w:val="DCFC3DDA"/>
@@ -4561,7 +5080,7 @@
       </w:rPr>
     </w:lvl>
   </w:abstractNum>
-  <w:abstractNum w:abstractNumId="2">
+  <w:abstractNum w:abstractNumId="2" w15:restartNumberingAfterBreak="0">
     <w:nsid w:val="3521641A"/>
     <w:multiLevelType w:val="hybridMultilevel"/>
     <w:tmpl w:val="F4A88C8C"/>
@@ -4687,156 +5206,389 @@
 </file>
 
 <file path=word/styles.xml><?xml version="1.0" encoding="utf-8"?>
-<w:styles xmlns:r="http://schemas.openxmlformats.org/officeDocument/2006/relationships" xmlns:w="http://schemas.openxmlformats.org/wordprocessingml/2006/main">
+<w:styles xmlns:mc="http://schemas.openxmlformats.org/markup-compatibility/2006" xmlns:r="http://schemas.openxmlformats.org/officeDocument/2006/relationships" xmlns:w="http://schemas.openxmlformats.org/wordprocessingml/2006/main" xmlns:w14="http://schemas.microsoft.com/office/word/2010/wordml" xmlns:w15="http://schemas.microsoft.com/office/word/2012/wordml" xmlns:w16se="http://schemas.microsoft.com/office/word/2015/wordml/symex" mc:Ignorable="w14 w15 w16se">
   <w:docDefaults>
     <w:rPrDefault>
       <w:rPr>
-        <w:rFonts w:asciiTheme="minorHAnsi" w:eastAsiaTheme="minorEastAsia" w:hAnsiTheme="minorHAnsi" w:cstheme="minorBidi"/>
-        <w:sz w:val="22"/>
-        <w:szCs w:val="22"/>
+        <w:rFonts w:ascii="Calibri" w:eastAsia="Times New Roman" w:hAnsi="Calibri" w:cs="Times New Roman"/>
         <w:lang w:val="pt-BR" w:eastAsia="pt-BR" w:bidi="ar-SA"/>
       </w:rPr>
     </w:rPrDefault>
     <w:pPrDefault/>
   </w:docDefaults>
-  <w:latentStyles w:defLockedState="0" w:defUIPriority="99" w:defSemiHidden="1" w:defUnhideWhenUsed="1" w:defQFormat="0" w:count="267">
-    <w:lsdException w:name="Normal" w:semiHidden="0" w:uiPriority="0" w:unhideWhenUsed="0" w:qFormat="1"/>
-    <w:lsdException w:name="heading 1" w:semiHidden="0" w:uiPriority="9" w:unhideWhenUsed="0" w:qFormat="1"/>
-    <w:lsdException w:name="heading 2" w:uiPriority="9" w:qFormat="1"/>
-    <w:lsdException w:name="heading 3" w:uiPriority="9" w:qFormat="1"/>
-    <w:lsdException w:name="heading 4" w:uiPriority="9" w:qFormat="1"/>
-    <w:lsdException w:name="heading 5" w:uiPriority="9" w:qFormat="1"/>
-    <w:lsdException w:name="heading 6" w:uiPriority="9" w:qFormat="1"/>
-    <w:lsdException w:name="heading 7" w:uiPriority="9" w:qFormat="1"/>
-    <w:lsdException w:name="heading 8" w:uiPriority="9" w:qFormat="1"/>
-    <w:lsdException w:name="heading 9" w:uiPriority="9" w:qFormat="1"/>
-    <w:lsdException w:name="toc 1" w:uiPriority="39"/>
-    <w:lsdException w:name="toc 2" w:uiPriority="39"/>
-    <w:lsdException w:name="toc 3" w:uiPriority="39"/>
-    <w:lsdException w:name="toc 4" w:uiPriority="39"/>
-    <w:lsdException w:name="toc 5" w:uiPriority="39"/>
-    <w:lsdException w:name="toc 6" w:uiPriority="39"/>
-    <w:lsdException w:name="toc 7" w:uiPriority="39"/>
-    <w:lsdException w:name="toc 8" w:uiPriority="39"/>
-    <w:lsdException w:name="toc 9" w:uiPriority="39"/>
-    <w:lsdException w:name="caption" w:uiPriority="35" w:qFormat="1"/>
-    <w:lsdException w:name="Title" w:semiHidden="0" w:uiPriority="10" w:unhideWhenUsed="0" w:qFormat="1"/>
-    <w:lsdException w:name="Default Paragraph Font" w:unhideWhenUsed="0"/>
-    <w:lsdException w:name="Subtitle" w:semiHidden="0" w:uiPriority="11" w:unhideWhenUsed="0" w:qFormat="1"/>
-    <w:lsdException w:name="Strong" w:semiHidden="0" w:uiPriority="22" w:unhideWhenUsed="0" w:qFormat="1"/>
-    <w:lsdException w:name="Emphasis" w:semiHidden="0" w:uiPriority="20" w:unhideWhenUsed="0" w:qFormat="1"/>
-    <w:lsdException w:name="Table Grid" w:semiHidden="0" w:uiPriority="59" w:unhideWhenUsed="0"/>
-    <w:lsdException w:name="Placeholder Text" w:unhideWhenUsed="0"/>
-    <w:lsdException w:name="No Spacing" w:semiHidden="0" w:uiPriority="1" w:unhideWhenUsed="0" w:qFormat="1"/>
-    <w:lsdException w:name="Light Shading" w:semiHidden="0" w:uiPriority="60" w:unhideWhenUsed="0"/>
-    <w:lsdException w:name="Light List" w:semiHidden="0" w:uiPriority="61" w:unhideWhenUsed="0"/>
-    <w:lsdException w:name="Light Grid" w:semiHidden="0" w:uiPriority="62" w:unhideWhenUsed="0"/>
-    <w:lsdException w:name="Medium Shading 1" w:semiHidden="0" w:uiPriority="63" w:unhideWhenUsed="0"/>
-    <w:lsdException w:name="Medium Shading 2" w:semiHidden="0" w:uiPriority="64" w:unhideWhenUsed="0"/>
-    <w:lsdException w:name="Medium List 1" w:semiHidden="0" w:uiPriority="65" w:unhideWhenUsed="0"/>
-    <w:lsdException w:name="Medium List 2" w:semiHidden="0" w:uiPriority="66" w:unhideWhenUsed="0"/>
-    <w:lsdException w:name="Medium Grid 1" w:semiHidden="0" w:uiPriority="67" w:unhideWhenUsed="0"/>
-    <w:lsdException w:name="Medium Grid 2" w:semiHidden="0" w:uiPriority="68" w:unhideWhenUsed="0"/>
-    <w:lsdException w:name="Medium Grid 3" w:semiHidden="0" w:uiPriority="69" w:unhideWhenUsed="0"/>
-    <w:lsdException w:name="Dark List" w:semiHidden="0" w:uiPriority="70" w:unhideWhenUsed="0"/>
-    <w:lsdException w:name="Colorful Shading" w:semiHidden="0" w:uiPriority="71" w:unhideWhenUsed="0"/>
-    <w:lsdException w:name="Colorful List" w:semiHidden="0" w:uiPriority="72" w:unhideWhenUsed="0"/>
-    <w:lsdException w:name="Colorful Grid" w:semiHidden="0" w:uiPriority="73" w:unhideWhenUsed="0"/>
-    <w:lsdException w:name="Light Shading Accent 1" w:semiHidden="0" w:uiPriority="60" w:unhideWhenUsed="0"/>
-    <w:lsdException w:name="Light List Accent 1" w:semiHidden="0" w:uiPriority="61" w:unhideWhenUsed="0"/>
-    <w:lsdException w:name="Light Grid Accent 1" w:semiHidden="0" w:uiPriority="62" w:unhideWhenUsed="0"/>
-    <w:lsdException w:name="Medium Shading 1 Accent 1" w:semiHidden="0" w:uiPriority="63" w:unhideWhenUsed="0"/>
-    <w:lsdException w:name="Medium Shading 2 Accent 1" w:semiHidden="0" w:uiPriority="64" w:unhideWhenUsed="0"/>
-    <w:lsdException w:name="Medium List 1 Accent 1" w:semiHidden="0" w:uiPriority="65" w:unhideWhenUsed="0"/>
-    <w:lsdException w:name="Revision" w:unhideWhenUsed="0"/>
-    <w:lsdException w:name="List Paragraph" w:semiHidden="0" w:unhideWhenUsed="0" w:qFormat="1"/>
-    <w:lsdException w:name="Quote" w:semiHidden="0" w:uiPriority="29" w:unhideWhenUsed="0" w:qFormat="1"/>
-    <w:lsdException w:name="Intense Quote" w:semiHidden="0" w:uiPriority="30" w:unhideWhenUsed="0" w:qFormat="1"/>
-    <w:lsdException w:name="Medium List 2 Accent 1" w:semiHidden="0" w:uiPriority="66" w:unhideWhenUsed="0"/>
-    <w:lsdException w:name="Medium Grid 1 Accent 1" w:semiHidden="0" w:uiPriority="67" w:unhideWhenUsed="0"/>
-    <w:lsdException w:name="Medium Grid 2 Accent 1" w:semiHidden="0" w:uiPriority="68" w:unhideWhenUsed="0"/>
-    <w:lsdException w:name="Medium Grid 3 Accent 1" w:semiHidden="0" w:uiPriority="69" w:unhideWhenUsed="0"/>
-    <w:lsdException w:name="Dark List Accent 1" w:semiHidden="0" w:uiPriority="70" w:unhideWhenUsed="0"/>
-    <w:lsdException w:name="Colorful Shading Accent 1" w:semiHidden="0" w:uiPriority="71" w:unhideWhenUsed="0"/>
-    <w:lsdException w:name="Colorful List Accent 1" w:semiHidden="0" w:uiPriority="72" w:unhideWhenUsed="0"/>
-    <w:lsdException w:name="Colorful Grid Accent 1" w:semiHidden="0" w:uiPriority="73" w:unhideWhenUsed="0"/>
-    <w:lsdException w:name="Light Shading Accent 2" w:semiHidden="0" w:uiPriority="60" w:unhideWhenUsed="0"/>
-    <w:lsdException w:name="Light List Accent 2" w:semiHidden="0" w:uiPriority="61" w:unhideWhenUsed="0"/>
-    <w:lsdException w:name="Light Grid Accent 2" w:semiHidden="0" w:uiPriority="62" w:unhideWhenUsed="0"/>
-    <w:lsdException w:name="Medium Shading 1 Accent 2" w:semiHidden="0" w:uiPriority="63" w:unhideWhenUsed="0"/>
-    <w:lsdException w:name="Medium Shading 2 Accent 2" w:semiHidden="0" w:uiPriority="64" w:unhideWhenUsed="0"/>
-    <w:lsdException w:name="Medium List 1 Accent 2" w:semiHidden="0" w:uiPriority="65" w:unhideWhenUsed="0"/>
-    <w:lsdException w:name="Medium List 2 Accent 2" w:semiHidden="0" w:uiPriority="66" w:unhideWhenUsed="0"/>
-    <w:lsdException w:name="Medium Grid 1 Accent 2" w:semiHidden="0" w:uiPriority="67" w:unhideWhenUsed="0"/>
-    <w:lsdException w:name="Medium Grid 2 Accent 2" w:semiHidden="0" w:uiPriority="68" w:unhideWhenUsed="0"/>
-    <w:lsdException w:name="Medium Grid 3 Accent 2" w:semiHidden="0" w:uiPriority="69" w:unhideWhenUsed="0"/>
-    <w:lsdException w:name="Dark List Accent 2" w:semiHidden="0" w:uiPriority="70" w:unhideWhenUsed="0"/>
-    <w:lsdException w:name="Colorful Shading Accent 2" w:semiHidden="0" w:uiPriority="71" w:unhideWhenUsed="0"/>
-    <w:lsdException w:name="Colorful List Accent 2" w:semiHidden="0" w:uiPriority="72" w:unhideWhenUsed="0"/>
-    <w:lsdException w:name="Colorful Grid Accent 2" w:semiHidden="0" w:uiPriority="73" w:unhideWhenUsed="0"/>
-    <w:lsdException w:name="Light Shading Accent 3" w:semiHidden="0" w:uiPriority="60" w:unhideWhenUsed="0"/>
-    <w:lsdException w:name="Light List Accent 3" w:semiHidden="0" w:uiPriority="61" w:unhideWhenUsed="0"/>
-    <w:lsdException w:name="Light Grid Accent 3" w:semiHidden="0" w:uiPriority="62" w:unhideWhenUsed="0"/>
-    <w:lsdException w:name="Medium Shading 1 Accent 3" w:semiHidden="0" w:uiPriority="63" w:unhideWhenUsed="0"/>
-    <w:lsdException w:name="Medium Shading 2 Accent 3" w:semiHidden="0" w:uiPriority="64" w:unhideWhenUsed="0"/>
-    <w:lsdException w:name="Medium List 1 Accent 3" w:semiHidden="0" w:uiPriority="65" w:unhideWhenUsed="0"/>
-    <w:lsdException w:name="Medium List 2 Accent 3" w:semiHidden="0" w:uiPriority="66" w:unhideWhenUsed="0"/>
-    <w:lsdException w:name="Medium Grid 1 Accent 3" w:semiHidden="0" w:uiPriority="67" w:unhideWhenUsed="0"/>
-    <w:lsdException w:name="Medium Grid 2 Accent 3" w:semiHidden="0" w:uiPriority="68" w:unhideWhenUsed="0"/>
-    <w:lsdException w:name="Medium Grid 3 Accent 3" w:semiHidden="0" w:uiPriority="69" w:unhideWhenUsed="0"/>
-    <w:lsdException w:name="Dark List Accent 3" w:semiHidden="0" w:uiPriority="70" w:unhideWhenUsed="0"/>
-    <w:lsdException w:name="Colorful Shading Accent 3" w:semiHidden="0" w:uiPriority="71" w:unhideWhenUsed="0"/>
-    <w:lsdException w:name="Colorful List Accent 3" w:semiHidden="0" w:uiPriority="72" w:unhideWhenUsed="0"/>
-    <w:lsdException w:name="Colorful Grid Accent 3" w:semiHidden="0" w:uiPriority="73" w:unhideWhenUsed="0"/>
-    <w:lsdException w:name="Light Shading Accent 4" w:semiHidden="0" w:uiPriority="60" w:unhideWhenUsed="0"/>
-    <w:lsdException w:name="Light List Accent 4" w:semiHidden="0" w:uiPriority="61" w:unhideWhenUsed="0"/>
-    <w:lsdException w:name="Light Grid Accent 4" w:semiHidden="0" w:uiPriority="62" w:unhideWhenUsed="0"/>
-    <w:lsdException w:name="Medium Shading 1 Accent 4" w:semiHidden="0" w:uiPriority="63" w:unhideWhenUsed="0"/>
-    <w:lsdException w:name="Medium Shading 2 Accent 4" w:semiHidden="0" w:uiPriority="64" w:unhideWhenUsed="0"/>
-    <w:lsdException w:name="Medium List 1 Accent 4" w:semiHidden="0" w:uiPriority="65" w:unhideWhenUsed="0"/>
-    <w:lsdException w:name="Medium List 2 Accent 4" w:semiHidden="0" w:uiPriority="66" w:unhideWhenUsed="0"/>
-    <w:lsdException w:name="Medium Grid 1 Accent 4" w:semiHidden="0" w:uiPriority="67" w:unhideWhenUsed="0"/>
-    <w:lsdException w:name="Medium Grid 2 Accent 4" w:semiHidden="0" w:uiPriority="68" w:unhideWhenUsed="0"/>
-    <w:lsdException w:name="Medium Grid 3 Accent 4" w:semiHidden="0" w:uiPriority="69" w:unhideWhenUsed="0"/>
-    <w:lsdException w:name="Dark List Accent 4" w:semiHidden="0" w:uiPriority="70" w:unhideWhenUsed="0"/>
-    <w:lsdException w:name="Colorful Shading Accent 4" w:semiHidden="0" w:uiPriority="71" w:unhideWhenUsed="0"/>
-    <w:lsdException w:name="Colorful List Accent 4" w:semiHidden="0" w:uiPriority="72" w:unhideWhenUsed="0"/>
-    <w:lsdException w:name="Colorful Grid Accent 4" w:semiHidden="0" w:uiPriority="73" w:unhideWhenUsed="0"/>
-    <w:lsdException w:name="Light Shading Accent 5" w:semiHidden="0" w:uiPriority="60" w:unhideWhenUsed="0"/>
-    <w:lsdException w:name="Light List Accent 5" w:semiHidden="0" w:uiPriority="61" w:unhideWhenUsed="0"/>
-    <w:lsdException w:name="Light Grid Accent 5" w:semiHidden="0" w:uiPriority="62" w:unhideWhenUsed="0"/>
-    <w:lsdException w:name="Medium Shading 1 Accent 5" w:semiHidden="0" w:uiPriority="63" w:unhideWhenUsed="0"/>
-    <w:lsdException w:name="Medium Shading 2 Accent 5" w:semiHidden="0" w:uiPriority="64" w:unhideWhenUsed="0"/>
-    <w:lsdException w:name="Medium List 1 Accent 5" w:semiHidden="0" w:uiPriority="65" w:unhideWhenUsed="0"/>
-    <w:lsdException w:name="Medium List 2 Accent 5" w:semiHidden="0" w:uiPriority="66" w:unhideWhenUsed="0"/>
-    <w:lsdException w:name="Medium Grid 1 Accent 5" w:semiHidden="0" w:uiPriority="67" w:unhideWhenUsed="0"/>
-    <w:lsdException w:name="Medium Grid 2 Accent 5" w:semiHidden="0" w:uiPriority="68" w:unhideWhenUsed="0"/>
-    <w:lsdException w:name="Medium Grid 3 Accent 5" w:semiHidden="0" w:uiPriority="69" w:unhideWhenUsed="0"/>
-    <w:lsdException w:name="Dark List Accent 5" w:semiHidden="0" w:uiPriority="70" w:unhideWhenUsed="0"/>
-    <w:lsdException w:name="Colorful Shading Accent 5" w:semiHidden="0" w:uiPriority="71" w:unhideWhenUsed="0"/>
-    <w:lsdException w:name="Colorful List Accent 5" w:semiHidden="0" w:uiPriority="72" w:unhideWhenUsed="0"/>
-    <w:lsdException w:name="Colorful Grid Accent 5" w:semiHidden="0" w:uiPriority="73" w:unhideWhenUsed="0"/>
-    <w:lsdException w:name="Light Shading Accent 6" w:semiHidden="0" w:uiPriority="60" w:unhideWhenUsed="0"/>
-    <w:lsdException w:name="Light List Accent 6" w:semiHidden="0" w:uiPriority="61" w:unhideWhenUsed="0"/>
-    <w:lsdException w:name="Light Grid Accent 6" w:semiHidden="0" w:uiPriority="62" w:unhideWhenUsed="0"/>
-    <w:lsdException w:name="Medium Shading 1 Accent 6" w:semiHidden="0" w:uiPriority="63" w:unhideWhenUsed="0"/>
-    <w:lsdException w:name="Medium Shading 2 Accent 6" w:semiHidden="0" w:uiPriority="64" w:unhideWhenUsed="0"/>
-    <w:lsdException w:name="Medium List 1 Accent 6" w:semiHidden="0" w:uiPriority="65" w:unhideWhenUsed="0"/>
-    <w:lsdException w:name="Medium List 2 Accent 6" w:semiHidden="0" w:uiPriority="66" w:unhideWhenUsed="0"/>
-    <w:lsdException w:name="Medium Grid 1 Accent 6" w:semiHidden="0" w:uiPriority="67" w:unhideWhenUsed="0"/>
-    <w:lsdException w:name="Medium Grid 2 Accent 6" w:semiHidden="0" w:uiPriority="68" w:unhideWhenUsed="0"/>
-    <w:lsdException w:name="Medium Grid 3 Accent 6" w:semiHidden="0" w:uiPriority="69" w:unhideWhenUsed="0"/>
-    <w:lsdException w:name="Dark List Accent 6" w:semiHidden="0" w:uiPriority="70" w:unhideWhenUsed="0"/>
-    <w:lsdException w:name="Colorful Shading Accent 6" w:semiHidden="0" w:uiPriority="71" w:unhideWhenUsed="0"/>
-    <w:lsdException w:name="Colorful List Accent 6" w:semiHidden="0" w:uiPriority="72" w:unhideWhenUsed="0"/>
-    <w:lsdException w:name="Colorful Grid Accent 6" w:semiHidden="0" w:uiPriority="73" w:unhideWhenUsed="0"/>
-    <w:lsdException w:name="Subtle Emphasis" w:semiHidden="0" w:uiPriority="19" w:unhideWhenUsed="0" w:qFormat="1"/>
-    <w:lsdException w:name="Intense Emphasis" w:semiHidden="0" w:uiPriority="21" w:unhideWhenUsed="0" w:qFormat="1"/>
-    <w:lsdException w:name="Subtle Reference" w:semiHidden="0" w:uiPriority="31" w:unhideWhenUsed="0" w:qFormat="1"/>
-    <w:lsdException w:name="Intense Reference" w:semiHidden="0" w:uiPriority="32" w:unhideWhenUsed="0" w:qFormat="1"/>
-    <w:lsdException w:name="Book Title" w:semiHidden="0" w:uiPriority="33" w:unhideWhenUsed="0" w:qFormat="1"/>
-    <w:lsdException w:name="Bibliography" w:uiPriority="37"/>
-    <w:lsdException w:name="TOC Heading" w:uiPriority="39" w:qFormat="1"/>
+  <w:latentStyles w:defLockedState="0" w:defUIPriority="99" w:defSemiHidden="0" w:defUnhideWhenUsed="0" w:defQFormat="0" w:count="372">
+    <w:lsdException w:name="Normal" w:uiPriority="0" w:qFormat="1"/>
+    <w:lsdException w:name="heading 1" w:uiPriority="9" w:qFormat="1"/>
+    <w:lsdException w:name="heading 2" w:semiHidden="1" w:uiPriority="9" w:unhideWhenUsed="1" w:qFormat="1"/>
+    <w:lsdException w:name="heading 3" w:semiHidden="1" w:uiPriority="9" w:unhideWhenUsed="1" w:qFormat="1"/>
+    <w:lsdException w:name="heading 4" w:semiHidden="1" w:uiPriority="9" w:unhideWhenUsed="1" w:qFormat="1"/>
+    <w:lsdException w:name="heading 5" w:semiHidden="1" w:uiPriority="9" w:unhideWhenUsed="1" w:qFormat="1"/>
+    <w:lsdException w:name="heading 6" w:semiHidden="1" w:uiPriority="9" w:unhideWhenUsed="1" w:qFormat="1"/>
+    <w:lsdException w:name="heading 7" w:semiHidden="1" w:uiPriority="9" w:unhideWhenUsed="1" w:qFormat="1"/>
+    <w:lsdException w:name="heading 8" w:semiHidden="1" w:uiPriority="9" w:unhideWhenUsed="1" w:qFormat="1"/>
+    <w:lsdException w:name="heading 9" w:semiHidden="1" w:uiPriority="9" w:unhideWhenUsed="1" w:qFormat="1"/>
+    <w:lsdException w:name="index 1" w:semiHidden="1" w:unhideWhenUsed="1"/>
+    <w:lsdException w:name="index 2" w:semiHidden="1" w:unhideWhenUsed="1"/>
+    <w:lsdException w:name="index 3" w:semiHidden="1" w:unhideWhenUsed="1"/>
+    <w:lsdException w:name="index 4" w:semiHidden="1" w:unhideWhenUsed="1"/>
+    <w:lsdException w:name="index 5" w:semiHidden="1" w:unhideWhenUsed="1"/>
+    <w:lsdException w:name="index 6" w:semiHidden="1" w:unhideWhenUsed="1"/>
+    <w:lsdException w:name="index 7" w:semiHidden="1" w:unhideWhenUsed="1"/>
+    <w:lsdException w:name="index 8" w:semiHidden="1" w:unhideWhenUsed="1"/>
+    <w:lsdException w:name="index 9" w:semiHidden="1" w:unhideWhenUsed="1"/>
+    <w:lsdException w:name="toc 1" w:semiHidden="1" w:uiPriority="39" w:unhideWhenUsed="1"/>
+    <w:lsdException w:name="toc 2" w:semiHidden="1" w:uiPriority="39" w:unhideWhenUsed="1"/>
+    <w:lsdException w:name="toc 3" w:semiHidden="1" w:uiPriority="39" w:unhideWhenUsed="1"/>
+    <w:lsdException w:name="toc 4" w:semiHidden="1" w:uiPriority="39" w:unhideWhenUsed="1"/>
+    <w:lsdException w:name="toc 5" w:semiHidden="1" w:uiPriority="39" w:unhideWhenUsed="1"/>
+    <w:lsdException w:name="toc 6" w:semiHidden="1" w:uiPriority="39" w:unhideWhenUsed="1"/>
+    <w:lsdException w:name="toc 7" w:semiHidden="1" w:uiPriority="39" w:unhideWhenUsed="1"/>
+    <w:lsdException w:name="toc 8" w:semiHidden="1" w:uiPriority="39" w:unhideWhenUsed="1"/>
+    <w:lsdException w:name="toc 9" w:semiHidden="1" w:uiPriority="39" w:unhideWhenUsed="1"/>
+    <w:lsdException w:name="Normal Indent" w:semiHidden="1" w:unhideWhenUsed="1"/>
+    <w:lsdException w:name="footnote text" w:semiHidden="1" w:unhideWhenUsed="1"/>
+    <w:lsdException w:name="annotation text" w:semiHidden="1" w:unhideWhenUsed="1"/>
+    <w:lsdException w:name="header" w:semiHidden="1" w:unhideWhenUsed="1"/>
+    <w:lsdException w:name="footer" w:semiHidden="1" w:unhideWhenUsed="1"/>
+    <w:lsdException w:name="index heading" w:semiHidden="1" w:unhideWhenUsed="1"/>
+    <w:lsdException w:name="caption" w:semiHidden="1" w:uiPriority="35" w:unhideWhenUsed="1" w:qFormat="1"/>
+    <w:lsdException w:name="table of figures" w:semiHidden="1" w:unhideWhenUsed="1"/>
+    <w:lsdException w:name="envelope address" w:semiHidden="1" w:unhideWhenUsed="1"/>
+    <w:lsdException w:name="envelope return" w:semiHidden="1" w:unhideWhenUsed="1"/>
+    <w:lsdException w:name="footnote reference" w:semiHidden="1" w:unhideWhenUsed="1"/>
+    <w:lsdException w:name="annotation reference" w:semiHidden="1" w:unhideWhenUsed="1"/>
+    <w:lsdException w:name="line number" w:semiHidden="1" w:unhideWhenUsed="1"/>
+    <w:lsdException w:name="page number" w:semiHidden="1" w:unhideWhenUsed="1"/>
+    <w:lsdException w:name="endnote reference" w:semiHidden="1" w:unhideWhenUsed="1"/>
+    <w:lsdException w:name="endnote text" w:semiHidden="1" w:unhideWhenUsed="1"/>
+    <w:lsdException w:name="table of authorities" w:semiHidden="1" w:unhideWhenUsed="1"/>
+    <w:lsdException w:name="macro" w:semiHidden="1" w:unhideWhenUsed="1"/>
+    <w:lsdException w:name="toa heading" w:semiHidden="1" w:unhideWhenUsed="1"/>
+    <w:lsdException w:name="List" w:semiHidden="1" w:unhideWhenUsed="1"/>
+    <w:lsdException w:name="List Bullet" w:semiHidden="1" w:unhideWhenUsed="1"/>
+    <w:lsdException w:name="List Number" w:semiHidden="1" w:unhideWhenUsed="1"/>
+    <w:lsdException w:name="List 2" w:semiHidden="1" w:unhideWhenUsed="1"/>
+    <w:lsdException w:name="List 3" w:semiHidden="1" w:unhideWhenUsed="1"/>
+    <w:lsdException w:name="List 4" w:semiHidden="1" w:unhideWhenUsed="1"/>
+    <w:lsdException w:name="List 5" w:semiHidden="1" w:unhideWhenUsed="1"/>
+    <w:lsdException w:name="List Bullet 2" w:semiHidden="1" w:unhideWhenUsed="1"/>
+    <w:lsdException w:name="List Bullet 3" w:semiHidden="1" w:unhideWhenUsed="1"/>
+    <w:lsdException w:name="List Bullet 4" w:semiHidden="1" w:unhideWhenUsed="1"/>
+    <w:lsdException w:name="List Bullet 5" w:semiHidden="1" w:unhideWhenUsed="1"/>
+    <w:lsdException w:name="List Number 2" w:semiHidden="1" w:unhideWhenUsed="1"/>
+    <w:lsdException w:name="List Number 3" w:semiHidden="1" w:unhideWhenUsed="1"/>
+    <w:lsdException w:name="List Number 4" w:semiHidden="1" w:unhideWhenUsed="1"/>
+    <w:lsdException w:name="List Number 5" w:semiHidden="1" w:unhideWhenUsed="1"/>
+    <w:lsdException w:name="Title" w:uiPriority="10" w:qFormat="1"/>
+    <w:lsdException w:name="Closing" w:semiHidden="1" w:unhideWhenUsed="1"/>
+    <w:lsdException w:name="Signature" w:semiHidden="1" w:unhideWhenUsed="1"/>
+    <w:lsdException w:name="Default Paragraph Font" w:semiHidden="1"/>
+    <w:lsdException w:name="Body Text" w:semiHidden="1" w:unhideWhenUsed="1"/>
+    <w:lsdException w:name="Body Text Indent" w:semiHidden="1" w:unhideWhenUsed="1"/>
+    <w:lsdException w:name="List Continue" w:semiHidden="1" w:unhideWhenUsed="1"/>
+    <w:lsdException w:name="List Continue 2" w:semiHidden="1" w:unhideWhenUsed="1"/>
+    <w:lsdException w:name="List Continue 3" w:semiHidden="1" w:unhideWhenUsed="1"/>
+    <w:lsdException w:name="List Continue 4" w:semiHidden="1" w:unhideWhenUsed="1"/>
+    <w:lsdException w:name="List Continue 5" w:semiHidden="1" w:unhideWhenUsed="1"/>
+    <w:lsdException w:name="Message Header" w:semiHidden="1" w:unhideWhenUsed="1"/>
+    <w:lsdException w:name="Subtitle" w:uiPriority="11" w:qFormat="1"/>
+    <w:lsdException w:name="Salutation" w:semiHidden="1" w:unhideWhenUsed="1"/>
+    <w:lsdException w:name="Date" w:semiHidden="1" w:unhideWhenUsed="1"/>
+    <w:lsdException w:name="Body Text First Indent" w:semiHidden="1" w:unhideWhenUsed="1"/>
+    <w:lsdException w:name="Body Text First Indent 2" w:semiHidden="1" w:unhideWhenUsed="1"/>
+    <w:lsdException w:name="Note Heading" w:semiHidden="1" w:unhideWhenUsed="1"/>
+    <w:lsdException w:name="Body Text 2" w:semiHidden="1" w:unhideWhenUsed="1"/>
+    <w:lsdException w:name="Body Text 3" w:semiHidden="1" w:unhideWhenUsed="1"/>
+    <w:lsdException w:name="Body Text Indent 2" w:semiHidden="1" w:unhideWhenUsed="1"/>
+    <w:lsdException w:name="Body Text Indent 3" w:semiHidden="1" w:unhideWhenUsed="1"/>
+    <w:lsdException w:name="Block Text" w:semiHidden="1" w:unhideWhenUsed="1"/>
+    <w:lsdException w:name="Hyperlink" w:semiHidden="1" w:unhideWhenUsed="1"/>
+    <w:lsdException w:name="FollowedHyperlink" w:semiHidden="1" w:unhideWhenUsed="1"/>
+    <w:lsdException w:name="Strong" w:uiPriority="22" w:qFormat="1"/>
+    <w:lsdException w:name="Emphasis" w:uiPriority="20" w:qFormat="1"/>
+    <w:lsdException w:name="Document Map" w:semiHidden="1" w:unhideWhenUsed="1"/>
+    <w:lsdException w:name="Plain Text" w:semiHidden="1" w:unhideWhenUsed="1"/>
+    <w:lsdException w:name="E-mail Signature" w:semiHidden="1" w:unhideWhenUsed="1"/>
+    <w:lsdException w:name="HTML Top of Form" w:semiHidden="1" w:unhideWhenUsed="1"/>
+    <w:lsdException w:name="HTML Bottom of Form" w:semiHidden="1" w:unhideWhenUsed="1"/>
+    <w:lsdException w:name="Normal (Web)" w:semiHidden="1" w:unhideWhenUsed="1"/>
+    <w:lsdException w:name="HTML Acronym" w:semiHidden="1" w:unhideWhenUsed="1"/>
+    <w:lsdException w:name="HTML Address" w:semiHidden="1" w:unhideWhenUsed="1"/>
+    <w:lsdException w:name="HTML Cite" w:semiHidden="1" w:unhideWhenUsed="1"/>
+    <w:lsdException w:name="HTML Code" w:semiHidden="1" w:unhideWhenUsed="1"/>
+    <w:lsdException w:name="HTML Definition" w:semiHidden="1" w:unhideWhenUsed="1"/>
+    <w:lsdException w:name="HTML Keyboard" w:semiHidden="1" w:unhideWhenUsed="1"/>
+    <w:lsdException w:name="HTML Preformatted" w:semiHidden="1" w:unhideWhenUsed="1"/>
+    <w:lsdException w:name="HTML Sample" w:semiHidden="1" w:unhideWhenUsed="1"/>
+    <w:lsdException w:name="HTML Typewriter" w:semiHidden="1" w:unhideWhenUsed="1"/>
+    <w:lsdException w:name="HTML Variable" w:semiHidden="1" w:unhideWhenUsed="1"/>
+    <w:lsdException w:name="Normal Table" w:semiHidden="1" w:unhideWhenUsed="1"/>
+    <w:lsdException w:name="annotation subject" w:semiHidden="1" w:unhideWhenUsed="1"/>
+    <w:lsdException w:name="No List" w:semiHidden="1" w:unhideWhenUsed="1"/>
+    <w:lsdException w:name="Outline List 1" w:semiHidden="1" w:unhideWhenUsed="1"/>
+    <w:lsdException w:name="Outline List 2" w:semiHidden="1" w:unhideWhenUsed="1"/>
+    <w:lsdException w:name="Outline List 3" w:semiHidden="1" w:unhideWhenUsed="1"/>
+    <w:lsdException w:name="Table Simple 1" w:semiHidden="1" w:unhideWhenUsed="1"/>
+    <w:lsdException w:name="Table Simple 2" w:semiHidden="1" w:unhideWhenUsed="1"/>
+    <w:lsdException w:name="Table Simple 3" w:semiHidden="1" w:unhideWhenUsed="1"/>
+    <w:lsdException w:name="Table Classic 1" w:semiHidden="1" w:unhideWhenUsed="1"/>
+    <w:lsdException w:name="Table Classic 2" w:semiHidden="1" w:unhideWhenUsed="1"/>
+    <w:lsdException w:name="Table Classic 3" w:semiHidden="1" w:unhideWhenUsed="1"/>
+    <w:lsdException w:name="Table Classic 4" w:semiHidden="1" w:unhideWhenUsed="1"/>
+    <w:lsdException w:name="Table Colorful 1" w:semiHidden="1" w:unhideWhenUsed="1"/>
+    <w:lsdException w:name="Table Colorful 2" w:semiHidden="1" w:unhideWhenUsed="1"/>
+    <w:lsdException w:name="Table Colorful 3" w:semiHidden="1" w:unhideWhenUsed="1"/>
+    <w:lsdException w:name="Table Columns 1" w:semiHidden="1" w:unhideWhenUsed="1"/>
+    <w:lsdException w:name="Table Columns 2" w:semiHidden="1" w:unhideWhenUsed="1"/>
+    <w:lsdException w:name="Table Columns 3" w:semiHidden="1" w:unhideWhenUsed="1"/>
+    <w:lsdException w:name="Table Columns 4" w:semiHidden="1" w:unhideWhenUsed="1"/>
+    <w:lsdException w:name="Table Columns 5" w:semiHidden="1" w:unhideWhenUsed="1"/>
+    <w:lsdException w:name="Table Grid 1" w:semiHidden="1" w:unhideWhenUsed="1"/>
+    <w:lsdException w:name="Table Grid 2" w:semiHidden="1" w:unhideWhenUsed="1"/>
+    <w:lsdException w:name="Table Grid 3" w:semiHidden="1" w:unhideWhenUsed="1"/>
+    <w:lsdException w:name="Table Grid 4" w:semiHidden="1" w:unhideWhenUsed="1"/>
+    <w:lsdException w:name="Table Grid 5" w:semiHidden="1" w:unhideWhenUsed="1"/>
+    <w:lsdException w:name="Table Grid 6" w:semiHidden="1" w:unhideWhenUsed="1"/>
+    <w:lsdException w:name="Table Grid 7" w:semiHidden="1" w:unhideWhenUsed="1"/>
+    <w:lsdException w:name="Table Grid 8" w:semiHidden="1" w:unhideWhenUsed="1"/>
+    <w:lsdException w:name="Table List 1" w:semiHidden="1" w:unhideWhenUsed="1"/>
+    <w:lsdException w:name="Table List 2" w:semiHidden="1" w:unhideWhenUsed="1"/>
+    <w:lsdException w:name="Table List 3" w:semiHidden="1" w:unhideWhenUsed="1"/>
+    <w:lsdException w:name="Table List 4" w:semiHidden="1" w:unhideWhenUsed="1"/>
+    <w:lsdException w:name="Table List 5" w:semiHidden="1" w:unhideWhenUsed="1"/>
+    <w:lsdException w:name="Table List 6" w:semiHidden="1" w:unhideWhenUsed="1"/>
+    <w:lsdException w:name="Table List 7" w:semiHidden="1" w:unhideWhenUsed="1"/>
+    <w:lsdException w:name="Table List 8" w:semiHidden="1" w:unhideWhenUsed="1"/>
+    <w:lsdException w:name="Table 3D effects 1" w:semiHidden="1" w:unhideWhenUsed="1"/>
+    <w:lsdException w:name="Table 3D effects 2" w:semiHidden="1" w:unhideWhenUsed="1"/>
+    <w:lsdException w:name="Table 3D effects 3" w:semiHidden="1" w:unhideWhenUsed="1"/>
+    <w:lsdException w:name="Table Contemporary" w:semiHidden="1" w:unhideWhenUsed="1"/>
+    <w:lsdException w:name="Table Elegant" w:semiHidden="1" w:unhideWhenUsed="1"/>
+    <w:lsdException w:name="Table Professional" w:semiHidden="1" w:unhideWhenUsed="1"/>
+    <w:lsdException w:name="Table Subtle 1" w:semiHidden="1" w:unhideWhenUsed="1"/>
+    <w:lsdException w:name="Table Subtle 2" w:semiHidden="1" w:unhideWhenUsed="1"/>
+    <w:lsdException w:name="Table Web 1" w:semiHidden="1" w:unhideWhenUsed="1"/>
+    <w:lsdException w:name="Table Web 2" w:semiHidden="1" w:unhideWhenUsed="1"/>
+    <w:lsdException w:name="Table Web 3" w:semiHidden="1" w:unhideWhenUsed="1"/>
+    <w:lsdException w:name="Balloon Text" w:semiHidden="1" w:unhideWhenUsed="1"/>
+    <w:lsdException w:name="Table Grid" w:uiPriority="59"/>
+    <w:lsdException w:name="Table Theme" w:semiHidden="1" w:unhideWhenUsed="1"/>
+    <w:lsdException w:name="Placeholder Text" w:semiHidden="1"/>
+    <w:lsdException w:name="No Spacing" w:uiPriority="1" w:qFormat="1"/>
+    <w:lsdException w:name="Light Shading" w:uiPriority="60"/>
+    <w:lsdException w:name="Light List" w:uiPriority="61"/>
+    <w:lsdException w:name="Light Grid" w:uiPriority="62"/>
+    <w:lsdException w:name="Medium Shading 1" w:uiPriority="63"/>
+    <w:lsdException w:name="Medium Shading 2" w:uiPriority="64"/>
+    <w:lsdException w:name="Medium List 1" w:uiPriority="65"/>
+    <w:lsdException w:name="Medium List 2" w:uiPriority="66"/>
+    <w:lsdException w:name="Medium Grid 1" w:uiPriority="67"/>
+    <w:lsdException w:name="Medium Grid 2" w:uiPriority="68"/>
+    <w:lsdException w:name="Medium Grid 3" w:uiPriority="69"/>
+    <w:lsdException w:name="Dark List" w:uiPriority="70"/>
+    <w:lsdException w:name="Colorful Shading" w:uiPriority="71"/>
+    <w:lsdException w:name="Colorful List" w:uiPriority="72"/>
+    <w:lsdException w:name="Colorful Grid" w:uiPriority="73"/>
+    <w:lsdException w:name="Light Shading Accent 1" w:uiPriority="60"/>
+    <w:lsdException w:name="Light List Accent 1" w:uiPriority="61"/>
+    <w:lsdException w:name="Light Grid Accent 1" w:uiPriority="62"/>
+    <w:lsdException w:name="Medium Shading 1 Accent 1" w:uiPriority="63"/>
+    <w:lsdException w:name="Medium Shading 2 Accent 1" w:uiPriority="64"/>
+    <w:lsdException w:name="Medium List 1 Accent 1" w:uiPriority="65"/>
+    <w:lsdException w:name="Revision" w:semiHidden="1"/>
+    <w:lsdException w:name="List Paragraph" w:qFormat="1"/>
+    <w:lsdException w:name="Quote" w:uiPriority="29" w:qFormat="1"/>
+    <w:lsdException w:name="Intense Quote" w:uiPriority="30" w:qFormat="1"/>
+    <w:lsdException w:name="Medium List 2 Accent 1" w:uiPriority="66"/>
+    <w:lsdException w:name="Medium Grid 1 Accent 1" w:uiPriority="67"/>
+    <w:lsdException w:name="Medium Grid 2 Accent 1" w:uiPriority="68"/>
+    <w:lsdException w:name="Medium Grid 3 Accent 1" w:uiPriority="69"/>
+    <w:lsdException w:name="Dark List Accent 1" w:uiPriority="70"/>
+    <w:lsdException w:name="Colorful Shading Accent 1" w:uiPriority="71"/>
+    <w:lsdException w:name="Colorful List Accent 1" w:uiPriority="72"/>
+    <w:lsdException w:name="Colorful Grid Accent 1" w:uiPriority="73"/>
+    <w:lsdException w:name="Light Shading Accent 2" w:uiPriority="60"/>
+    <w:lsdException w:name="Light List Accent 2" w:uiPriority="61"/>
+    <w:lsdException w:name="Light Grid Accent 2" w:uiPriority="62"/>
+    <w:lsdException w:name="Medium Shading 1 Accent 2" w:uiPriority="63"/>
+    <w:lsdException w:name="Medium Shading 2 Accent 2" w:uiPriority="64"/>
+    <w:lsdException w:name="Medium List 1 Accent 2" w:uiPriority="65"/>
+    <w:lsdException w:name="Medium List 2 Accent 2" w:uiPriority="66"/>
+    <w:lsdException w:name="Medium Grid 1 Accent 2" w:uiPriority="67"/>
+    <w:lsdException w:name="Medium Grid 2 Accent 2" w:uiPriority="68"/>
+    <w:lsdException w:name="Medium Grid 3 Accent 2" w:uiPriority="69"/>
+    <w:lsdException w:name="Dark List Accent 2" w:uiPriority="70"/>
+    <w:lsdException w:name="Colorful Shading Accent 2" w:uiPriority="71"/>
+    <w:lsdException w:name="Colorful List Accent 2" w:uiPriority="72"/>
+    <w:lsdException w:name="Colorful Grid Accent 2" w:uiPriority="73"/>
+    <w:lsdException w:name="Light Shading Accent 3" w:uiPriority="60"/>
+    <w:lsdException w:name="Light List Accent 3" w:uiPriority="61"/>
+    <w:lsdException w:name="Light Grid Accent 3" w:uiPriority="62"/>
+    <w:lsdException w:name="Medium Shading 1 Accent 3" w:uiPriority="63"/>
+    <w:lsdException w:name="Medium Shading 2 Accent 3" w:uiPriority="64"/>
+    <w:lsdException w:name="Medium List 1 Accent 3" w:uiPriority="65"/>
+    <w:lsdException w:name="Medium List 2 Accent 3" w:uiPriority="66"/>
+    <w:lsdException w:name="Medium Grid 1 Accent 3" w:uiPriority="67"/>
+    <w:lsdException w:name="Medium Grid 2 Accent 3" w:uiPriority="68"/>
+    <w:lsdException w:name="Medium Grid 3 Accent 3" w:uiPriority="69"/>
+    <w:lsdException w:name="Dark List Accent 3" w:uiPriority="70"/>
+    <w:lsdException w:name="Colorful Shading Accent 3" w:uiPriority="71"/>
+    <w:lsdException w:name="Colorful List Accent 3" w:uiPriority="72"/>
+    <w:lsdException w:name="Colorful Grid Accent 3" w:uiPriority="73"/>
+    <w:lsdException w:name="Light Shading Accent 4" w:uiPriority="60"/>
+    <w:lsdException w:name="Light List Accent 4" w:uiPriority="61"/>
+    <w:lsdException w:name="Light Grid Accent 4" w:uiPriority="62"/>
+    <w:lsdException w:name="Medium Shading 1 Accent 4" w:uiPriority="63"/>
+    <w:lsdException w:name="Medium Shading 2 Accent 4" w:uiPriority="64"/>
+    <w:lsdException w:name="Medium List 1 Accent 4" w:uiPriority="65"/>
+    <w:lsdException w:name="Medium List 2 Accent 4" w:uiPriority="66"/>
+    <w:lsdException w:name="Medium Grid 1 Accent 4" w:uiPriority="67"/>
+    <w:lsdException w:name="Medium Grid 2 Accent 4" w:uiPriority="68"/>
+    <w:lsdException w:name="Medium Grid 3 Accent 4" w:uiPriority="69"/>
+    <w:lsdException w:name="Dark List Accent 4" w:uiPriority="70"/>
+    <w:lsdException w:name="Colorful Shading Accent 4" w:uiPriority="71"/>
+    <w:lsdException w:name="Colorful List Accent 4" w:uiPriority="72"/>
+    <w:lsdException w:name="Colorful Grid Accent 4" w:uiPriority="73"/>
+    <w:lsdException w:name="Light Shading Accent 5" w:uiPriority="60"/>
+    <w:lsdException w:name="Light List Accent 5" w:uiPriority="61"/>
+    <w:lsdException w:name="Light Grid Accent 5" w:uiPriority="62"/>
+    <w:lsdException w:name="Medium Shading 1 Accent 5" w:uiPriority="63"/>
+    <w:lsdException w:name="Medium Shading 2 Accent 5" w:uiPriority="64"/>
+    <w:lsdException w:name="Medium List 1 Accent 5" w:uiPriority="65"/>
+    <w:lsdException w:name="Medium List 2 Accent 5" w:uiPriority="66"/>
+    <w:lsdException w:name="Medium Grid 1 Accent 5" w:uiPriority="67"/>
+    <w:lsdException w:name="Medium Grid 2 Accent 5" w:uiPriority="68"/>
+    <w:lsdException w:name="Medium Grid 3 Accent 5" w:uiPriority="69"/>
+    <w:lsdException w:name="Dark List Accent 5" w:uiPriority="70"/>
+    <w:lsdException w:name="Colorful Shading Accent 5" w:uiPriority="71"/>
+    <w:lsdException w:name="Colorful List Accent 5" w:uiPriority="72"/>
+    <w:lsdException w:name="Colorful Grid Accent 5" w:uiPriority="73"/>
+    <w:lsdException w:name="Light Shading Accent 6" w:uiPriority="60"/>
+    <w:lsdException w:name="Light List Accent 6" w:uiPriority="61"/>
+    <w:lsdException w:name="Light Grid Accent 6" w:uiPriority="62"/>
+    <w:lsdException w:name="Medium Shading 1 Accent 6" w:uiPriority="63"/>
+    <w:lsdException w:name="Medium Shading 2 Accent 6" w:uiPriority="64"/>
+    <w:lsdException w:name="Medium List 1 Accent 6" w:uiPriority="65"/>
+    <w:lsdException w:name="Medium List 2 Accent 6" w:uiPriority="66"/>
+    <w:lsdException w:name="Medium Grid 1 Accent 6" w:uiPriority="67"/>
+    <w:lsdException w:name="Medium Grid 2 Accent 6" w:uiPriority="68"/>
+    <w:lsdException w:name="Medium Grid 3 Accent 6" w:uiPriority="69"/>
+    <w:lsdException w:name="Dark List Accent 6" w:uiPriority="70"/>
+    <w:lsdException w:name="Colorful Shading Accent 6" w:uiPriority="71"/>
+    <w:lsdException w:name="Colorful List Accent 6" w:uiPriority="72"/>
+    <w:lsdException w:name="Colorful Grid Accent 6" w:uiPriority="73"/>
+    <w:lsdException w:name="Subtle Emphasis" w:uiPriority="19" w:qFormat="1"/>
+    <w:lsdException w:name="Intense Emphasis" w:uiPriority="21" w:qFormat="1"/>
+    <w:lsdException w:name="Subtle Reference" w:uiPriority="31" w:qFormat="1"/>
+    <w:lsdException w:name="Intense Reference" w:uiPriority="32" w:qFormat="1"/>
+    <w:lsdException w:name="Book Title" w:uiPriority="33" w:qFormat="1"/>
+    <w:lsdException w:name="Bibliography" w:semiHidden="1" w:uiPriority="37" w:unhideWhenUsed="1"/>
+    <w:lsdException w:name="TOC Heading" w:semiHidden="1" w:uiPriority="39" w:unhideWhenUsed="1" w:qFormat="1"/>
+    <w:lsdException w:name="Plain Table 1" w:uiPriority="41"/>
+    <w:lsdException w:name="Plain Table 2" w:uiPriority="42"/>
+    <w:lsdException w:name="Plain Table 3" w:uiPriority="43"/>
+    <w:lsdException w:name="Plain Table 4" w:uiPriority="44"/>
+    <w:lsdException w:name="Plain Table 5" w:uiPriority="45"/>
+    <w:lsdException w:name="Grid Table Light" w:uiPriority="40"/>
+    <w:lsdException w:name="Grid Table 1 Light" w:uiPriority="46"/>
+    <w:lsdException w:name="Grid Table 2" w:uiPriority="47"/>
+    <w:lsdException w:name="Grid Table 3" w:uiPriority="48"/>
+    <w:lsdException w:name="Grid Table 4" w:uiPriority="49"/>
+    <w:lsdException w:name="Grid Table 5 Dark" w:uiPriority="50"/>
+    <w:lsdException w:name="Grid Table 6 Colorful" w:uiPriority="51"/>
+    <w:lsdException w:name="Grid Table 7 Colorful" w:uiPriority="52"/>
+    <w:lsdException w:name="Grid Table 1 Light Accent 1" w:uiPriority="46"/>
+    <w:lsdException w:name="Grid Table 2 Accent 1" w:uiPriority="47"/>
+    <w:lsdException w:name="Grid Table 3 Accent 1" w:uiPriority="48"/>
+    <w:lsdException w:name="Grid Table 4 Accent 1" w:uiPriority="49"/>
+    <w:lsdException w:name="Grid Table 5 Dark Accent 1" w:uiPriority="50"/>
+    <w:lsdException w:name="Grid Table 6 Colorful Accent 1" w:uiPriority="51"/>
+    <w:lsdException w:name="Grid Table 7 Colorful Accent 1" w:uiPriority="52"/>
+    <w:lsdException w:name="Grid Table 1 Light Accent 2" w:uiPriority="46"/>
+    <w:lsdException w:name="Grid Table 2 Accent 2" w:uiPriority="47"/>
+    <w:lsdException w:name="Grid Table 3 Accent 2" w:uiPriority="48"/>
+    <w:lsdException w:name="Grid Table 4 Accent 2" w:uiPriority="49"/>
+    <w:lsdException w:name="Grid Table 5 Dark Accent 2" w:uiPriority="50"/>
+    <w:lsdException w:name="Grid Table 6 Colorful Accent 2" w:uiPriority="51"/>
+    <w:lsdException w:name="Grid Table 7 Colorful Accent 2" w:uiPriority="52"/>
+    <w:lsdException w:name="Grid Table 1 Light Accent 3" w:uiPriority="46"/>
+    <w:lsdException w:name="Grid Table 2 Accent 3" w:uiPriority="47"/>
+    <w:lsdException w:name="Grid Table 3 Accent 3" w:uiPriority="48"/>
+    <w:lsdException w:name="Grid Table 4 Accent 3" w:uiPriority="49"/>
+    <w:lsdException w:name="Grid Table 5 Dark Accent 3" w:uiPriority="50"/>
+    <w:lsdException w:name="Grid Table 6 Colorful Accent 3" w:uiPriority="51"/>
+    <w:lsdException w:name="Grid Table 7 Colorful Accent 3" w:uiPriority="52"/>
+    <w:lsdException w:name="Grid Table 1 Light Accent 4" w:uiPriority="46"/>
+    <w:lsdException w:name="Grid Table 2 Accent 4" w:uiPriority="47"/>
+    <w:lsdException w:name="Grid Table 3 Accent 4" w:uiPriority="48"/>
+    <w:lsdException w:name="Grid Table 4 Accent 4" w:uiPriority="49"/>
+    <w:lsdException w:name="Grid Table 5 Dark Accent 4" w:uiPriority="50"/>
+    <w:lsdException w:name="Grid Table 6 Colorful Accent 4" w:uiPriority="51"/>
+    <w:lsdException w:name="Grid Table 7 Colorful Accent 4" w:uiPriority="52"/>
+    <w:lsdException w:name="Grid Table 1 Light Accent 5" w:uiPriority="46"/>
+    <w:lsdException w:name="Grid Table 2 Accent 5" w:uiPriority="47"/>
+    <w:lsdException w:name="Grid Table 3 Accent 5" w:uiPriority="48"/>
+    <w:lsdException w:name="Grid Table 4 Accent 5" w:uiPriority="49"/>
+    <w:lsdException w:name="Grid Table 5 Dark Accent 5" w:uiPriority="50"/>
+    <w:lsdException w:name="Grid Table 6 Colorful Accent 5" w:uiPriority="51"/>
+    <w:lsdException w:name="Grid Table 7 Colorful Accent 5" w:uiPriority="52"/>
+    <w:lsdException w:name="Grid Table 1 Light Accent 6" w:uiPriority="46"/>
+    <w:lsdException w:name="Grid Table 2 Accent 6" w:uiPriority="47"/>
+    <w:lsdException w:name="Grid Table 3 Accent 6" w:uiPriority="48"/>
+    <w:lsdException w:name="Grid Table 4 Accent 6" w:uiPriority="49"/>
+    <w:lsdException w:name="Grid Table 5 Dark Accent 6" w:uiPriority="50"/>
+    <w:lsdException w:name="Grid Table 6 Colorful Accent 6" w:uiPriority="51"/>
+    <w:lsdException w:name="Grid Table 7 Colorful Accent 6" w:uiPriority="52"/>
+    <w:lsdException w:name="List Table 1 Light" w:uiPriority="46"/>
+    <w:lsdException w:name="List Table 2" w:uiPriority="47"/>
+    <w:lsdException w:name="List Table 3" w:uiPriority="48"/>
+    <w:lsdException w:name="List Table 4" w:uiPriority="49"/>
+    <w:lsdException w:name="List Table 5 Dark" w:uiPriority="50"/>
+    <w:lsdException w:name="List Table 6 Colorful" w:uiPriority="51"/>
+    <w:lsdException w:name="List Table 7 Colorful" w:uiPriority="52"/>
+    <w:lsdException w:name="List Table 1 Light Accent 1" w:uiPriority="46"/>
+    <w:lsdException w:name="List Table 2 Accent 1" w:uiPriority="47"/>
+    <w:lsdException w:name="List Table 3 Accent 1" w:uiPriority="48"/>
+    <w:lsdException w:name="List Table 4 Accent 1" w:uiPriority="49"/>
+    <w:lsdException w:name="List Table 5 Dark Accent 1" w:uiPriority="50"/>
+    <w:lsdException w:name="List Table 6 Colorful Accent 1" w:uiPriority="51"/>
+    <w:lsdException w:name="List Table 7 Colorful Accent 1" w:uiPriority="52"/>
+    <w:lsdException w:name="List Table 1 Light Accent 2" w:uiPriority="46"/>
+    <w:lsdException w:name="List Table 2 Accent 2" w:uiPriority="47"/>
+    <w:lsdException w:name="List Table 3 Accent 2" w:uiPriority="48"/>
+    <w:lsdException w:name="List Table 4 Accent 2" w:uiPriority="49"/>
+    <w:lsdException w:name="List Table 5 Dark Accent 2" w:uiPriority="50"/>
+    <w:lsdException w:name="List Table 6 Colorful Accent 2" w:uiPriority="51"/>
+    <w:lsdException w:name="List Table 7 Colorful Accent 2" w:uiPriority="52"/>
+    <w:lsdException w:name="List Table 1 Light Accent 3" w:uiPriority="46"/>
+    <w:lsdException w:name="List Table 2 Accent 3" w:uiPriority="47"/>
+    <w:lsdException w:name="List Table 3 Accent 3" w:uiPriority="48"/>
+    <w:lsdException w:name="List Table 4 Accent 3" w:uiPriority="49"/>
+    <w:lsdException w:name="List Table 5 Dark Accent 3" w:uiPriority="50"/>
+    <w:lsdException w:name="List Table 6 Colorful Accent 3" w:uiPriority="51"/>
+    <w:lsdException w:name="List Table 7 Colorful Accent 3" w:uiPriority="52"/>
+    <w:lsdException w:name="List Table 1 Light Accent 4" w:uiPriority="46"/>
+    <w:lsdException w:name="List Table 2 Accent 4" w:uiPriority="47"/>
+    <w:lsdException w:name="List Table 3 Accent 4" w:uiPriority="48"/>
+    <w:lsdException w:name="List Table 4 Accent 4" w:uiPriority="49"/>
+    <w:lsdException w:name="List Table 5 Dark Accent 4" w:uiPriority="50"/>
+    <w:lsdException w:name="List Table 6 Colorful Accent 4" w:uiPriority="51"/>
+    <w:lsdException w:name="List Table 7 Colorful Accent 4" w:uiPriority="52"/>
+    <w:lsdException w:name="List Table 1 Light Accent 5" w:uiPriority="46"/>
+    <w:lsdException w:name="List Table 2 Accent 5" w:uiPriority="47"/>
+    <w:lsdException w:name="List Table 3 Accent 5" w:uiPriority="48"/>
+    <w:lsdException w:name="List Table 4 Accent 5" w:uiPriority="49"/>
+    <w:lsdException w:name="List Table 5 Dark Accent 5" w:uiPriority="50"/>
+    <w:lsdException w:name="List Table 6 Colorful Accent 5" w:uiPriority="51"/>
+    <w:lsdException w:name="List Table 7 Colorful Accent 5" w:uiPriority="52"/>
+    <w:lsdException w:name="List Table 1 Light Accent 6" w:uiPriority="46"/>
+    <w:lsdException w:name="List Table 2 Accent 6" w:uiPriority="47"/>
+    <w:lsdException w:name="List Table 3 Accent 6" w:uiPriority="48"/>
+    <w:lsdException w:name="List Table 4 Accent 6" w:uiPriority="49"/>
+    <w:lsdException w:name="List Table 5 Dark Accent 6" w:uiPriority="50"/>
+    <w:lsdException w:name="List Table 6 Colorful Accent 6" w:uiPriority="51"/>
+    <w:lsdException w:name="List Table 7 Colorful Accent 6" w:uiPriority="52"/>
+    <w:lsdException w:name="Mention" w:semiHidden="1" w:unhideWhenUsed="1"/>
   </w:latentStyles>
   <w:style w:type="paragraph" w:default="1" w:styleId="Normal">
     <w:name w:val="Normal"/>
@@ -4853,16 +5605,17 @@
       <w:lang w:eastAsia="zh-CN"/>
     </w:rPr>
   </w:style>
-  <w:style w:type="character" w:default="1" w:styleId="DefaultParagraphFont">
+  <w:style w:type="character" w:default="1" w:styleId="Fontepargpadro">
     <w:name w:val="Default Paragraph Font"/>
-    <w:uiPriority w:val="99"/>
+    <w:uiPriority w:val="1"/>
+    <w:semiHidden/>
+    <w:unhideWhenUsed/>
   </w:style>
-  <w:style w:type="table" w:default="1" w:styleId="TableNormal">
+  <w:style w:type="table" w:default="1" w:styleId="Tabelanormal">
     <w:name w:val="Normal Table"/>
     <w:uiPriority w:val="99"/>
     <w:semiHidden/>
     <w:unhideWhenUsed/>
-    <w:qFormat/>
     <w:tblPr>
       <w:tblInd w:w="0" w:type="dxa"/>
       <w:tblCellMar>
@@ -4873,7 +5626,7 @@
       </w:tblCellMar>
     </w:tblPr>
   </w:style>
-  <w:style w:type="numbering" w:default="1" w:styleId="NoList">
+  <w:style w:type="numbering" w:default="1" w:styleId="Semlista">
     <w:name w:val="No List"/>
     <w:uiPriority w:val="99"/>
     <w:semiHidden/>
@@ -4887,7 +5640,7 @@
       <w:suppressLineNumbers/>
     </w:pPr>
   </w:style>
-  <w:style w:type="paragraph" w:styleId="ListParagraph">
+  <w:style w:type="paragraph" w:styleId="PargrafodaLista">
     <w:name w:val="List Paragraph"/>
     <w:basedOn w:val="Normal"/>
     <w:uiPriority w:val="99"/>
@@ -4905,6 +5658,22 @@
       <w:szCs w:val="22"/>
       <w:lang w:eastAsia="en-US"/>
     </w:rPr>
+  </w:style>
+  <w:style w:type="table" w:styleId="Tabelacomgrade">
+    <w:name w:val="Table Grid"/>
+    <w:basedOn w:val="Tabelanormal"/>
+    <w:uiPriority w:val="59"/>
+    <w:rsid w:val="00AD6446"/>
+    <w:tblPr>
+      <w:tblBorders>
+        <w:top w:val="single" w:sz="4" w:space="0" w:color="auto"/>
+        <w:left w:val="single" w:sz="4" w:space="0" w:color="auto"/>
+        <w:bottom w:val="single" w:sz="4" w:space="0" w:color="auto"/>
+        <w:right w:val="single" w:sz="4" w:space="0" w:color="auto"/>
+        <w:insideH w:val="single" w:sz="4" w:space="0" w:color="auto"/>
+        <w:insideV w:val="single" w:sz="4" w:space="0" w:color="auto"/>
+      </w:tblBorders>
+    </w:tblPr>
   </w:style>
 </w:styles>
 </file>
